--- a/Node/NodeInterview.docx
+++ b/Node/NodeInterview.docx
@@ -9484,408 +9484,437 @@
           <w:szCs w:val="28"/>
         </w:rPr>
       </w:pPr>
+    </w:p>
+    <w:p>
+      <w:pPr>
+        <w:rPr>
+          <w:sz w:val="28"/>
+          <w:szCs w:val="28"/>
+        </w:rPr>
+      </w:pPr>
+    </w:p>
+    <w:p>
+      <w:pPr>
+        <w:rPr>
+          <w:sz w:val="28"/>
+          <w:szCs w:val="28"/>
+        </w:rPr>
+      </w:pPr>
+    </w:p>
+    <w:p>
+      <w:pPr>
+        <w:rPr>
+          <w:sz w:val="28"/>
+          <w:szCs w:val="28"/>
+        </w:rPr>
+      </w:pPr>
+    </w:p>
+    <w:p>
+      <w:pPr>
+        <w:rPr>
+          <w:sz w:val="28"/>
+          <w:szCs w:val="28"/>
+        </w:rPr>
+      </w:pPr>
+      <w:r>
+        <w:rPr>
+          <w:sz w:val="28"/>
+          <w:szCs w:val="28"/>
+        </w:rPr>
+        <w:t>=================</w:t>
+      </w:r>
+      <w:proofErr w:type="spellStart"/>
+      <w:r>
+        <w:rPr>
+          <w:sz w:val="28"/>
+          <w:szCs w:val="28"/>
+        </w:rPr>
+        <w:t>deloitte</w:t>
+      </w:r>
+      <w:proofErr w:type="spellEnd"/>
+      <w:r>
+        <w:rPr>
+          <w:sz w:val="28"/>
+          <w:szCs w:val="28"/>
+        </w:rPr>
+        <w:t xml:space="preserve"> =========================</w:t>
+      </w:r>
+    </w:p>
+    <w:p>
+      <w:pPr>
+        <w:rPr>
+          <w:sz w:val="28"/>
+          <w:szCs w:val="28"/>
+        </w:rPr>
+      </w:pPr>
+    </w:p>
+    <w:p>
+      <w:pPr>
+        <w:rPr>
+          <w:sz w:val="28"/>
+          <w:szCs w:val="28"/>
+        </w:rPr>
+      </w:pPr>
+      <w:r>
+        <w:rPr>
+          <w:sz w:val="28"/>
+          <w:szCs w:val="28"/>
+        </w:rPr>
+        <w:t>IIFE</w:t>
+      </w:r>
+    </w:p>
+    <w:p>
+      <w:pPr>
+        <w:rPr>
+          <w:sz w:val="28"/>
+          <w:szCs w:val="28"/>
+        </w:rPr>
+      </w:pPr>
+      <w:proofErr w:type="spellStart"/>
+      <w:r>
+        <w:rPr>
+          <w:sz w:val="28"/>
+          <w:szCs w:val="28"/>
+        </w:rPr>
+        <w:t>Closuer</w:t>
+      </w:r>
+      <w:proofErr w:type="spellEnd"/>
+    </w:p>
+    <w:p>
+      <w:pPr>
+        <w:rPr>
+          <w:sz w:val="28"/>
+          <w:szCs w:val="28"/>
+        </w:rPr>
+      </w:pPr>
+      <w:proofErr w:type="spellStart"/>
+      <w:r>
+        <w:rPr>
+          <w:sz w:val="28"/>
+          <w:szCs w:val="28"/>
+        </w:rPr>
+        <w:t>Typeof</w:t>
+      </w:r>
+      <w:proofErr w:type="spellEnd"/>
+    </w:p>
+    <w:p>
+      <w:pPr>
+        <w:rPr>
+          <w:sz w:val="28"/>
+          <w:szCs w:val="28"/>
+        </w:rPr>
+      </w:pPr>
+      <w:r>
+        <w:rPr>
+          <w:sz w:val="28"/>
+          <w:szCs w:val="28"/>
+        </w:rPr>
+        <w:t>Option method</w:t>
+      </w:r>
+    </w:p>
+    <w:p>
+      <w:pPr>
+        <w:rPr>
+          <w:sz w:val="28"/>
+          <w:szCs w:val="28"/>
+        </w:rPr>
+      </w:pPr>
+    </w:p>
+    <w:p>
+      <w:pPr>
+        <w:rPr>
+          <w:sz w:val="28"/>
+          <w:szCs w:val="28"/>
+        </w:rPr>
+      </w:pPr>
+      <w:r>
+        <w:rPr>
+          <w:sz w:val="28"/>
+          <w:szCs w:val="28"/>
+        </w:rPr>
+        <w:t xml:space="preserve">========================ZYMER </w:t>
+      </w:r>
+      <w:proofErr w:type="spellStart"/>
+      <w:r>
+        <w:rPr>
+          <w:sz w:val="28"/>
+          <w:szCs w:val="28"/>
+        </w:rPr>
+        <w:t>pune</w:t>
+      </w:r>
+      <w:proofErr w:type="spellEnd"/>
+      <w:r>
+        <w:rPr>
+          <w:sz w:val="28"/>
+          <w:szCs w:val="28"/>
+        </w:rPr>
+        <w:t xml:space="preserve"> ===================</w:t>
+      </w:r>
+    </w:p>
+    <w:p>
+      <w:pPr>
+        <w:rPr>
+          <w:sz w:val="28"/>
+          <w:szCs w:val="28"/>
+        </w:rPr>
+      </w:pPr>
+      <w:r>
+        <w:rPr>
+          <w:sz w:val="28"/>
+          <w:szCs w:val="28"/>
+        </w:rPr>
+        <w:t xml:space="preserve">How to increase API </w:t>
+      </w:r>
+      <w:r>
+        <w:rPr>
+          <w:sz w:val="28"/>
+          <w:szCs w:val="28"/>
+        </w:rPr>
+        <w:t>security</w:t>
+      </w:r>
+    </w:p>
+    <w:p>
+      <w:pPr>
+        <w:rPr>
+          <w:sz w:val="28"/>
+          <w:szCs w:val="28"/>
+        </w:rPr>
+      </w:pPr>
+      <w:r>
+        <w:rPr>
+          <w:sz w:val="28"/>
+          <w:szCs w:val="28"/>
+        </w:rPr>
+        <w:t xml:space="preserve">How you are doing Authentication </w:t>
+      </w:r>
+    </w:p>
+    <w:p>
+      <w:pPr>
+        <w:rPr>
+          <w:sz w:val="28"/>
+          <w:szCs w:val="28"/>
+        </w:rPr>
+      </w:pPr>
+      <w:r>
+        <w:rPr>
+          <w:sz w:val="28"/>
+          <w:szCs w:val="28"/>
+        </w:rPr>
+        <w:t>What is child process</w:t>
+      </w:r>
+    </w:p>
+    <w:p>
+      <w:pPr>
+        <w:rPr>
+          <w:sz w:val="28"/>
+          <w:szCs w:val="28"/>
+        </w:rPr>
+      </w:pPr>
+      <w:r>
+        <w:rPr>
+          <w:sz w:val="28"/>
+          <w:szCs w:val="28"/>
+        </w:rPr>
+        <w:t xml:space="preserve">How to communicate between one child node to another </w:t>
+      </w:r>
+    </w:p>
+    <w:p>
+      <w:pPr>
+        <w:rPr>
+          <w:sz w:val="28"/>
+          <w:szCs w:val="28"/>
+        </w:rPr>
+      </w:pPr>
+      <w:r>
+        <w:rPr>
+          <w:sz w:val="28"/>
+          <w:szCs w:val="28"/>
+        </w:rPr>
+        <w:t>How to start child process</w:t>
+      </w:r>
+    </w:p>
+    <w:p>
+      <w:pPr>
+        <w:rPr>
+          <w:sz w:val="28"/>
+          <w:szCs w:val="28"/>
+        </w:rPr>
+      </w:pPr>
+      <w:r>
+        <w:rPr>
+          <w:sz w:val="28"/>
+          <w:szCs w:val="28"/>
+        </w:rPr>
+        <w:lastRenderedPageBreak/>
+        <w:t>How to scale up application</w:t>
+      </w:r>
+    </w:p>
+    <w:p>
+      <w:pPr>
+        <w:rPr>
+          <w:sz w:val="28"/>
+          <w:szCs w:val="28"/>
+        </w:rPr>
+      </w:pPr>
+      <w:r>
+        <w:rPr>
+          <w:sz w:val="28"/>
+          <w:szCs w:val="28"/>
+        </w:rPr>
+        <w:t xml:space="preserve">What is </w:t>
+      </w:r>
+      <w:proofErr w:type="spellStart"/>
+      <w:r>
+        <w:rPr>
+          <w:sz w:val="28"/>
+          <w:szCs w:val="28"/>
+        </w:rPr>
+        <w:t>Pipline</w:t>
+      </w:r>
+      <w:proofErr w:type="spellEnd"/>
+      <w:r>
+        <w:rPr>
+          <w:sz w:val="28"/>
+          <w:szCs w:val="28"/>
+        </w:rPr>
+        <w:t xml:space="preserve"> why to use it</w:t>
+      </w:r>
+      <w:r>
+        <w:rPr>
+          <w:sz w:val="28"/>
+          <w:szCs w:val="28"/>
+        </w:rPr>
+        <w:t xml:space="preserve"> </w:t>
+      </w:r>
+    </w:p>
+    <w:p>
+      <w:pPr>
+        <w:rPr>
+          <w:sz w:val="28"/>
+          <w:szCs w:val="28"/>
+        </w:rPr>
+      </w:pPr>
+      <w:r>
+        <w:rPr>
+          <w:sz w:val="28"/>
+          <w:szCs w:val="28"/>
+        </w:rPr>
+        <w:t xml:space="preserve">http framework </w:t>
+      </w:r>
+    </w:p>
+    <w:p>
+      <w:pPr>
+        <w:rPr>
+          <w:sz w:val="28"/>
+          <w:szCs w:val="28"/>
+        </w:rPr>
+      </w:pPr>
+      <w:r>
+        <w:rPr>
+          <w:sz w:val="28"/>
+          <w:szCs w:val="28"/>
+        </w:rPr>
+        <w:t>gulp</w:t>
+      </w:r>
+    </w:p>
+    <w:p>
+      <w:pPr>
+        <w:rPr>
+          <w:sz w:val="28"/>
+          <w:szCs w:val="28"/>
+        </w:rPr>
+      </w:pPr>
+      <w:proofErr w:type="spellStart"/>
+      <w:r>
+        <w:rPr>
+          <w:sz w:val="28"/>
+          <w:szCs w:val="28"/>
+        </w:rPr>
+        <w:t>JSHint</w:t>
+      </w:r>
+      <w:proofErr w:type="spellEnd"/>
+      <w:r>
+        <w:rPr>
+          <w:sz w:val="28"/>
+          <w:szCs w:val="28"/>
+        </w:rPr>
+        <w:t>?</w:t>
+      </w:r>
+    </w:p>
+    <w:p>
+      <w:pPr>
+        <w:rPr>
+          <w:sz w:val="28"/>
+          <w:szCs w:val="28"/>
+        </w:rPr>
+      </w:pPr>
+      <w:r>
+        <w:rPr>
+          <w:sz w:val="28"/>
+          <w:szCs w:val="28"/>
+        </w:rPr>
+        <w:t>Promises …no need to require from v4</w:t>
+      </w:r>
+    </w:p>
+    <w:p>
+      <w:pPr>
+        <w:rPr>
+          <w:sz w:val="28"/>
+          <w:szCs w:val="28"/>
+        </w:rPr>
+      </w:pPr>
+      <w:r>
+        <w:rPr>
+          <w:sz w:val="28"/>
+          <w:szCs w:val="28"/>
+        </w:rPr>
+        <w:t>This keyword use</w:t>
+      </w:r>
+    </w:p>
+    <w:p>
+      <w:pPr>
+        <w:rPr>
+          <w:sz w:val="28"/>
+          <w:szCs w:val="28"/>
+        </w:rPr>
+      </w:pPr>
+      <w:r>
+        <w:rPr>
+          <w:sz w:val="28"/>
+          <w:szCs w:val="28"/>
+        </w:rPr>
+        <w:t>How to do error handling in node</w:t>
+      </w:r>
+    </w:p>
+    <w:p>
+      <w:pPr>
+        <w:rPr>
+          <w:sz w:val="28"/>
+          <w:szCs w:val="28"/>
+        </w:rPr>
+      </w:pPr>
+      <w:r>
+        <w:rPr>
+          <w:sz w:val="28"/>
+          <w:szCs w:val="28"/>
+        </w:rPr>
+        <w:t xml:space="preserve">=== </w:t>
+      </w:r>
+      <w:r>
+        <w:rPr>
+          <w:sz w:val="28"/>
+          <w:szCs w:val="28"/>
+        </w:rPr>
+        <w:t xml:space="preserve">ZYMER </w:t>
+      </w:r>
       <w:bookmarkStart w:id="0" w:name="_GoBack"/>
       <w:bookmarkEnd w:id="0"/>
-    </w:p>
-    <w:p>
-      <w:pPr>
-        <w:rPr>
-          <w:sz w:val="28"/>
-          <w:szCs w:val="28"/>
-        </w:rPr>
-      </w:pPr>
-    </w:p>
-    <w:p>
-      <w:pPr>
-        <w:rPr>
-          <w:sz w:val="28"/>
-          <w:szCs w:val="28"/>
-        </w:rPr>
-      </w:pPr>
-    </w:p>
-    <w:p>
-      <w:pPr>
-        <w:rPr>
-          <w:sz w:val="28"/>
-          <w:szCs w:val="28"/>
-        </w:rPr>
-      </w:pPr>
-    </w:p>
-    <w:p>
-      <w:pPr>
-        <w:rPr>
-          <w:sz w:val="28"/>
-          <w:szCs w:val="28"/>
-        </w:rPr>
-      </w:pPr>
-      <w:r>
-        <w:rPr>
-          <w:sz w:val="28"/>
-          <w:szCs w:val="28"/>
-        </w:rPr>
-        <w:t>=================</w:t>
-      </w:r>
-      <w:proofErr w:type="spellStart"/>
-      <w:r>
-        <w:rPr>
-          <w:sz w:val="28"/>
-          <w:szCs w:val="28"/>
-        </w:rPr>
-        <w:t>deloitte</w:t>
-      </w:r>
-      <w:proofErr w:type="spellEnd"/>
-      <w:r>
-        <w:rPr>
-          <w:sz w:val="28"/>
-          <w:szCs w:val="28"/>
-        </w:rPr>
-        <w:t xml:space="preserve"> =========================</w:t>
-      </w:r>
-    </w:p>
-    <w:p>
-      <w:pPr>
-        <w:rPr>
-          <w:sz w:val="28"/>
-          <w:szCs w:val="28"/>
-        </w:rPr>
-      </w:pPr>
-    </w:p>
-    <w:p>
-      <w:pPr>
-        <w:rPr>
-          <w:sz w:val="28"/>
-          <w:szCs w:val="28"/>
-        </w:rPr>
-      </w:pPr>
-      <w:r>
-        <w:rPr>
-          <w:sz w:val="28"/>
-          <w:szCs w:val="28"/>
-        </w:rPr>
-        <w:t>IIFE</w:t>
-      </w:r>
-    </w:p>
-    <w:p>
-      <w:pPr>
-        <w:rPr>
-          <w:sz w:val="28"/>
-          <w:szCs w:val="28"/>
-        </w:rPr>
-      </w:pPr>
-      <w:proofErr w:type="spellStart"/>
-      <w:r>
-        <w:rPr>
-          <w:sz w:val="28"/>
-          <w:szCs w:val="28"/>
-        </w:rPr>
-        <w:t>Closuer</w:t>
-      </w:r>
-      <w:proofErr w:type="spellEnd"/>
-    </w:p>
-    <w:p>
-      <w:pPr>
-        <w:rPr>
-          <w:sz w:val="28"/>
-          <w:szCs w:val="28"/>
-        </w:rPr>
-      </w:pPr>
-      <w:proofErr w:type="spellStart"/>
-      <w:r>
-        <w:rPr>
-          <w:sz w:val="28"/>
-          <w:szCs w:val="28"/>
-        </w:rPr>
-        <w:t>Typeof</w:t>
-      </w:r>
-      <w:proofErr w:type="spellEnd"/>
-    </w:p>
-    <w:p>
-      <w:pPr>
-        <w:rPr>
-          <w:sz w:val="28"/>
-          <w:szCs w:val="28"/>
-        </w:rPr>
-      </w:pPr>
-      <w:r>
-        <w:rPr>
-          <w:sz w:val="28"/>
-          <w:szCs w:val="28"/>
-        </w:rPr>
-        <w:t>Option method</w:t>
-      </w:r>
-    </w:p>
-    <w:p>
-      <w:pPr>
-        <w:rPr>
-          <w:sz w:val="28"/>
-          <w:szCs w:val="28"/>
-        </w:rPr>
-      </w:pPr>
-    </w:p>
-    <w:p>
-      <w:pPr>
-        <w:rPr>
-          <w:sz w:val="28"/>
-          <w:szCs w:val="28"/>
-        </w:rPr>
-      </w:pPr>
-      <w:r>
-        <w:rPr>
-          <w:sz w:val="28"/>
-          <w:szCs w:val="28"/>
-        </w:rPr>
-        <w:t xml:space="preserve">========================ZYMER </w:t>
-      </w:r>
-      <w:proofErr w:type="spellStart"/>
-      <w:r>
-        <w:rPr>
-          <w:sz w:val="28"/>
-          <w:szCs w:val="28"/>
-        </w:rPr>
-        <w:t>pune</w:t>
-      </w:r>
-      <w:proofErr w:type="spellEnd"/>
-      <w:r>
-        <w:rPr>
-          <w:sz w:val="28"/>
-          <w:szCs w:val="28"/>
-        </w:rPr>
-        <w:t xml:space="preserve"> ===================</w:t>
-      </w:r>
-    </w:p>
-    <w:p>
-      <w:pPr>
-        <w:rPr>
-          <w:sz w:val="28"/>
-          <w:szCs w:val="28"/>
-        </w:rPr>
-      </w:pPr>
-      <w:r>
-        <w:rPr>
-          <w:sz w:val="28"/>
-          <w:szCs w:val="28"/>
-        </w:rPr>
-        <w:t xml:space="preserve">How to increase API </w:t>
-      </w:r>
-      <w:r>
-        <w:rPr>
-          <w:sz w:val="28"/>
-          <w:szCs w:val="28"/>
-        </w:rPr>
-        <w:t>security</w:t>
-      </w:r>
-    </w:p>
-    <w:p>
-      <w:pPr>
-        <w:rPr>
-          <w:sz w:val="28"/>
-          <w:szCs w:val="28"/>
-        </w:rPr>
-      </w:pPr>
-      <w:r>
-        <w:rPr>
-          <w:sz w:val="28"/>
-          <w:szCs w:val="28"/>
-        </w:rPr>
-        <w:t xml:space="preserve">How you are doing Authentication </w:t>
-      </w:r>
-    </w:p>
-    <w:p>
-      <w:pPr>
-        <w:rPr>
-          <w:sz w:val="28"/>
-          <w:szCs w:val="28"/>
-        </w:rPr>
-      </w:pPr>
-      <w:r>
-        <w:rPr>
-          <w:sz w:val="28"/>
-          <w:szCs w:val="28"/>
-        </w:rPr>
-        <w:t>What is child process</w:t>
-      </w:r>
-    </w:p>
-    <w:p>
-      <w:pPr>
-        <w:rPr>
-          <w:sz w:val="28"/>
-          <w:szCs w:val="28"/>
-        </w:rPr>
-      </w:pPr>
-      <w:r>
-        <w:rPr>
-          <w:sz w:val="28"/>
-          <w:szCs w:val="28"/>
-        </w:rPr>
-        <w:t xml:space="preserve">How to communicate between one child node to another </w:t>
-      </w:r>
-    </w:p>
-    <w:p>
-      <w:pPr>
-        <w:rPr>
-          <w:sz w:val="28"/>
-          <w:szCs w:val="28"/>
-        </w:rPr>
-      </w:pPr>
-      <w:r>
-        <w:rPr>
-          <w:sz w:val="28"/>
-          <w:szCs w:val="28"/>
-        </w:rPr>
-        <w:t>How to start child process</w:t>
-      </w:r>
-    </w:p>
-    <w:p>
-      <w:pPr>
-        <w:rPr>
-          <w:sz w:val="28"/>
-          <w:szCs w:val="28"/>
-        </w:rPr>
-      </w:pPr>
-      <w:r>
-        <w:rPr>
-          <w:sz w:val="28"/>
-          <w:szCs w:val="28"/>
-        </w:rPr>
-        <w:lastRenderedPageBreak/>
-        <w:t>How to scale up application</w:t>
-      </w:r>
-    </w:p>
-    <w:p>
-      <w:pPr>
-        <w:rPr>
-          <w:sz w:val="28"/>
-          <w:szCs w:val="28"/>
-        </w:rPr>
-      </w:pPr>
-      <w:r>
-        <w:rPr>
-          <w:sz w:val="28"/>
-          <w:szCs w:val="28"/>
-        </w:rPr>
-        <w:t xml:space="preserve">What is </w:t>
-      </w:r>
-      <w:proofErr w:type="spellStart"/>
-      <w:r>
-        <w:rPr>
-          <w:sz w:val="28"/>
-          <w:szCs w:val="28"/>
-        </w:rPr>
-        <w:t>Pipline</w:t>
-      </w:r>
-      <w:proofErr w:type="spellEnd"/>
-      <w:r>
-        <w:rPr>
-          <w:sz w:val="28"/>
-          <w:szCs w:val="28"/>
-        </w:rPr>
-        <w:t xml:space="preserve"> why to use it</w:t>
-      </w:r>
-      <w:r>
-        <w:rPr>
-          <w:sz w:val="28"/>
-          <w:szCs w:val="28"/>
-        </w:rPr>
-        <w:t xml:space="preserve"> </w:t>
-      </w:r>
-    </w:p>
-    <w:p>
-      <w:pPr>
-        <w:rPr>
-          <w:sz w:val="28"/>
-          <w:szCs w:val="28"/>
-        </w:rPr>
-      </w:pPr>
-      <w:r>
-        <w:rPr>
-          <w:sz w:val="28"/>
-          <w:szCs w:val="28"/>
-        </w:rPr>
-        <w:t xml:space="preserve">http framework </w:t>
-      </w:r>
-    </w:p>
-    <w:p>
-      <w:pPr>
-        <w:rPr>
-          <w:sz w:val="28"/>
-          <w:szCs w:val="28"/>
-        </w:rPr>
-      </w:pPr>
-      <w:r>
-        <w:rPr>
-          <w:sz w:val="28"/>
-          <w:szCs w:val="28"/>
-        </w:rPr>
-        <w:t>gulp</w:t>
-      </w:r>
-    </w:p>
-    <w:p>
-      <w:pPr>
-        <w:rPr>
-          <w:sz w:val="28"/>
-          <w:szCs w:val="28"/>
-        </w:rPr>
-      </w:pPr>
-      <w:proofErr w:type="spellStart"/>
-      <w:r>
-        <w:rPr>
-          <w:sz w:val="28"/>
-          <w:szCs w:val="28"/>
-        </w:rPr>
-        <w:t>JSHint</w:t>
-      </w:r>
-      <w:proofErr w:type="spellEnd"/>
-      <w:r>
-        <w:rPr>
-          <w:sz w:val="28"/>
-          <w:szCs w:val="28"/>
-        </w:rPr>
-        <w:t>?</w:t>
-      </w:r>
-    </w:p>
-    <w:p>
-      <w:pPr>
-        <w:rPr>
-          <w:sz w:val="28"/>
-          <w:szCs w:val="28"/>
-        </w:rPr>
-      </w:pPr>
-      <w:r>
-        <w:rPr>
-          <w:sz w:val="28"/>
-          <w:szCs w:val="28"/>
-        </w:rPr>
-        <w:t>Promises …no need to require from v4</w:t>
-      </w:r>
-    </w:p>
-    <w:p>
-      <w:pPr>
-        <w:rPr>
-          <w:sz w:val="28"/>
-          <w:szCs w:val="28"/>
-        </w:rPr>
-      </w:pPr>
-      <w:r>
-        <w:rPr>
-          <w:sz w:val="28"/>
-          <w:szCs w:val="28"/>
-        </w:rPr>
-        <w:t>This keyword use</w:t>
-      </w:r>
-    </w:p>
-    <w:p>
-      <w:pPr>
-        <w:rPr>
-          <w:sz w:val="28"/>
-          <w:szCs w:val="28"/>
-        </w:rPr>
-      </w:pPr>
-      <w:r>
-        <w:rPr>
-          <w:sz w:val="28"/>
-          <w:szCs w:val="28"/>
-        </w:rPr>
-        <w:t>How to do error handling in node</w:t>
+      <w:r>
+        <w:rPr>
+          <w:sz w:val="28"/>
+          <w:szCs w:val="28"/>
+        </w:rPr>
+        <w:t>round 2 ===</w:t>
       </w:r>
     </w:p>
     <w:p>

--- a/Node/NodeInterview.docx
+++ b/Node/NodeInterview.docx
@@ -7,7 +7,15 @@
         <w:t>**********</w:t>
       </w:r>
       <w:r>
-        <w:t>Search answers in Node_Answers doc also.</w:t>
+        <w:t xml:space="preserve">Search answers in </w:t>
+      </w:r>
+      <w:proofErr w:type="spellStart"/>
+      <w:r>
+        <w:t>Node_Answers</w:t>
+      </w:r>
+      <w:proofErr w:type="spellEnd"/>
+      <w:r>
+        <w:t xml:space="preserve"> doc also.</w:t>
       </w:r>
     </w:p>
     <w:p>
@@ -37,8 +45,15 @@
     </w:p>
     <w:p>
       <w:r>
-        <w:t>What is clouser</w:t>
-      </w:r>
+        <w:t xml:space="preserve">What is </w:t>
+      </w:r>
+      <w:proofErr w:type="spellStart"/>
+      <w:proofErr w:type="gramStart"/>
+      <w:r>
+        <w:t>clouser</w:t>
+      </w:r>
+      <w:proofErr w:type="spellEnd"/>
+      <w:proofErr w:type="gramEnd"/>
     </w:p>
     <w:p>
       <w:pPr>
@@ -50,25 +65,74 @@
         <w:rPr>
           <w:color w:val="00B050"/>
         </w:rPr>
-        <w:t>What is callback</w:t>
-      </w:r>
-    </w:p>
-    <w:p>
-      <w:pPr>
+        <w:t xml:space="preserve">What is </w:t>
+      </w:r>
+      <w:proofErr w:type="gramStart"/>
+      <w:r>
         <w:rPr>
           <w:color w:val="00B050"/>
         </w:rPr>
-      </w:pPr>
-      <w:r>
+        <w:t>callback</w:t>
+      </w:r>
+      <w:proofErr w:type="gramEnd"/>
+    </w:p>
+    <w:p>
+      <w:pPr>
         <w:rPr>
           <w:color w:val="00B050"/>
         </w:rPr>
-        <w:t>What is callbackhell ? how to avoid</w:t>
-      </w:r>
-    </w:p>
-    <w:p>
-      <w:r>
-        <w:t>Threadpool in node?</w:t>
+      </w:pPr>
+      <w:r>
+        <w:rPr>
+          <w:color w:val="00B050"/>
+        </w:rPr>
+        <w:t xml:space="preserve">What is </w:t>
+      </w:r>
+      <w:proofErr w:type="spellStart"/>
+      <w:proofErr w:type="gramStart"/>
+      <w:r>
+        <w:rPr>
+          <w:color w:val="00B050"/>
+        </w:rPr>
+        <w:t>callbackhell</w:t>
+      </w:r>
+      <w:proofErr w:type="spellEnd"/>
+      <w:r>
+        <w:rPr>
+          <w:color w:val="00B050"/>
+        </w:rPr>
+        <w:t xml:space="preserve"> ?</w:t>
+      </w:r>
+      <w:proofErr w:type="gramEnd"/>
+      <w:r>
+        <w:rPr>
+          <w:color w:val="00B050"/>
+        </w:rPr>
+        <w:t xml:space="preserve"> </w:t>
+      </w:r>
+      <w:proofErr w:type="gramStart"/>
+      <w:r>
+        <w:rPr>
+          <w:color w:val="00B050"/>
+        </w:rPr>
+        <w:t>how</w:t>
+      </w:r>
+      <w:proofErr w:type="gramEnd"/>
+      <w:r>
+        <w:rPr>
+          <w:color w:val="00B050"/>
+        </w:rPr>
+        <w:t xml:space="preserve"> to avoid</w:t>
+      </w:r>
+    </w:p>
+    <w:p>
+      <w:proofErr w:type="spellStart"/>
+      <w:r>
+        <w:t>Threadpool</w:t>
+      </w:r>
+      <w:proofErr w:type="spellEnd"/>
+      <w:r>
+        <w:t xml:space="preserve"> in node?</w:t>
       </w:r>
     </w:p>
     <w:p>
@@ -91,6 +155,8 @@
         </w:rPr>
         <w:t xml:space="preserve">Difference between </w:t>
       </w:r>
+      <w:proofErr w:type="spellStart"/>
+      <w:proofErr w:type="gramStart"/>
       <w:r>
         <w:rPr>
           <w:rFonts w:ascii="Courier New" w:hAnsi="Courier New" w:cs="Courier New"/>
@@ -99,14 +165,49 @@
           <w:szCs w:val="19"/>
           <w:shd w:val="clear" w:color="auto" w:fill="FFFFFC"/>
         </w:rPr>
-        <w:t>setTimeout(fn, 0)</w:t>
-      </w:r>
-      <w:r>
-        <w:rPr>
+        <w:t>setTimeout</w:t>
+      </w:r>
+      <w:proofErr w:type="spellEnd"/>
+      <w:r>
+        <w:rPr>
+          <w:rFonts w:ascii="Courier New" w:hAnsi="Courier New" w:cs="Courier New"/>
           <w:color w:val="00B050"/>
+          <w:sz w:val="19"/>
+          <w:szCs w:val="19"/>
+          <w:shd w:val="clear" w:color="auto" w:fill="FFFFFC"/>
+        </w:rPr>
+        <w:t>(</w:t>
+      </w:r>
+      <w:proofErr w:type="spellStart"/>
+      <w:proofErr w:type="gramEnd"/>
+      <w:r>
+        <w:rPr>
+          <w:rFonts w:ascii="Courier New" w:hAnsi="Courier New" w:cs="Courier New"/>
+          <w:color w:val="00B050"/>
+          <w:sz w:val="19"/>
+          <w:szCs w:val="19"/>
+          <w:shd w:val="clear" w:color="auto" w:fill="FFFFFC"/>
+        </w:rPr>
+        <w:t>fn</w:t>
+      </w:r>
+      <w:proofErr w:type="spellEnd"/>
+      <w:r>
+        <w:rPr>
+          <w:rFonts w:ascii="Courier New" w:hAnsi="Courier New" w:cs="Courier New"/>
+          <w:color w:val="00B050"/>
+          <w:sz w:val="19"/>
+          <w:szCs w:val="19"/>
+          <w:shd w:val="clear" w:color="auto" w:fill="FFFFFC"/>
+        </w:rPr>
+        <w:t>, 0)</w:t>
+      </w:r>
+      <w:r>
+        <w:rPr>
+          <w:color w:val="00B050"/>
         </w:rPr>
         <w:t xml:space="preserve">and </w:t>
       </w:r>
+      <w:proofErr w:type="spellStart"/>
       <w:r>
         <w:rPr>
           <w:rStyle w:val="HTMLCode"/>
@@ -121,6 +222,7 @@
         </w:rPr>
         <w:t>setImmediate</w:t>
       </w:r>
+      <w:proofErr w:type="spellEnd"/>
     </w:p>
     <w:p>
       <w:pPr>
@@ -197,8 +299,9 @@
           <w:bdr w:val="single" w:sz="6" w:space="2" w:color="EEEEEE" w:frame="1"/>
           <w:shd w:val="clear" w:color="auto" w:fill="FFFFFC"/>
         </w:rPr>
-        <w:t>What is express ,</w:t>
-      </w:r>
+        <w:t xml:space="preserve">What is </w:t>
+      </w:r>
+      <w:proofErr w:type="gramStart"/>
       <w:r>
         <w:rPr>
           <w:rStyle w:val="HTMLCode"/>
@@ -211,11 +314,10 @@
           <w:bdr w:val="single" w:sz="6" w:space="2" w:color="EEEEEE" w:frame="1"/>
           <w:shd w:val="clear" w:color="auto" w:fill="FFFFFC"/>
         </w:rPr>
-        <w:t xml:space="preserve"> loopback</w:t>
-      </w:r>
-    </w:p>
-    <w:p>
-      <w:pPr>
+        <w:t>express ,</w:t>
+      </w:r>
+      <w:proofErr w:type="gramEnd"/>
+      <w:r>
         <w:rPr>
           <w:rStyle w:val="HTMLCode"/>
           <w:rFonts w:eastAsiaTheme="minorHAnsi"/>
@@ -227,8 +329,11 @@
           <w:bdr w:val="single" w:sz="6" w:space="2" w:color="EEEEEE" w:frame="1"/>
           <w:shd w:val="clear" w:color="auto" w:fill="FFFFFC"/>
         </w:rPr>
-      </w:pPr>
-      <w:r>
+        <w:t xml:space="preserve"> loopback</w:t>
+      </w:r>
+    </w:p>
+    <w:p>
+      <w:pPr>
         <w:rPr>
           <w:rStyle w:val="HTMLCode"/>
           <w:rFonts w:eastAsiaTheme="minorHAnsi"/>
@@ -240,8 +345,23 @@
           <w:bdr w:val="single" w:sz="6" w:space="2" w:color="EEEEEE" w:frame="1"/>
           <w:shd w:val="clear" w:color="auto" w:fill="FFFFFC"/>
         </w:rPr>
+      </w:pPr>
+      <w:proofErr w:type="spellStart"/>
+      <w:r>
+        <w:rPr>
+          <w:rStyle w:val="HTMLCode"/>
+          <w:rFonts w:eastAsiaTheme="minorHAnsi"/>
+          <w:b/>
+          <w:bCs/>
+          <w:color w:val="00B050"/>
+          <w:sz w:val="18"/>
+          <w:szCs w:val="18"/>
+          <w:bdr w:val="single" w:sz="6" w:space="2" w:color="EEEEEE" w:frame="1"/>
+          <w:shd w:val="clear" w:color="auto" w:fill="FFFFFC"/>
+        </w:rPr>
         <w:t>Eventloop</w:t>
       </w:r>
+      <w:proofErr w:type="spellEnd"/>
     </w:p>
     <w:p>
       <w:pPr>
@@ -261,11 +381,11 @@
           <w:color w:val="00B050"/>
           <w:shd w:val="clear" w:color="auto" w:fill="FFFFFF"/>
         </w:rPr>
-        <w:t>What is use of app.use</w:t>
-      </w:r>
-    </w:p>
-    <w:p>
-      <w:pPr>
+        <w:t xml:space="preserve">What is use of </w:t>
+      </w:r>
+      <w:proofErr w:type="spellStart"/>
+      <w:proofErr w:type="gramStart"/>
+      <w:r>
         <w:rPr>
           <w:rStyle w:val="Hyperlink"/>
           <w:rFonts w:cs="Arial"/>
@@ -273,8 +393,13 @@
           <w:color w:val="00B050"/>
           <w:shd w:val="clear" w:color="auto" w:fill="FFFFFF"/>
         </w:rPr>
-      </w:pPr>
-      <w:r>
+        <w:t>app.use</w:t>
+      </w:r>
+      <w:proofErr w:type="spellEnd"/>
+      <w:proofErr w:type="gramEnd"/>
+    </w:p>
+    <w:p>
+      <w:pPr>
         <w:rPr>
           <w:rStyle w:val="Hyperlink"/>
           <w:rFonts w:cs="Arial"/>
@@ -282,7 +407,28 @@
           <w:color w:val="00B050"/>
           <w:shd w:val="clear" w:color="auto" w:fill="FFFFFF"/>
         </w:rPr>
-        <w:t xml:space="preserve">Middlewares </w:t>
+      </w:pPr>
+      <w:proofErr w:type="spellStart"/>
+      <w:r>
+        <w:rPr>
+          <w:rStyle w:val="Hyperlink"/>
+          <w:rFonts w:cs="Arial"/>
+          <w:b/>
+          <w:color w:val="00B050"/>
+          <w:shd w:val="clear" w:color="auto" w:fill="FFFFFF"/>
+        </w:rPr>
+        <w:t>Middlewares</w:t>
+      </w:r>
+      <w:proofErr w:type="spellEnd"/>
+      <w:r>
+        <w:rPr>
+          <w:rStyle w:val="Hyperlink"/>
+          <w:rFonts w:cs="Arial"/>
+          <w:b/>
+          <w:color w:val="00B050"/>
+          <w:shd w:val="clear" w:color="auto" w:fill="FFFFFF"/>
+        </w:rPr>
+        <w:t xml:space="preserve"> </w:t>
       </w:r>
     </w:p>
     <w:p>
@@ -340,7 +486,20 @@
     </w:p>
     <w:p>
       <w:r>
-        <w:t>How you do integration testing …(Supertest??)</w:t>
+        <w:t xml:space="preserve">How you do integration testing </w:t>
+      </w:r>
+      <w:proofErr w:type="gramStart"/>
+      <w:r>
+        <w:t>…(</w:t>
+      </w:r>
+      <w:proofErr w:type="spellStart"/>
+      <w:proofErr w:type="gramEnd"/>
+      <w:r>
+        <w:t>Supertest</w:t>
+      </w:r>
+      <w:proofErr w:type="spellEnd"/>
+      <w:r>
+        <w:t>??)</w:t>
       </w:r>
     </w:p>
     <w:p>
@@ -349,23 +508,47 @@
           <w:color w:val="00B050"/>
         </w:rPr>
       </w:pPr>
+      <w:proofErr w:type="spellStart"/>
+      <w:proofErr w:type="gramStart"/>
       <w:r>
         <w:rPr>
           <w:color w:val="00B050"/>
         </w:rPr>
-        <w:t xml:space="preserve">mongoDB connector name, how you connected to mongoDB </w:t>
-      </w:r>
-    </w:p>
-    <w:p>
-      <w:pPr>
+        <w:t>mongoDB</w:t>
+      </w:r>
+      <w:proofErr w:type="spellEnd"/>
+      <w:proofErr w:type="gramEnd"/>
+      <w:r>
         <w:rPr>
           <w:color w:val="00B050"/>
         </w:rPr>
-      </w:pPr>
+        <w:t xml:space="preserve"> connector name, how you connected to </w:t>
+      </w:r>
+      <w:proofErr w:type="spellStart"/>
       <w:r>
         <w:rPr>
           <w:color w:val="00B050"/>
         </w:rPr>
+        <w:t>mongoDB</w:t>
+      </w:r>
+      <w:proofErr w:type="spellEnd"/>
+      <w:r>
+        <w:rPr>
+          <w:color w:val="00B050"/>
+        </w:rPr>
+        <w:t xml:space="preserve"> </w:t>
+      </w:r>
+    </w:p>
+    <w:p>
+      <w:pPr>
+        <w:rPr>
+          <w:color w:val="00B050"/>
+        </w:rPr>
+      </w:pPr>
+      <w:r>
+        <w:rPr>
+          <w:color w:val="00B050"/>
+        </w:rPr>
         <w:t>AWS, DOM</w:t>
       </w:r>
     </w:p>
@@ -395,21 +578,44 @@
       </w:r>
     </w:p>
     <w:p>
-      <w:r>
-        <w:t>explain which node modules you are using in your API and use of each</w:t>
-      </w:r>
-      <w:r>
-        <w:t>(list express , body-parser, dbconnector models as a priority)</w:t>
-      </w:r>
-    </w:p>
-    <w:p>
-      <w:r>
-        <w:t>sum(2,3) and sum(2)(3) should go to same function definition.</w:t>
-      </w:r>
-    </w:p>
-    <w:p>
-      <w:r>
-        <w:t>sum(2)(3) and sum(2)(3)(4)(6)……………….any no of parameter…. should go to same function definition.</w:t>
+      <w:proofErr w:type="gramStart"/>
+      <w:r>
+        <w:t>explain</w:t>
+      </w:r>
+      <w:proofErr w:type="gramEnd"/>
+      <w:r>
+        <w:t xml:space="preserve"> which node modules you are using in your API and use of each</w:t>
+      </w:r>
+      <w:r>
+        <w:t xml:space="preserve">(list express , body-parser, </w:t>
+      </w:r>
+      <w:proofErr w:type="spellStart"/>
+      <w:r>
+        <w:t>dbconnector</w:t>
+      </w:r>
+      <w:proofErr w:type="spellEnd"/>
+      <w:r>
+        <w:t xml:space="preserve"> models as a priority)</w:t>
+      </w:r>
+    </w:p>
+    <w:p>
+      <w:proofErr w:type="gramStart"/>
+      <w:r>
+        <w:t>sum(</w:t>
+      </w:r>
+      <w:proofErr w:type="gramEnd"/>
+      <w:r>
+        <w:t>2,3) and sum(2)(3) should go to same function definition.</w:t>
+      </w:r>
+    </w:p>
+    <w:p>
+      <w:proofErr w:type="gramStart"/>
+      <w:r>
+        <w:t>sum(</w:t>
+      </w:r>
+      <w:proofErr w:type="gramEnd"/>
+      <w:r>
+        <w:t>2)(3) and sum(2)(3)(4)(6)……………….any no of parameter…. should go to same function definition.</w:t>
       </w:r>
     </w:p>
     <w:p>
@@ -508,6 +714,7 @@
           <w:shd w:val="clear" w:color="auto" w:fill="F1F1F1"/>
         </w:rPr>
       </w:pPr>
+      <w:proofErr w:type="spellStart"/>
       <w:r>
         <w:rPr>
           <w:rStyle w:val="apple-converted-space"/>
@@ -515,32 +722,17 @@
           <w:color w:val="000000"/>
           <w:shd w:val="clear" w:color="auto" w:fill="F1F1F1"/>
         </w:rPr>
-        <w:t xml:space="preserve">Auth </w:t>
-      </w:r>
-    </w:p>
-    <w:p>
-      <w:pPr>
-        <w:spacing w:line="252" w:lineRule="auto"/>
+        <w:t>Auth</w:t>
+      </w:r>
+      <w:proofErr w:type="spellEnd"/>
+      <w:r>
         <w:rPr>
           <w:rStyle w:val="apple-converted-space"/>
           <w:rFonts w:ascii="pt_sansregular" w:hAnsi="pt_sansregular"/>
           <w:color w:val="000000"/>
           <w:shd w:val="clear" w:color="auto" w:fill="F1F1F1"/>
         </w:rPr>
-      </w:pPr>
-    </w:p>
-    <w:p>
-      <w:pPr>
-        <w:spacing w:line="252" w:lineRule="auto"/>
-        <w:rPr>
-          <w:highlight w:val="cyan"/>
-        </w:rPr>
-      </w:pPr>
-      <w:r>
-        <w:rPr>
-          <w:highlight w:val="cyan"/>
-        </w:rPr>
-        <w:t>================== Neo-soft Interview (Sandip) Starts=====================</w:t>
+        <w:t xml:space="preserve"> </w:t>
       </w:r>
     </w:p>
     <w:p>
@@ -553,15 +745,31 @@
           <w:shd w:val="clear" w:color="auto" w:fill="F1F1F1"/>
         </w:rPr>
       </w:pPr>
-      <w:r>
+    </w:p>
+    <w:p>
+      <w:pPr>
+        <w:spacing w:line="252" w:lineRule="auto"/>
+        <w:rPr>
+          <w:highlight w:val="cyan"/>
+        </w:rPr>
+      </w:pPr>
+      <w:r>
+        <w:rPr>
+          <w:highlight w:val="cyan"/>
+        </w:rPr>
+        <w:t>================== Neo-soft Interview (Sandip) Starts=====================</w:t>
+      </w:r>
+    </w:p>
+    <w:p>
+      <w:pPr>
+        <w:spacing w:line="252" w:lineRule="auto"/>
         <w:rPr>
           <w:rStyle w:val="apple-converted-space"/>
           <w:rFonts w:ascii="pt_sansregular" w:hAnsi="pt_sansregular"/>
           <w:color w:val="000000"/>
           <w:shd w:val="clear" w:color="auto" w:fill="F1F1F1"/>
         </w:rPr>
-        <w:t>Ng-app can be used more than once in one module?</w:t>
-      </w:r>
+      </w:pPr>
       <w:r>
         <w:rPr>
           <w:rStyle w:val="apple-converted-space"/>
@@ -569,19 +777,18 @@
           <w:color w:val="000000"/>
           <w:shd w:val="clear" w:color="auto" w:fill="F1F1F1"/>
         </w:rPr>
-        <w:t>(anular js question)</w:t>
-      </w:r>
-    </w:p>
-    <w:p>
-      <w:pPr>
-        <w:spacing w:line="252" w:lineRule="auto"/>
+        <w:t>Ng-app can be used more than once in one module</w:t>
+      </w:r>
+      <w:proofErr w:type="gramStart"/>
+      <w:r>
         <w:rPr>
           <w:rStyle w:val="apple-converted-space"/>
           <w:rFonts w:ascii="pt_sansregular" w:hAnsi="pt_sansregular"/>
           <w:color w:val="000000"/>
           <w:shd w:val="clear" w:color="auto" w:fill="F1F1F1"/>
         </w:rPr>
-      </w:pPr>
+        <w:t>?</w:t>
+      </w:r>
       <w:r>
         <w:rPr>
           <w:rStyle w:val="apple-converted-space"/>
@@ -589,19 +796,20 @@
           <w:color w:val="000000"/>
           <w:shd w:val="clear" w:color="auto" w:fill="F1F1F1"/>
         </w:rPr>
-        <w:t>What is piping</w:t>
-      </w:r>
-    </w:p>
-    <w:p>
-      <w:pPr>
-        <w:spacing w:line="252" w:lineRule="auto"/>
+        <w:t>(</w:t>
+      </w:r>
+      <w:proofErr w:type="spellStart"/>
+      <w:proofErr w:type="gramEnd"/>
+      <w:r>
         <w:rPr>
           <w:rStyle w:val="apple-converted-space"/>
           <w:rFonts w:ascii="pt_sansregular" w:hAnsi="pt_sansregular"/>
           <w:color w:val="000000"/>
           <w:shd w:val="clear" w:color="auto" w:fill="F1F1F1"/>
         </w:rPr>
-      </w:pPr>
+        <w:t>anular</w:t>
+      </w:r>
+      <w:proofErr w:type="spellEnd"/>
       <w:r>
         <w:rPr>
           <w:rStyle w:val="apple-converted-space"/>
@@ -609,19 +817,19 @@
           <w:color w:val="000000"/>
           <w:shd w:val="clear" w:color="auto" w:fill="F1F1F1"/>
         </w:rPr>
-        <w:t>What are bouncy Script ( - Used to provide port dynamically at run time)</w:t>
-      </w:r>
-    </w:p>
-    <w:p>
-      <w:pPr>
-        <w:spacing w:line="252" w:lineRule="auto"/>
+        <w:t xml:space="preserve"> </w:t>
+      </w:r>
+      <w:proofErr w:type="spellStart"/>
+      <w:r>
         <w:rPr>
           <w:rStyle w:val="apple-converted-space"/>
           <w:rFonts w:ascii="pt_sansregular" w:hAnsi="pt_sansregular"/>
           <w:color w:val="000000"/>
           <w:shd w:val="clear" w:color="auto" w:fill="F1F1F1"/>
         </w:rPr>
-      </w:pPr>
+        <w:t>js</w:t>
+      </w:r>
+      <w:proofErr w:type="spellEnd"/>
       <w:r>
         <w:rPr>
           <w:rStyle w:val="apple-converted-space"/>
@@ -629,7 +837,7 @@
           <w:color w:val="000000"/>
           <w:shd w:val="clear" w:color="auto" w:fill="F1F1F1"/>
         </w:rPr>
-        <w:t>How to create server in express</w:t>
+        <w:t xml:space="preserve"> question)</w:t>
       </w:r>
     </w:p>
     <w:p>
@@ -649,28 +857,30 @@
           <w:color w:val="000000"/>
           <w:shd w:val="clear" w:color="auto" w:fill="F1F1F1"/>
         </w:rPr>
-        <w:t>How to create server without express (using http.createServer)</w:t>
-      </w:r>
-    </w:p>
-    <w:p>
-      <w:pPr>
-        <w:spacing w:line="252" w:lineRule="auto"/>
+        <w:t xml:space="preserve">What is </w:t>
+      </w:r>
+      <w:proofErr w:type="gramStart"/>
+      <w:r>
         <w:rPr>
           <w:rStyle w:val="apple-converted-space"/>
           <w:rFonts w:ascii="pt_sansregular" w:hAnsi="pt_sansregular"/>
           <w:color w:val="000000"/>
           <w:shd w:val="clear" w:color="auto" w:fill="F1F1F1"/>
         </w:rPr>
-      </w:pPr>
-      <w:r>
+        <w:t>piping</w:t>
+      </w:r>
+      <w:proofErr w:type="gramEnd"/>
+    </w:p>
+    <w:p>
+      <w:pPr>
+        <w:spacing w:line="252" w:lineRule="auto"/>
         <w:rPr>
           <w:rStyle w:val="apple-converted-space"/>
           <w:rFonts w:ascii="pt_sansregular" w:hAnsi="pt_sansregular"/>
           <w:color w:val="000000"/>
           <w:shd w:val="clear" w:color="auto" w:fill="F1F1F1"/>
         </w:rPr>
-        <w:t>What is RES</w:t>
-      </w:r>
+      </w:pPr>
       <w:r>
         <w:rPr>
           <w:rStyle w:val="apple-converted-space"/>
@@ -678,8 +888,9 @@
           <w:color w:val="000000"/>
           <w:shd w:val="clear" w:color="auto" w:fill="F1F1F1"/>
         </w:rPr>
-        <w:t>T – Diff bet SOAP and REST ? Wh</w:t>
-      </w:r>
+        <w:t xml:space="preserve">What are bouncy Script </w:t>
+      </w:r>
+      <w:proofErr w:type="gramStart"/>
       <w:r>
         <w:rPr>
           <w:rStyle w:val="apple-converted-space"/>
@@ -687,59 +898,59 @@
           <w:color w:val="000000"/>
           <w:shd w:val="clear" w:color="auto" w:fill="F1F1F1"/>
         </w:rPr>
-        <w:t>y we go for REST</w:t>
-      </w:r>
-    </w:p>
-    <w:p>
-      <w:pPr>
-        <w:spacing w:line="252" w:lineRule="auto"/>
+        <w:t>( -</w:t>
+      </w:r>
+      <w:proofErr w:type="gramEnd"/>
+      <w:r>
         <w:rPr>
           <w:rStyle w:val="apple-converted-space"/>
           <w:rFonts w:ascii="pt_sansregular" w:hAnsi="pt_sansregular"/>
           <w:color w:val="000000"/>
           <w:shd w:val="clear" w:color="auto" w:fill="F1F1F1"/>
         </w:rPr>
-      </w:pPr>
-      <w:r>
+        <w:t xml:space="preserve"> Used to provide port dynamically at run time)</w:t>
+      </w:r>
+    </w:p>
+    <w:p>
+      <w:pPr>
+        <w:spacing w:line="252" w:lineRule="auto"/>
         <w:rPr>
           <w:rStyle w:val="apple-converted-space"/>
           <w:rFonts w:ascii="pt_sansregular" w:hAnsi="pt_sansregular"/>
           <w:color w:val="000000"/>
           <w:shd w:val="clear" w:color="auto" w:fill="F1F1F1"/>
         </w:rPr>
-        <w:t>What is JSON</w:t>
-      </w:r>
-    </w:p>
-    <w:p>
-      <w:pPr>
-        <w:spacing w:line="252" w:lineRule="auto"/>
+      </w:pPr>
+      <w:r>
         <w:rPr>
           <w:rStyle w:val="apple-converted-space"/>
           <w:rFonts w:ascii="pt_sansregular" w:hAnsi="pt_sansregular"/>
           <w:color w:val="000000"/>
           <w:shd w:val="clear" w:color="auto" w:fill="F1F1F1"/>
         </w:rPr>
-      </w:pPr>
-      <w:r>
+        <w:t>How to create server in express</w:t>
+      </w:r>
+    </w:p>
+    <w:p>
+      <w:pPr>
+        <w:spacing w:line="252" w:lineRule="auto"/>
         <w:rPr>
           <w:rStyle w:val="apple-converted-space"/>
           <w:rFonts w:ascii="pt_sansregular" w:hAnsi="pt_sansregular"/>
           <w:color w:val="000000"/>
           <w:shd w:val="clear" w:color="auto" w:fill="F1F1F1"/>
         </w:rPr>
-        <w:t>What is Parser</w:t>
-      </w:r>
-    </w:p>
-    <w:p>
-      <w:pPr>
-        <w:spacing w:line="252" w:lineRule="auto"/>
+      </w:pPr>
+      <w:r>
         <w:rPr>
           <w:rStyle w:val="apple-converted-space"/>
           <w:rFonts w:ascii="pt_sansregular" w:hAnsi="pt_sansregular"/>
           <w:color w:val="000000"/>
           <w:shd w:val="clear" w:color="auto" w:fill="F1F1F1"/>
         </w:rPr>
-      </w:pPr>
+        <w:t xml:space="preserve">How to create server without express (using </w:t>
+      </w:r>
+      <w:proofErr w:type="spellStart"/>
       <w:r>
         <w:rPr>
           <w:rStyle w:val="apple-converted-space"/>
@@ -747,39 +958,38 @@
           <w:color w:val="000000"/>
           <w:shd w:val="clear" w:color="auto" w:fill="F1F1F1"/>
         </w:rPr>
-        <w:t>AWS</w:t>
-      </w:r>
-    </w:p>
-    <w:p>
-      <w:pPr>
-        <w:spacing w:line="252" w:lineRule="auto"/>
+        <w:t>http.createServer</w:t>
+      </w:r>
+      <w:proofErr w:type="spellEnd"/>
+      <w:r>
         <w:rPr>
           <w:rStyle w:val="apple-converted-space"/>
           <w:rFonts w:ascii="pt_sansregular" w:hAnsi="pt_sansregular"/>
           <w:color w:val="000000"/>
           <w:shd w:val="clear" w:color="auto" w:fill="F1F1F1"/>
         </w:rPr>
-      </w:pPr>
-      <w:r>
+        <w:t>)</w:t>
+      </w:r>
+    </w:p>
+    <w:p>
+      <w:pPr>
+        <w:spacing w:line="252" w:lineRule="auto"/>
         <w:rPr>
           <w:rStyle w:val="apple-converted-space"/>
           <w:rFonts w:ascii="pt_sansregular" w:hAnsi="pt_sansregular"/>
           <w:color w:val="000000"/>
           <w:shd w:val="clear" w:color="auto" w:fill="F1F1F1"/>
         </w:rPr>
-        <w:t>What are Streams</w:t>
-      </w:r>
-    </w:p>
-    <w:p>
-      <w:pPr>
-        <w:spacing w:line="252" w:lineRule="auto"/>
+      </w:pPr>
+      <w:r>
         <w:rPr>
           <w:rStyle w:val="apple-converted-space"/>
           <w:rFonts w:ascii="pt_sansregular" w:hAnsi="pt_sansregular"/>
           <w:color w:val="000000"/>
           <w:shd w:val="clear" w:color="auto" w:fill="F1F1F1"/>
         </w:rPr>
-      </w:pPr>
+        <w:t>What is RES</w:t>
+      </w:r>
       <w:r>
         <w:rPr>
           <w:rStyle w:val="apple-converted-space"/>
@@ -787,19 +997,19 @@
           <w:color w:val="000000"/>
           <w:shd w:val="clear" w:color="auto" w:fill="F1F1F1"/>
         </w:rPr>
-        <w:t>How you avoid callbackHell in your API(Using Async Apis)</w:t>
-      </w:r>
-    </w:p>
-    <w:p>
-      <w:pPr>
-        <w:spacing w:line="252" w:lineRule="auto"/>
+        <w:t xml:space="preserve">T – Diff bet SOAP and </w:t>
+      </w:r>
+      <w:proofErr w:type="gramStart"/>
+      <w:r>
         <w:rPr>
           <w:rStyle w:val="apple-converted-space"/>
           <w:rFonts w:ascii="pt_sansregular" w:hAnsi="pt_sansregular"/>
           <w:color w:val="000000"/>
           <w:shd w:val="clear" w:color="auto" w:fill="F1F1F1"/>
         </w:rPr>
-      </w:pPr>
+        <w:t>REST ?</w:t>
+      </w:r>
+      <w:proofErr w:type="gramEnd"/>
       <w:r>
         <w:rPr>
           <w:rStyle w:val="apple-converted-space"/>
@@ -807,16 +1017,8 @@
           <w:color w:val="000000"/>
           <w:shd w:val="clear" w:color="auto" w:fill="F1F1F1"/>
         </w:rPr>
-        <w:t>What is prototype</w:t>
-      </w:r>
-    </w:p>
-    <w:p>
-      <w:pPr>
-        <w:spacing w:line="252" w:lineRule="auto"/>
-        <w:rPr>
-          <w:color w:val="00B050"/>
-        </w:rPr>
-      </w:pPr>
+        <w:t xml:space="preserve"> Wh</w:t>
+      </w:r>
       <w:r>
         <w:rPr>
           <w:rStyle w:val="apple-converted-space"/>
@@ -824,13 +1026,274 @@
           <w:color w:val="000000"/>
           <w:shd w:val="clear" w:color="auto" w:fill="F1F1F1"/>
         </w:rPr>
-        <w:t>Use of .exports();</w:t>
+        <w:t>y we go for REST</w:t>
       </w:r>
     </w:p>
     <w:p>
       <w:pPr>
         <w:spacing w:line="252" w:lineRule="auto"/>
         <w:rPr>
+          <w:rStyle w:val="apple-converted-space"/>
+          <w:rFonts w:ascii="pt_sansregular" w:hAnsi="pt_sansregular"/>
+          <w:color w:val="000000"/>
+          <w:shd w:val="clear" w:color="auto" w:fill="F1F1F1"/>
+        </w:rPr>
+      </w:pPr>
+      <w:r>
+        <w:rPr>
+          <w:rStyle w:val="apple-converted-space"/>
+          <w:rFonts w:ascii="pt_sansregular" w:hAnsi="pt_sansregular"/>
+          <w:color w:val="000000"/>
+          <w:shd w:val="clear" w:color="auto" w:fill="F1F1F1"/>
+        </w:rPr>
+        <w:t xml:space="preserve">What is </w:t>
+      </w:r>
+      <w:proofErr w:type="gramStart"/>
+      <w:r>
+        <w:rPr>
+          <w:rStyle w:val="apple-converted-space"/>
+          <w:rFonts w:ascii="pt_sansregular" w:hAnsi="pt_sansregular"/>
+          <w:color w:val="000000"/>
+          <w:shd w:val="clear" w:color="auto" w:fill="F1F1F1"/>
+        </w:rPr>
+        <w:t>JSON</w:t>
+      </w:r>
+      <w:proofErr w:type="gramEnd"/>
+    </w:p>
+    <w:p>
+      <w:pPr>
+        <w:spacing w:line="252" w:lineRule="auto"/>
+        <w:rPr>
+          <w:rStyle w:val="apple-converted-space"/>
+          <w:rFonts w:ascii="pt_sansregular" w:hAnsi="pt_sansregular"/>
+          <w:color w:val="000000"/>
+          <w:shd w:val="clear" w:color="auto" w:fill="F1F1F1"/>
+        </w:rPr>
+      </w:pPr>
+      <w:r>
+        <w:rPr>
+          <w:rStyle w:val="apple-converted-space"/>
+          <w:rFonts w:ascii="pt_sansregular" w:hAnsi="pt_sansregular"/>
+          <w:color w:val="000000"/>
+          <w:shd w:val="clear" w:color="auto" w:fill="F1F1F1"/>
+        </w:rPr>
+        <w:t xml:space="preserve">What is </w:t>
+      </w:r>
+      <w:proofErr w:type="gramStart"/>
+      <w:r>
+        <w:rPr>
+          <w:rStyle w:val="apple-converted-space"/>
+          <w:rFonts w:ascii="pt_sansregular" w:hAnsi="pt_sansregular"/>
+          <w:color w:val="000000"/>
+          <w:shd w:val="clear" w:color="auto" w:fill="F1F1F1"/>
+        </w:rPr>
+        <w:t>Parser</w:t>
+      </w:r>
+      <w:proofErr w:type="gramEnd"/>
+    </w:p>
+    <w:p>
+      <w:pPr>
+        <w:spacing w:line="252" w:lineRule="auto"/>
+        <w:rPr>
+          <w:rStyle w:val="apple-converted-space"/>
+          <w:rFonts w:ascii="pt_sansregular" w:hAnsi="pt_sansregular"/>
+          <w:color w:val="000000"/>
+          <w:shd w:val="clear" w:color="auto" w:fill="F1F1F1"/>
+        </w:rPr>
+      </w:pPr>
+      <w:r>
+        <w:rPr>
+          <w:rStyle w:val="apple-converted-space"/>
+          <w:rFonts w:ascii="pt_sansregular" w:hAnsi="pt_sansregular"/>
+          <w:color w:val="000000"/>
+          <w:shd w:val="clear" w:color="auto" w:fill="F1F1F1"/>
+        </w:rPr>
+        <w:t>AWS</w:t>
+      </w:r>
+    </w:p>
+    <w:p>
+      <w:pPr>
+        <w:spacing w:line="252" w:lineRule="auto"/>
+        <w:rPr>
+          <w:rStyle w:val="apple-converted-space"/>
+          <w:rFonts w:ascii="pt_sansregular" w:hAnsi="pt_sansregular"/>
+          <w:color w:val="000000"/>
+          <w:shd w:val="clear" w:color="auto" w:fill="F1F1F1"/>
+        </w:rPr>
+      </w:pPr>
+      <w:r>
+        <w:rPr>
+          <w:rStyle w:val="apple-converted-space"/>
+          <w:rFonts w:ascii="pt_sansregular" w:hAnsi="pt_sansregular"/>
+          <w:color w:val="000000"/>
+          <w:shd w:val="clear" w:color="auto" w:fill="F1F1F1"/>
+        </w:rPr>
+        <w:t xml:space="preserve">What are </w:t>
+      </w:r>
+      <w:proofErr w:type="gramStart"/>
+      <w:r>
+        <w:rPr>
+          <w:rStyle w:val="apple-converted-space"/>
+          <w:rFonts w:ascii="pt_sansregular" w:hAnsi="pt_sansregular"/>
+          <w:color w:val="000000"/>
+          <w:shd w:val="clear" w:color="auto" w:fill="F1F1F1"/>
+        </w:rPr>
+        <w:t>Streams</w:t>
+      </w:r>
+      <w:proofErr w:type="gramEnd"/>
+    </w:p>
+    <w:p>
+      <w:pPr>
+        <w:spacing w:line="252" w:lineRule="auto"/>
+        <w:rPr>
+          <w:rStyle w:val="apple-converted-space"/>
+          <w:rFonts w:ascii="pt_sansregular" w:hAnsi="pt_sansregular"/>
+          <w:color w:val="000000"/>
+          <w:shd w:val="clear" w:color="auto" w:fill="F1F1F1"/>
+        </w:rPr>
+      </w:pPr>
+      <w:r>
+        <w:rPr>
+          <w:rStyle w:val="apple-converted-space"/>
+          <w:rFonts w:ascii="pt_sansregular" w:hAnsi="pt_sansregular"/>
+          <w:color w:val="000000"/>
+          <w:shd w:val="clear" w:color="auto" w:fill="F1F1F1"/>
+        </w:rPr>
+        <w:t xml:space="preserve">How you avoid </w:t>
+      </w:r>
+      <w:proofErr w:type="spellStart"/>
+      <w:r>
+        <w:rPr>
+          <w:rStyle w:val="apple-converted-space"/>
+          <w:rFonts w:ascii="pt_sansregular" w:hAnsi="pt_sansregular"/>
+          <w:color w:val="000000"/>
+          <w:shd w:val="clear" w:color="auto" w:fill="F1F1F1"/>
+        </w:rPr>
+        <w:t>callbackHell</w:t>
+      </w:r>
+      <w:proofErr w:type="spellEnd"/>
+      <w:r>
+        <w:rPr>
+          <w:rStyle w:val="apple-converted-space"/>
+          <w:rFonts w:ascii="pt_sansregular" w:hAnsi="pt_sansregular"/>
+          <w:color w:val="000000"/>
+          <w:shd w:val="clear" w:color="auto" w:fill="F1F1F1"/>
+        </w:rPr>
+        <w:t xml:space="preserve"> in your </w:t>
+      </w:r>
+      <w:proofErr w:type="gramStart"/>
+      <w:r>
+        <w:rPr>
+          <w:rStyle w:val="apple-converted-space"/>
+          <w:rFonts w:ascii="pt_sansregular" w:hAnsi="pt_sansregular"/>
+          <w:color w:val="000000"/>
+          <w:shd w:val="clear" w:color="auto" w:fill="F1F1F1"/>
+        </w:rPr>
+        <w:t>API(</w:t>
+      </w:r>
+      <w:proofErr w:type="gramEnd"/>
+      <w:r>
+        <w:rPr>
+          <w:rStyle w:val="apple-converted-space"/>
+          <w:rFonts w:ascii="pt_sansregular" w:hAnsi="pt_sansregular"/>
+          <w:color w:val="000000"/>
+          <w:shd w:val="clear" w:color="auto" w:fill="F1F1F1"/>
+        </w:rPr>
+        <w:t xml:space="preserve">Using Async </w:t>
+      </w:r>
+      <w:proofErr w:type="spellStart"/>
+      <w:r>
+        <w:rPr>
+          <w:rStyle w:val="apple-converted-space"/>
+          <w:rFonts w:ascii="pt_sansregular" w:hAnsi="pt_sansregular"/>
+          <w:color w:val="000000"/>
+          <w:shd w:val="clear" w:color="auto" w:fill="F1F1F1"/>
+        </w:rPr>
+        <w:t>Apis</w:t>
+      </w:r>
+      <w:proofErr w:type="spellEnd"/>
+      <w:r>
+        <w:rPr>
+          <w:rStyle w:val="apple-converted-space"/>
+          <w:rFonts w:ascii="pt_sansregular" w:hAnsi="pt_sansregular"/>
+          <w:color w:val="000000"/>
+          <w:shd w:val="clear" w:color="auto" w:fill="F1F1F1"/>
+        </w:rPr>
+        <w:t>)</w:t>
+      </w:r>
+    </w:p>
+    <w:p>
+      <w:pPr>
+        <w:spacing w:line="252" w:lineRule="auto"/>
+        <w:rPr>
+          <w:rStyle w:val="apple-converted-space"/>
+          <w:rFonts w:ascii="pt_sansregular" w:hAnsi="pt_sansregular"/>
+          <w:color w:val="000000"/>
+          <w:shd w:val="clear" w:color="auto" w:fill="F1F1F1"/>
+        </w:rPr>
+      </w:pPr>
+      <w:r>
+        <w:rPr>
+          <w:rStyle w:val="apple-converted-space"/>
+          <w:rFonts w:ascii="pt_sansregular" w:hAnsi="pt_sansregular"/>
+          <w:color w:val="000000"/>
+          <w:shd w:val="clear" w:color="auto" w:fill="F1F1F1"/>
+        </w:rPr>
+        <w:t xml:space="preserve">What is </w:t>
+      </w:r>
+      <w:proofErr w:type="gramStart"/>
+      <w:r>
+        <w:rPr>
+          <w:rStyle w:val="apple-converted-space"/>
+          <w:rFonts w:ascii="pt_sansregular" w:hAnsi="pt_sansregular"/>
+          <w:color w:val="000000"/>
+          <w:shd w:val="clear" w:color="auto" w:fill="F1F1F1"/>
+        </w:rPr>
+        <w:t>prototype</w:t>
+      </w:r>
+      <w:proofErr w:type="gramEnd"/>
+    </w:p>
+    <w:p>
+      <w:pPr>
+        <w:spacing w:line="252" w:lineRule="auto"/>
+        <w:rPr>
+          <w:color w:val="00B050"/>
+        </w:rPr>
+      </w:pPr>
+      <w:r>
+        <w:rPr>
+          <w:rStyle w:val="apple-converted-space"/>
+          <w:rFonts w:ascii="pt_sansregular" w:hAnsi="pt_sansregular"/>
+          <w:color w:val="000000"/>
+          <w:shd w:val="clear" w:color="auto" w:fill="F1F1F1"/>
+        </w:rPr>
+        <w:t>Use of .</w:t>
+      </w:r>
+      <w:proofErr w:type="gramStart"/>
+      <w:r>
+        <w:rPr>
+          <w:rStyle w:val="apple-converted-space"/>
+          <w:rFonts w:ascii="pt_sansregular" w:hAnsi="pt_sansregular"/>
+          <w:color w:val="000000"/>
+          <w:shd w:val="clear" w:color="auto" w:fill="F1F1F1"/>
+        </w:rPr>
+        <w:t>exports(</w:t>
+      </w:r>
+      <w:proofErr w:type="gramEnd"/>
+      <w:r>
+        <w:rPr>
+          <w:rStyle w:val="apple-converted-space"/>
+          <w:rFonts w:ascii="pt_sansregular" w:hAnsi="pt_sansregular"/>
+          <w:color w:val="000000"/>
+          <w:shd w:val="clear" w:color="auto" w:fill="F1F1F1"/>
+        </w:rPr>
+        <w:t>);</w:t>
+      </w:r>
+    </w:p>
+    <w:p>
+      <w:pPr>
+        <w:spacing w:line="252" w:lineRule="auto"/>
+        <w:rPr>
           <w:highlight w:val="cyan"/>
         </w:rPr>
       </w:pPr>
@@ -853,11 +1316,19 @@
         </w:rPr>
         <w:t>==============</w:t>
       </w:r>
+      <w:proofErr w:type="spellStart"/>
       <w:r>
         <w:rPr>
           <w:highlight w:val="cyan"/>
         </w:rPr>
-        <w:t>Hexaware online test - Sandip</w:t>
+        <w:t>Hexaware</w:t>
+      </w:r>
+      <w:proofErr w:type="spellEnd"/>
+      <w:r>
+        <w:rPr>
+          <w:highlight w:val="cyan"/>
+        </w:rPr>
+        <w:t xml:space="preserve"> online test - Sandip</w:t>
       </w:r>
       <w:r>
         <w:rPr>
@@ -895,6 +1366,7 @@
           <w:shd w:val="clear" w:color="auto" w:fill="FFFFFF"/>
         </w:rPr>
       </w:pPr>
+      <w:proofErr w:type="gramStart"/>
       <w:r>
         <w:rPr>
           <w:rStyle w:val="Hyperlink"/>
@@ -903,8 +1375,9 @@
           <w:color w:val="auto"/>
           <w:shd w:val="clear" w:color="auto" w:fill="FFFFFF"/>
         </w:rPr>
-        <w:t>1 . J</w:t>
-      </w:r>
+        <w:t>1 .</w:t>
+      </w:r>
+      <w:proofErr w:type="gramEnd"/>
       <w:r>
         <w:rPr>
           <w:rStyle w:val="Hyperlink"/>
@@ -913,6 +1386,16 @@
           <w:color w:val="auto"/>
           <w:shd w:val="clear" w:color="auto" w:fill="FFFFFF"/>
         </w:rPr>
+        <w:t xml:space="preserve"> J</w:t>
+      </w:r>
+      <w:r>
+        <w:rPr>
+          <w:rStyle w:val="Hyperlink"/>
+          <w:rFonts w:cs="Arial"/>
+          <w:b/>
+          <w:color w:val="auto"/>
+          <w:shd w:val="clear" w:color="auto" w:fill="FFFFFF"/>
+        </w:rPr>
         <w:t>avaScript</w:t>
       </w:r>
     </w:p>
@@ -1025,6 +1508,7 @@
           <w:shd w:val="clear" w:color="auto" w:fill="FFFFFF"/>
         </w:rPr>
       </w:pPr>
+      <w:proofErr w:type="gramStart"/>
       <w:r>
         <w:rPr>
           <w:rStyle w:val="Hyperlink"/>
@@ -1035,6 +1519,7 @@
         </w:rPr>
         <w:t>arrays</w:t>
       </w:r>
+      <w:proofErr w:type="gramEnd"/>
     </w:p>
     <w:p>
       <w:pPr>
@@ -1069,6 +1554,7 @@
           <w:shd w:val="clear" w:color="auto" w:fill="FFFFFF"/>
         </w:rPr>
       </w:pPr>
+      <w:proofErr w:type="spellStart"/>
       <w:r>
         <w:rPr>
           <w:rStyle w:val="Hyperlink"/>
@@ -1078,8 +1564,9 @@
           <w:shd w:val="clear" w:color="auto" w:fill="FFFFFF"/>
         </w:rPr>
         <w:lastRenderedPageBreak/>
-        <w:t xml:space="preserve">ReadStream Write Stream , </w:t>
-      </w:r>
+        <w:t>ReadStream</w:t>
+      </w:r>
+      <w:proofErr w:type="spellEnd"/>
       <w:r>
         <w:rPr>
           <w:rStyle w:val="Hyperlink"/>
@@ -1088,12 +1575,10 @@
           <w:u w:val="none"/>
           <w:shd w:val="clear" w:color="auto" w:fill="FFFFFF"/>
         </w:rPr>
-        <w:t xml:space="preserve"> fs. … Syntax</w:t>
-      </w:r>
-    </w:p>
-    <w:p>
-      <w:pPr>
-        <w:spacing w:line="252" w:lineRule="auto"/>
+        <w:t xml:space="preserve"> Write </w:t>
+      </w:r>
+      <w:proofErr w:type="gramStart"/>
+      <w:r>
         <w:rPr>
           <w:rStyle w:val="Hyperlink"/>
           <w:rFonts w:cs="Arial"/>
@@ -1101,7 +1586,9 @@
           <w:u w:val="none"/>
           <w:shd w:val="clear" w:color="auto" w:fill="FFFFFF"/>
         </w:rPr>
-      </w:pPr>
+        <w:t>Stream ,</w:t>
+      </w:r>
+      <w:proofErr w:type="gramEnd"/>
       <w:r>
         <w:rPr>
           <w:rStyle w:val="Hyperlink"/>
@@ -1110,12 +1597,9 @@
           <w:u w:val="none"/>
           <w:shd w:val="clear" w:color="auto" w:fill="FFFFFF"/>
         </w:rPr>
-        <w:t>HTTP questions</w:t>
-      </w:r>
-    </w:p>
-    <w:p>
-      <w:pPr>
-        <w:spacing w:line="252" w:lineRule="auto"/>
+        <w:t xml:space="preserve"> </w:t>
+      </w:r>
+      <w:r>
         <w:rPr>
           <w:rStyle w:val="Hyperlink"/>
           <w:rFonts w:cs="Arial"/>
@@ -1123,8 +1607,12 @@
           <w:u w:val="none"/>
           <w:shd w:val="clear" w:color="auto" w:fill="FFFFFF"/>
         </w:rPr>
-      </w:pPr>
-      <w:r>
+        <w:t xml:space="preserve"> fs. … Syntax</w:t>
+      </w:r>
+    </w:p>
+    <w:p>
+      <w:pPr>
+        <w:spacing w:line="252" w:lineRule="auto"/>
         <w:rPr>
           <w:rStyle w:val="Hyperlink"/>
           <w:rFonts w:cs="Arial"/>
@@ -1132,12 +1620,8 @@
           <w:u w:val="none"/>
           <w:shd w:val="clear" w:color="auto" w:fill="FFFFFF"/>
         </w:rPr>
-        <w:t>Package. Json contents what?</w:t>
-      </w:r>
-    </w:p>
-    <w:p>
-      <w:pPr>
-        <w:spacing w:line="252" w:lineRule="auto"/>
+      </w:pPr>
+      <w:r>
         <w:rPr>
           <w:rStyle w:val="Hyperlink"/>
           <w:rFonts w:cs="Arial"/>
@@ -1145,8 +1629,12 @@
           <w:u w:val="none"/>
           <w:shd w:val="clear" w:color="auto" w:fill="FFFFFF"/>
         </w:rPr>
-      </w:pPr>
-      <w:r>
+        <w:t>HTTP questions</w:t>
+      </w:r>
+    </w:p>
+    <w:p>
+      <w:pPr>
+        <w:spacing w:line="252" w:lineRule="auto"/>
         <w:rPr>
           <w:rStyle w:val="Hyperlink"/>
           <w:rFonts w:cs="Arial"/>
@@ -1154,8 +1642,7 @@
           <w:u w:val="none"/>
           <w:shd w:val="clear" w:color="auto" w:fill="FFFFFF"/>
         </w:rPr>
-        <w:t>how</w:t>
-      </w:r>
+      </w:pPr>
       <w:r>
         <w:rPr>
           <w:rStyle w:val="Hyperlink"/>
@@ -1164,12 +1651,10 @@
           <w:u w:val="none"/>
           <w:shd w:val="clear" w:color="auto" w:fill="FFFFFF"/>
         </w:rPr>
-        <w:t xml:space="preserve"> to install a node module outside your working directory – npm install module –g</w:t>
-      </w:r>
-    </w:p>
-    <w:p>
-      <w:pPr>
-        <w:spacing w:line="252" w:lineRule="auto"/>
+        <w:t xml:space="preserve">Package. </w:t>
+      </w:r>
+      <w:proofErr w:type="spellStart"/>
+      <w:r>
         <w:rPr>
           <w:rStyle w:val="Hyperlink"/>
           <w:rFonts w:cs="Arial"/>
@@ -1177,6 +1662,86 @@
           <w:u w:val="none"/>
           <w:shd w:val="clear" w:color="auto" w:fill="FFFFFF"/>
         </w:rPr>
+        <w:t>Json</w:t>
+      </w:r>
+      <w:proofErr w:type="spellEnd"/>
+      <w:r>
+        <w:rPr>
+          <w:rStyle w:val="Hyperlink"/>
+          <w:rFonts w:cs="Arial"/>
+          <w:color w:val="auto"/>
+          <w:u w:val="none"/>
+          <w:shd w:val="clear" w:color="auto" w:fill="FFFFFF"/>
+        </w:rPr>
+        <w:t xml:space="preserve"> contents what?</w:t>
+      </w:r>
+    </w:p>
+    <w:p>
+      <w:pPr>
+        <w:spacing w:line="252" w:lineRule="auto"/>
+        <w:rPr>
+          <w:rStyle w:val="Hyperlink"/>
+          <w:rFonts w:cs="Arial"/>
+          <w:color w:val="auto"/>
+          <w:u w:val="none"/>
+          <w:shd w:val="clear" w:color="auto" w:fill="FFFFFF"/>
+        </w:rPr>
+      </w:pPr>
+      <w:proofErr w:type="gramStart"/>
+      <w:r>
+        <w:rPr>
+          <w:rStyle w:val="Hyperlink"/>
+          <w:rFonts w:cs="Arial"/>
+          <w:color w:val="auto"/>
+          <w:u w:val="none"/>
+          <w:shd w:val="clear" w:color="auto" w:fill="FFFFFF"/>
+        </w:rPr>
+        <w:t>how</w:t>
+      </w:r>
+      <w:proofErr w:type="gramEnd"/>
+      <w:r>
+        <w:rPr>
+          <w:rStyle w:val="Hyperlink"/>
+          <w:rFonts w:cs="Arial"/>
+          <w:color w:val="auto"/>
+          <w:u w:val="none"/>
+          <w:shd w:val="clear" w:color="auto" w:fill="FFFFFF"/>
+        </w:rPr>
+        <w:t xml:space="preserve"> to install a node module outside your working directory – </w:t>
+      </w:r>
+      <w:proofErr w:type="spellStart"/>
+      <w:r>
+        <w:rPr>
+          <w:rStyle w:val="Hyperlink"/>
+          <w:rFonts w:cs="Arial"/>
+          <w:color w:val="auto"/>
+          <w:u w:val="none"/>
+          <w:shd w:val="clear" w:color="auto" w:fill="FFFFFF"/>
+        </w:rPr>
+        <w:t>npm</w:t>
+      </w:r>
+      <w:proofErr w:type="spellEnd"/>
+      <w:r>
+        <w:rPr>
+          <w:rStyle w:val="Hyperlink"/>
+          <w:rFonts w:cs="Arial"/>
+          <w:color w:val="auto"/>
+          <w:u w:val="none"/>
+          <w:shd w:val="clear" w:color="auto" w:fill="FFFFFF"/>
+        </w:rPr>
+        <w:t xml:space="preserve"> install module –g</w:t>
+      </w:r>
+    </w:p>
+    <w:p>
+      <w:pPr>
+        <w:spacing w:line="252" w:lineRule="auto"/>
+        <w:rPr>
+          <w:rStyle w:val="Hyperlink"/>
+          <w:rFonts w:cs="Arial"/>
+          <w:color w:val="auto"/>
+          <w:u w:val="none"/>
+          <w:shd w:val="clear" w:color="auto" w:fill="FFFFFF"/>
+        </w:rPr>
       </w:pPr>
     </w:p>
     <w:p>
@@ -1198,8 +1763,42 @@
           <w:color w:val="auto"/>
           <w:shd w:val="clear" w:color="auto" w:fill="FFFFFF"/>
         </w:rPr>
-        <w:t>3. Restful webservices- JAX-RS..</w:t>
-      </w:r>
+        <w:t xml:space="preserve">3. Restful </w:t>
+      </w:r>
+      <w:proofErr w:type="spellStart"/>
+      <w:r>
+        <w:rPr>
+          <w:rStyle w:val="Hyperlink"/>
+          <w:rFonts w:cs="Arial"/>
+          <w:b/>
+          <w:color w:val="auto"/>
+          <w:shd w:val="clear" w:color="auto" w:fill="FFFFFF"/>
+        </w:rPr>
+        <w:t>webservices</w:t>
+      </w:r>
+      <w:proofErr w:type="spellEnd"/>
+      <w:r>
+        <w:rPr>
+          <w:rStyle w:val="Hyperlink"/>
+          <w:rFonts w:cs="Arial"/>
+          <w:b/>
+          <w:color w:val="auto"/>
+          <w:shd w:val="clear" w:color="auto" w:fill="FFFFFF"/>
+        </w:rPr>
+        <w:t>- JAX-RS</w:t>
+      </w:r>
+      <w:proofErr w:type="gramStart"/>
+      <w:r>
+        <w:rPr>
+          <w:rStyle w:val="Hyperlink"/>
+          <w:rFonts w:cs="Arial"/>
+          <w:b/>
+          <w:color w:val="auto"/>
+          <w:shd w:val="clear" w:color="auto" w:fill="FFFFFF"/>
+        </w:rPr>
+        <w:t>..</w:t>
+      </w:r>
+      <w:proofErr w:type="gramEnd"/>
     </w:p>
     <w:p>
       <w:pPr>
@@ -1212,6 +1811,7 @@
           <w:shd w:val="clear" w:color="auto" w:fill="FFFFFF"/>
         </w:rPr>
       </w:pPr>
+      <w:proofErr w:type="spellStart"/>
       <w:r>
         <w:rPr>
           <w:rStyle w:val="Hyperlink"/>
@@ -1220,12 +1820,10 @@
           <w:u w:val="none"/>
           <w:shd w:val="clear" w:color="auto" w:fill="FFFFFF"/>
         </w:rPr>
-        <w:t>Annoatations,</w:t>
-      </w:r>
-    </w:p>
-    <w:p>
-      <w:pPr>
-        <w:spacing w:line="252" w:lineRule="auto"/>
+        <w:t>Annoatations</w:t>
+      </w:r>
+      <w:proofErr w:type="spellEnd"/>
+      <w:r>
         <w:rPr>
           <w:rStyle w:val="Hyperlink"/>
           <w:rFonts w:cs="Arial"/>
@@ -1233,8 +1831,12 @@
           <w:u w:val="none"/>
           <w:shd w:val="clear" w:color="auto" w:fill="FFFFFF"/>
         </w:rPr>
-      </w:pPr>
-      <w:r>
+        <w:t>,</w:t>
+      </w:r>
+    </w:p>
+    <w:p>
+      <w:pPr>
+        <w:spacing w:line="252" w:lineRule="auto"/>
         <w:rPr>
           <w:rStyle w:val="Hyperlink"/>
           <w:rFonts w:cs="Arial"/>
@@ -1242,12 +1844,8 @@
           <w:u w:val="none"/>
           <w:shd w:val="clear" w:color="auto" w:fill="FFFFFF"/>
         </w:rPr>
-        <w:t>If you want to send status code along with object or String :</w:t>
-      </w:r>
-    </w:p>
-    <w:p>
-      <w:pPr>
-        <w:spacing w:line="252" w:lineRule="auto"/>
+      </w:pPr>
+      <w:r>
         <w:rPr>
           <w:rStyle w:val="Hyperlink"/>
           <w:rFonts w:cs="Arial"/>
@@ -1255,7 +1853,9 @@
           <w:u w:val="none"/>
           <w:shd w:val="clear" w:color="auto" w:fill="FFFFFF"/>
         </w:rPr>
-      </w:pPr>
+        <w:t xml:space="preserve">If you want to send status code along with object or </w:t>
+      </w:r>
+      <w:proofErr w:type="gramStart"/>
       <w:r>
         <w:rPr>
           <w:rStyle w:val="Hyperlink"/>
@@ -1264,10 +1864,13 @@
           <w:u w:val="none"/>
           <w:shd w:val="clear" w:color="auto" w:fill="FFFFFF"/>
         </w:rPr>
-        <w:tab/>
-        <w:t xml:space="preserve">Ans: </w:t>
-      </w:r>
-      <w:r>
+        <w:t>String :</w:t>
+      </w:r>
+      <w:proofErr w:type="gramEnd"/>
+    </w:p>
+    <w:p>
+      <w:pPr>
+        <w:spacing w:line="252" w:lineRule="auto"/>
         <w:rPr>
           <w:rStyle w:val="Hyperlink"/>
           <w:rFonts w:cs="Arial"/>
@@ -1275,8 +1878,7 @@
           <w:u w:val="none"/>
           <w:shd w:val="clear" w:color="auto" w:fill="FFFFFF"/>
         </w:rPr>
-        <w:t xml:space="preserve">  </w:t>
-      </w:r>
+      </w:pPr>
       <w:r>
         <w:rPr>
           <w:rStyle w:val="Hyperlink"/>
@@ -1285,12 +1887,10 @@
           <w:u w:val="none"/>
           <w:shd w:val="clear" w:color="auto" w:fill="FFFFFF"/>
         </w:rPr>
-        <w:t>Response.status(200).entity(Object OR String).build();</w:t>
-      </w:r>
-    </w:p>
-    <w:p>
-      <w:pPr>
-        <w:spacing w:line="252" w:lineRule="auto"/>
+        <w:tab/>
+      </w:r>
+      <w:proofErr w:type="spellStart"/>
+      <w:r>
         <w:rPr>
           <w:rStyle w:val="Hyperlink"/>
           <w:rFonts w:cs="Arial"/>
@@ -1298,7 +1898,9 @@
           <w:u w:val="none"/>
           <w:shd w:val="clear" w:color="auto" w:fill="FFFFFF"/>
         </w:rPr>
-      </w:pPr>
+        <w:t>Ans</w:t>
+      </w:r>
+      <w:proofErr w:type="spellEnd"/>
       <w:r>
         <w:rPr>
           <w:rStyle w:val="Hyperlink"/>
@@ -1307,7 +1909,85 @@
           <w:u w:val="none"/>
           <w:shd w:val="clear" w:color="auto" w:fill="FFFFFF"/>
         </w:rPr>
-        <w:t>Init-param use in web.xml</w:t>
+        <w:t xml:space="preserve">: </w:t>
+      </w:r>
+      <w:r>
+        <w:rPr>
+          <w:rStyle w:val="Hyperlink"/>
+          <w:rFonts w:cs="Arial"/>
+          <w:color w:val="auto"/>
+          <w:u w:val="none"/>
+          <w:shd w:val="clear" w:color="auto" w:fill="FFFFFF"/>
+        </w:rPr>
+        <w:t xml:space="preserve">  </w:t>
+      </w:r>
+      <w:proofErr w:type="spellStart"/>
+      <w:proofErr w:type="gramStart"/>
+      <w:r>
+        <w:rPr>
+          <w:rStyle w:val="Hyperlink"/>
+          <w:rFonts w:cs="Arial"/>
+          <w:color w:val="auto"/>
+          <w:u w:val="none"/>
+          <w:shd w:val="clear" w:color="auto" w:fill="FFFFFF"/>
+        </w:rPr>
+        <w:t>Response.status</w:t>
+      </w:r>
+      <w:proofErr w:type="spellEnd"/>
+      <w:r>
+        <w:rPr>
+          <w:rStyle w:val="Hyperlink"/>
+          <w:rFonts w:cs="Arial"/>
+          <w:color w:val="auto"/>
+          <w:u w:val="none"/>
+          <w:shd w:val="clear" w:color="auto" w:fill="FFFFFF"/>
+        </w:rPr>
+        <w:t>(</w:t>
+      </w:r>
+      <w:proofErr w:type="gramEnd"/>
+      <w:r>
+        <w:rPr>
+          <w:rStyle w:val="Hyperlink"/>
+          <w:rFonts w:cs="Arial"/>
+          <w:color w:val="auto"/>
+          <w:u w:val="none"/>
+          <w:shd w:val="clear" w:color="auto" w:fill="FFFFFF"/>
+        </w:rPr>
+        <w:t>200).entity(Object OR String).build();</w:t>
+      </w:r>
+    </w:p>
+    <w:p>
+      <w:pPr>
+        <w:spacing w:line="252" w:lineRule="auto"/>
+        <w:rPr>
+          <w:rStyle w:val="Hyperlink"/>
+          <w:rFonts w:cs="Arial"/>
+          <w:color w:val="auto"/>
+          <w:u w:val="none"/>
+          <w:shd w:val="clear" w:color="auto" w:fill="FFFFFF"/>
+        </w:rPr>
+      </w:pPr>
+      <w:proofErr w:type="spellStart"/>
+      <w:r>
+        <w:rPr>
+          <w:rStyle w:val="Hyperlink"/>
+          <w:rFonts w:cs="Arial"/>
+          <w:color w:val="auto"/>
+          <w:u w:val="none"/>
+          <w:shd w:val="clear" w:color="auto" w:fill="FFFFFF"/>
+        </w:rPr>
+        <w:t>Init-param</w:t>
+      </w:r>
+      <w:proofErr w:type="spellEnd"/>
+      <w:r>
+        <w:rPr>
+          <w:rStyle w:val="Hyperlink"/>
+          <w:rFonts w:cs="Arial"/>
+          <w:color w:val="auto"/>
+          <w:u w:val="none"/>
+          <w:shd w:val="clear" w:color="auto" w:fill="FFFFFF"/>
+        </w:rPr>
+        <w:t xml:space="preserve"> use in web.xml</w:t>
       </w:r>
     </w:p>
     <w:p>
@@ -1403,6 +2083,8 @@
         </w:rPr>
         <w:tab/>
       </w:r>
+      <w:proofErr w:type="spellStart"/>
+      <w:proofErr w:type="gramStart"/>
       <w:r>
         <w:rPr>
           <w:rStyle w:val="Hyperlink"/>
@@ -1411,7 +2093,29 @@
           <w:u w:val="none"/>
           <w:shd w:val="clear" w:color="auto" w:fill="FFFFFF"/>
         </w:rPr>
-        <w:t xml:space="preserve">Ans : </w:t>
+        <w:t>Ans</w:t>
+      </w:r>
+      <w:proofErr w:type="spellEnd"/>
+      <w:r>
+        <w:rPr>
+          <w:rStyle w:val="Hyperlink"/>
+          <w:rFonts w:cs="Arial"/>
+          <w:color w:val="auto"/>
+          <w:u w:val="none"/>
+          <w:shd w:val="clear" w:color="auto" w:fill="FFFFFF"/>
+        </w:rPr>
+        <w:t xml:space="preserve"> :</w:t>
+      </w:r>
+      <w:proofErr w:type="gramEnd"/>
+      <w:r>
+        <w:rPr>
+          <w:rStyle w:val="Hyperlink"/>
+          <w:rFonts w:cs="Arial"/>
+          <w:color w:val="auto"/>
+          <w:u w:val="none"/>
+          <w:shd w:val="clear" w:color="auto" w:fill="FFFFFF"/>
+        </w:rPr>
+        <w:t xml:space="preserve"> </w:t>
       </w:r>
       <w:r>
         <w:rPr>
@@ -1420,7 +2124,27 @@
           <w:sz w:val="18"/>
           <w:szCs w:val="18"/>
         </w:rPr>
-        <w:t>@Produces({"application/xml", "application/json"})</w:t>
+        <w:t>@Produces({"application/xml", "application/</w:t>
+      </w:r>
+      <w:proofErr w:type="spellStart"/>
+      <w:r>
+        <w:rPr>
+          <w:rFonts w:ascii="Courier" w:eastAsia="Times New Roman" w:hAnsi="Courier" w:cs="Courier New"/>
+          <w:color w:val="555555"/>
+          <w:sz w:val="18"/>
+          <w:szCs w:val="18"/>
+        </w:rPr>
+        <w:t>json</w:t>
+      </w:r>
+      <w:proofErr w:type="spellEnd"/>
+      <w:r>
+        <w:rPr>
+          <w:rFonts w:ascii="Courier" w:eastAsia="Times New Roman" w:hAnsi="Courier" w:cs="Courier New"/>
+          <w:color w:val="555555"/>
+          <w:sz w:val="18"/>
+          <w:szCs w:val="18"/>
+        </w:rPr>
+        <w:t>"})</w:t>
       </w:r>
     </w:p>
     <w:p>
@@ -1453,7 +2177,27 @@
           <w:sz w:val="27"/>
           <w:szCs w:val="27"/>
         </w:rPr>
-        <w:t>You can pass parameters to a servlet from the web.xml file. The init parameters of a servlet can only be accessed by that servlet. Here is how you configure them in the web.xml file:</w:t>
+        <w:t xml:space="preserve">You can pass parameters to a servlet from the web.xml file. The </w:t>
+      </w:r>
+      <w:proofErr w:type="spellStart"/>
+      <w:r>
+        <w:rPr>
+          <w:rFonts w:ascii="Helvetica" w:eastAsia="Times New Roman" w:hAnsi="Helvetica" w:cs="Helvetica"/>
+          <w:color w:val="000000"/>
+          <w:sz w:val="27"/>
+          <w:szCs w:val="27"/>
+        </w:rPr>
+        <w:t>init</w:t>
+      </w:r>
+      <w:proofErr w:type="spellEnd"/>
+      <w:r>
+        <w:rPr>
+          <w:rFonts w:ascii="Helvetica" w:eastAsia="Times New Roman" w:hAnsi="Helvetica" w:cs="Helvetica"/>
+          <w:color w:val="000000"/>
+          <w:sz w:val="27"/>
+          <w:szCs w:val="27"/>
+        </w:rPr>
+        <w:t xml:space="preserve"> parameters of a servlet can only be accessed by that servlet. Here is how you configure them in the web.xml file:</w:t>
       </w:r>
     </w:p>
     <w:p>
@@ -1498,7 +2242,27 @@
           <w:sz w:val="20"/>
           <w:szCs w:val="20"/>
         </w:rPr>
-        <w:t>&lt;servlet&gt;</w:t>
+        <w:t>&lt;</w:t>
+      </w:r>
+      <w:proofErr w:type="gramStart"/>
+      <w:r>
+        <w:rPr>
+          <w:rFonts w:ascii="Courier New" w:eastAsia="Times New Roman" w:hAnsi="Courier New" w:cs="Courier New"/>
+          <w:color w:val="000000"/>
+          <w:sz w:val="20"/>
+          <w:szCs w:val="20"/>
+        </w:rPr>
+        <w:t>servlet</w:t>
+      </w:r>
+      <w:proofErr w:type="gramEnd"/>
+      <w:r>
+        <w:rPr>
+          <w:rFonts w:ascii="Courier New" w:eastAsia="Times New Roman" w:hAnsi="Courier New" w:cs="Courier New"/>
+          <w:color w:val="000000"/>
+          <w:sz w:val="20"/>
+          <w:szCs w:val="20"/>
+        </w:rPr>
+        <w:t>&gt;</w:t>
       </w:r>
     </w:p>
     <w:p>
@@ -1543,7 +2307,27 @@
           <w:sz w:val="20"/>
           <w:szCs w:val="20"/>
         </w:rPr>
-        <w:t xml:space="preserve">    &lt;servlet-name&gt;controlServlet&lt;/servlet-name&gt;</w:t>
+        <w:t xml:space="preserve">    &lt;servlet-name&gt;</w:t>
+      </w:r>
+      <w:proofErr w:type="spellStart"/>
+      <w:r>
+        <w:rPr>
+          <w:rFonts w:ascii="Courier New" w:eastAsia="Times New Roman" w:hAnsi="Courier New" w:cs="Courier New"/>
+          <w:color w:val="000000"/>
+          <w:sz w:val="20"/>
+          <w:szCs w:val="20"/>
+        </w:rPr>
+        <w:t>controlServlet</w:t>
+      </w:r>
+      <w:proofErr w:type="spellEnd"/>
+      <w:r>
+        <w:rPr>
+          <w:rFonts w:ascii="Courier New" w:eastAsia="Times New Roman" w:hAnsi="Courier New" w:cs="Courier New"/>
+          <w:color w:val="000000"/>
+          <w:sz w:val="20"/>
+          <w:szCs w:val="20"/>
+        </w:rPr>
+        <w:t>&lt;/servlet-name&gt;</w:t>
       </w:r>
     </w:p>
     <w:p>
@@ -1684,7 +2468,33 @@
           <w:sz w:val="20"/>
           <w:szCs w:val="20"/>
         </w:rPr>
-        <w:t xml:space="preserve">        &lt;init-param&gt;</w:t>
+        <w:t xml:space="preserve">        &lt;</w:t>
+      </w:r>
+      <w:proofErr w:type="spellStart"/>
+      <w:proofErr w:type="gramStart"/>
+      <w:r>
+        <w:rPr>
+          <w:rFonts w:ascii="Courier New" w:eastAsia="Times New Roman" w:hAnsi="Courier New" w:cs="Courier New"/>
+          <w:b/>
+          <w:bCs/>
+          <w:color w:val="000000"/>
+          <w:sz w:val="20"/>
+          <w:szCs w:val="20"/>
+        </w:rPr>
+        <w:t>init-param</w:t>
+      </w:r>
+      <w:proofErr w:type="spellEnd"/>
+      <w:proofErr w:type="gramEnd"/>
+      <w:r>
+        <w:rPr>
+          <w:rFonts w:ascii="Courier New" w:eastAsia="Times New Roman" w:hAnsi="Courier New" w:cs="Courier New"/>
+          <w:b/>
+          <w:bCs/>
+          <w:color w:val="000000"/>
+          <w:sz w:val="20"/>
+          <w:szCs w:val="20"/>
+        </w:rPr>
+        <w:t>&gt;</w:t>
       </w:r>
     </w:p>
     <w:p>
@@ -1733,7 +2543,79 @@
           <w:sz w:val="20"/>
           <w:szCs w:val="20"/>
         </w:rPr>
-        <w:t xml:space="preserve">        &lt;param-name&gt;myParam&lt;/param-name&gt;</w:t>
+        <w:t xml:space="preserve">        &lt;</w:t>
+      </w:r>
+      <w:proofErr w:type="spellStart"/>
+      <w:r>
+        <w:rPr>
+          <w:rFonts w:ascii="Courier New" w:eastAsia="Times New Roman" w:hAnsi="Courier New" w:cs="Courier New"/>
+          <w:b/>
+          <w:bCs/>
+          <w:color w:val="000000"/>
+          <w:sz w:val="20"/>
+          <w:szCs w:val="20"/>
+        </w:rPr>
+        <w:t>param</w:t>
+      </w:r>
+      <w:proofErr w:type="spellEnd"/>
+      <w:r>
+        <w:rPr>
+          <w:rFonts w:ascii="Courier New" w:eastAsia="Times New Roman" w:hAnsi="Courier New" w:cs="Courier New"/>
+          <w:b/>
+          <w:bCs/>
+          <w:color w:val="000000"/>
+          <w:sz w:val="20"/>
+          <w:szCs w:val="20"/>
+        </w:rPr>
+        <w:t>-name&gt;</w:t>
+      </w:r>
+      <w:proofErr w:type="spellStart"/>
+      <w:r>
+        <w:rPr>
+          <w:rFonts w:ascii="Courier New" w:eastAsia="Times New Roman" w:hAnsi="Courier New" w:cs="Courier New"/>
+          <w:b/>
+          <w:bCs/>
+          <w:color w:val="000000"/>
+          <w:sz w:val="20"/>
+          <w:szCs w:val="20"/>
+        </w:rPr>
+        <w:t>myParam</w:t>
+      </w:r>
+      <w:proofErr w:type="spellEnd"/>
+      <w:r>
+        <w:rPr>
+          <w:rFonts w:ascii="Courier New" w:eastAsia="Times New Roman" w:hAnsi="Courier New" w:cs="Courier New"/>
+          <w:b/>
+          <w:bCs/>
+          <w:color w:val="000000"/>
+          <w:sz w:val="20"/>
+          <w:szCs w:val="20"/>
+        </w:rPr>
+        <w:t>&lt;/</w:t>
+      </w:r>
+      <w:proofErr w:type="spellStart"/>
+      <w:r>
+        <w:rPr>
+          <w:rFonts w:ascii="Courier New" w:eastAsia="Times New Roman" w:hAnsi="Courier New" w:cs="Courier New"/>
+          <w:b/>
+          <w:bCs/>
+          <w:color w:val="000000"/>
+          <w:sz w:val="20"/>
+          <w:szCs w:val="20"/>
+        </w:rPr>
+        <w:t>param</w:t>
+      </w:r>
+      <w:proofErr w:type="spellEnd"/>
+      <w:r>
+        <w:rPr>
+          <w:rFonts w:ascii="Courier New" w:eastAsia="Times New Roman" w:hAnsi="Courier New" w:cs="Courier New"/>
+          <w:b/>
+          <w:bCs/>
+          <w:color w:val="000000"/>
+          <w:sz w:val="20"/>
+          <w:szCs w:val="20"/>
+        </w:rPr>
+        <w:t>-name&gt;</w:t>
       </w:r>
     </w:p>
     <w:p>
@@ -1782,7 +2664,79 @@
           <w:sz w:val="20"/>
           <w:szCs w:val="20"/>
         </w:rPr>
-        <w:t xml:space="preserve">        &lt;param-value&gt;paramValue&lt;/param-value&gt;</w:t>
+        <w:t xml:space="preserve">        &lt;</w:t>
+      </w:r>
+      <w:proofErr w:type="spellStart"/>
+      <w:r>
+        <w:rPr>
+          <w:rFonts w:ascii="Courier New" w:eastAsia="Times New Roman" w:hAnsi="Courier New" w:cs="Courier New"/>
+          <w:b/>
+          <w:bCs/>
+          <w:color w:val="000000"/>
+          <w:sz w:val="20"/>
+          <w:szCs w:val="20"/>
+        </w:rPr>
+        <w:t>param</w:t>
+      </w:r>
+      <w:proofErr w:type="spellEnd"/>
+      <w:r>
+        <w:rPr>
+          <w:rFonts w:ascii="Courier New" w:eastAsia="Times New Roman" w:hAnsi="Courier New" w:cs="Courier New"/>
+          <w:b/>
+          <w:bCs/>
+          <w:color w:val="000000"/>
+          <w:sz w:val="20"/>
+          <w:szCs w:val="20"/>
+        </w:rPr>
+        <w:t>-value&gt;</w:t>
+      </w:r>
+      <w:proofErr w:type="spellStart"/>
+      <w:r>
+        <w:rPr>
+          <w:rFonts w:ascii="Courier New" w:eastAsia="Times New Roman" w:hAnsi="Courier New" w:cs="Courier New"/>
+          <w:b/>
+          <w:bCs/>
+          <w:color w:val="000000"/>
+          <w:sz w:val="20"/>
+          <w:szCs w:val="20"/>
+        </w:rPr>
+        <w:t>paramValue</w:t>
+      </w:r>
+      <w:proofErr w:type="spellEnd"/>
+      <w:r>
+        <w:rPr>
+          <w:rFonts w:ascii="Courier New" w:eastAsia="Times New Roman" w:hAnsi="Courier New" w:cs="Courier New"/>
+          <w:b/>
+          <w:bCs/>
+          <w:color w:val="000000"/>
+          <w:sz w:val="20"/>
+          <w:szCs w:val="20"/>
+        </w:rPr>
+        <w:t>&lt;/</w:t>
+      </w:r>
+      <w:proofErr w:type="spellStart"/>
+      <w:r>
+        <w:rPr>
+          <w:rFonts w:ascii="Courier New" w:eastAsia="Times New Roman" w:hAnsi="Courier New" w:cs="Courier New"/>
+          <w:b/>
+          <w:bCs/>
+          <w:color w:val="000000"/>
+          <w:sz w:val="20"/>
+          <w:szCs w:val="20"/>
+        </w:rPr>
+        <w:t>param</w:t>
+      </w:r>
+      <w:proofErr w:type="spellEnd"/>
+      <w:r>
+        <w:rPr>
+          <w:rFonts w:ascii="Courier New" w:eastAsia="Times New Roman" w:hAnsi="Courier New" w:cs="Courier New"/>
+          <w:b/>
+          <w:bCs/>
+          <w:color w:val="000000"/>
+          <w:sz w:val="20"/>
+          <w:szCs w:val="20"/>
+        </w:rPr>
+        <w:t>-value&gt;</w:t>
       </w:r>
     </w:p>
     <w:p>
@@ -1829,7 +2783,31 @@
           <w:sz w:val="20"/>
           <w:szCs w:val="20"/>
         </w:rPr>
-        <w:t xml:space="preserve">        &lt;/init-param&gt;</w:t>
+        <w:t xml:space="preserve">        &lt;/</w:t>
+      </w:r>
+      <w:proofErr w:type="spellStart"/>
+      <w:r>
+        <w:rPr>
+          <w:rFonts w:ascii="Courier New" w:eastAsia="Times New Roman" w:hAnsi="Courier New" w:cs="Courier New"/>
+          <w:b/>
+          <w:bCs/>
+          <w:color w:val="000000"/>
+          <w:sz w:val="20"/>
+          <w:szCs w:val="20"/>
+        </w:rPr>
+        <w:t>init-param</w:t>
+      </w:r>
+      <w:proofErr w:type="spellEnd"/>
+      <w:r>
+        <w:rPr>
+          <w:rFonts w:ascii="Courier New" w:eastAsia="Times New Roman" w:hAnsi="Courier New" w:cs="Courier New"/>
+          <w:b/>
+          <w:bCs/>
+          <w:color w:val="000000"/>
+          <w:sz w:val="20"/>
+          <w:szCs w:val="20"/>
+        </w:rPr>
+        <w:t>&gt;</w:t>
       </w:r>
     </w:p>
     <w:p>
@@ -1908,7 +2886,29 @@
           <w:u w:val="none"/>
           <w:shd w:val="clear" w:color="auto" w:fill="FFFFFF"/>
         </w:rPr>
-        <w:t>@produses ====</w:t>
+        <w:t>@</w:t>
+      </w:r>
+      <w:proofErr w:type="spellStart"/>
+      <w:r>
+        <w:rPr>
+          <w:rStyle w:val="Hyperlink"/>
+          <w:rFonts w:cs="Arial"/>
+          <w:color w:val="auto"/>
+          <w:u w:val="none"/>
+          <w:shd w:val="clear" w:color="auto" w:fill="FFFFFF"/>
+        </w:rPr>
+        <w:t>produses</w:t>
+      </w:r>
+      <w:proofErr w:type="spellEnd"/>
+      <w:r>
+        <w:rPr>
+          <w:rStyle w:val="Hyperlink"/>
+          <w:rFonts w:cs="Arial"/>
+          <w:color w:val="auto"/>
+          <w:u w:val="none"/>
+          <w:shd w:val="clear" w:color="auto" w:fill="FFFFFF"/>
+        </w:rPr>
+        <w:t xml:space="preserve"> ====</w:t>
       </w:r>
       <w:r>
         <w:rPr>
@@ -1964,13 +2964,23 @@
           <w:shd w:val="clear" w:color="auto" w:fill="FFFFFF"/>
         </w:rPr>
       </w:pPr>
+      <w:proofErr w:type="spellStart"/>
       <w:r>
         <w:rPr>
           <w:rStyle w:val="Hyperlink"/>
           <w:rFonts w:ascii="Open Sans" w:hAnsi="Open Sans"/>
           <w:shd w:val="clear" w:color="auto" w:fill="FFFFFF"/>
         </w:rPr>
-        <w:t xml:space="preserve">Elasic Search, </w:t>
+        <w:t>Elasic</w:t>
+      </w:r>
+      <w:proofErr w:type="spellEnd"/>
+      <w:r>
+        <w:rPr>
+          <w:rStyle w:val="Hyperlink"/>
+          <w:rFonts w:ascii="Open Sans" w:hAnsi="Open Sans"/>
+          <w:shd w:val="clear" w:color="auto" w:fill="FFFFFF"/>
+        </w:rPr>
+        <w:t xml:space="preserve"> Search, </w:t>
       </w:r>
     </w:p>
     <w:p>
@@ -1992,7 +3002,25 @@
           <w:rFonts w:ascii="Open Sans" w:hAnsi="Open Sans"/>
           <w:shd w:val="clear" w:color="auto" w:fill="FFFFFF"/>
         </w:rPr>
-        <w:t xml:space="preserve">Main deff bet SQL and NoSQL </w:t>
+        <w:t xml:space="preserve">Main </w:t>
+      </w:r>
+      <w:proofErr w:type="spellStart"/>
+      <w:r>
+        <w:rPr>
+          <w:rStyle w:val="Hyperlink"/>
+          <w:rFonts w:ascii="Open Sans" w:hAnsi="Open Sans"/>
+          <w:shd w:val="clear" w:color="auto" w:fill="FFFFFF"/>
+        </w:rPr>
+        <w:t>deff</w:t>
+      </w:r>
+      <w:proofErr w:type="spellEnd"/>
+      <w:r>
+        <w:rPr>
+          <w:rStyle w:val="Hyperlink"/>
+          <w:rFonts w:ascii="Open Sans" w:hAnsi="Open Sans"/>
+          <w:shd w:val="clear" w:color="auto" w:fill="FFFFFF"/>
+        </w:rPr>
+        <w:t xml:space="preserve"> bet SQL and NoSQL </w:t>
       </w:r>
     </w:p>
     <w:p>
@@ -2014,8 +3042,18 @@
           <w:rFonts w:ascii="Open Sans" w:hAnsi="Open Sans"/>
           <w:shd w:val="clear" w:color="auto" w:fill="FFFFFF"/>
         </w:rPr>
-        <w:t>What is the need of use of streams</w:t>
-      </w:r>
+        <w:t xml:space="preserve">What is the need of use of </w:t>
+      </w:r>
+      <w:proofErr w:type="gramStart"/>
+      <w:r>
+        <w:rPr>
+          <w:rStyle w:val="Hyperlink"/>
+          <w:rFonts w:ascii="Open Sans" w:hAnsi="Open Sans"/>
+          <w:shd w:val="clear" w:color="auto" w:fill="FFFFFF"/>
+        </w:rPr>
+        <w:t>streams</w:t>
+      </w:r>
+      <w:proofErr w:type="gramEnd"/>
     </w:p>
     <w:p>
       <w:pPr>
@@ -2154,6 +3192,7 @@
         </w:rPr>
         <w:t xml:space="preserve">Siddhi- </w:t>
       </w:r>
+      <w:proofErr w:type="spellStart"/>
       <w:r>
         <w:rPr>
           <w:rStyle w:val="Hyperlink"/>
@@ -2161,39 +3200,40 @@
           <w:color w:val="70AD47" w:themeColor="accent6"/>
           <w:shd w:val="clear" w:color="auto" w:fill="FFFFFF"/>
         </w:rPr>
-        <w:t>mongoos,</w:t>
-      </w:r>
-    </w:p>
-    <w:p>
-      <w:pPr>
-        <w:spacing w:line="252" w:lineRule="auto"/>
+        <w:t>mongoos</w:t>
+      </w:r>
+      <w:proofErr w:type="spellEnd"/>
+      <w:r>
         <w:rPr>
           <w:rStyle w:val="Hyperlink"/>
           <w:rFonts w:ascii="Open Sans" w:hAnsi="Open Sans"/>
           <w:color w:val="70AD47" w:themeColor="accent6"/>
           <w:shd w:val="clear" w:color="auto" w:fill="FFFFFF"/>
         </w:rPr>
-      </w:pPr>
-      <w:r>
+        <w:t>,</w:t>
+      </w:r>
+    </w:p>
+    <w:p>
+      <w:pPr>
+        <w:spacing w:line="252" w:lineRule="auto"/>
         <w:rPr>
           <w:rStyle w:val="Hyperlink"/>
           <w:rFonts w:ascii="Open Sans" w:hAnsi="Open Sans"/>
           <w:color w:val="70AD47" w:themeColor="accent6"/>
           <w:shd w:val="clear" w:color="auto" w:fill="FFFFFF"/>
         </w:rPr>
-        <w:t>Degugging in node (plugin)</w:t>
-      </w:r>
-    </w:p>
-    <w:p>
-      <w:pPr>
-        <w:spacing w:line="252" w:lineRule="auto"/>
+      </w:pPr>
+      <w:proofErr w:type="spellStart"/>
+      <w:r>
         <w:rPr>
           <w:rStyle w:val="Hyperlink"/>
           <w:rFonts w:ascii="Open Sans" w:hAnsi="Open Sans"/>
           <w:color w:val="70AD47" w:themeColor="accent6"/>
           <w:shd w:val="clear" w:color="auto" w:fill="FFFFFF"/>
         </w:rPr>
-      </w:pPr>
+        <w:t>Degugging</w:t>
+      </w:r>
+      <w:proofErr w:type="spellEnd"/>
       <w:r>
         <w:rPr>
           <w:rStyle w:val="Hyperlink"/>
@@ -2201,7 +3241,7 @@
           <w:color w:val="70AD47" w:themeColor="accent6"/>
           <w:shd w:val="clear" w:color="auto" w:fill="FFFFFF"/>
         </w:rPr>
-        <w:t>Git commands – from checkout to update</w:t>
+        <w:t xml:space="preserve"> in node (plugin)</w:t>
       </w:r>
     </w:p>
     <w:p>
@@ -2214,6 +3254,7 @@
           <w:shd w:val="clear" w:color="auto" w:fill="FFFFFF"/>
         </w:rPr>
       </w:pPr>
+      <w:proofErr w:type="spellStart"/>
       <w:r>
         <w:rPr>
           <w:rStyle w:val="Hyperlink"/>
@@ -2221,88 +3262,91 @@
           <w:color w:val="70AD47" w:themeColor="accent6"/>
           <w:shd w:val="clear" w:color="auto" w:fill="FFFFFF"/>
         </w:rPr>
-        <w:t xml:space="preserve">SDLC implementation </w:t>
-      </w:r>
-    </w:p>
-    <w:p>
-      <w:pPr>
-        <w:spacing w:line="252" w:lineRule="auto"/>
+        <w:t>Git</w:t>
+      </w:r>
+      <w:proofErr w:type="spellEnd"/>
+      <w:r>
         <w:rPr>
           <w:rStyle w:val="Hyperlink"/>
           <w:rFonts w:ascii="Open Sans" w:hAnsi="Open Sans"/>
           <w:color w:val="70AD47" w:themeColor="accent6"/>
           <w:shd w:val="clear" w:color="auto" w:fill="FFFFFF"/>
         </w:rPr>
-      </w:pPr>
-      <w:r>
+        <w:t xml:space="preserve"> commands – from checkout to update</w:t>
+      </w:r>
+    </w:p>
+    <w:p>
+      <w:pPr>
+        <w:spacing w:line="252" w:lineRule="auto"/>
         <w:rPr>
           <w:rStyle w:val="Hyperlink"/>
           <w:rFonts w:ascii="Open Sans" w:hAnsi="Open Sans"/>
           <w:color w:val="70AD47" w:themeColor="accent6"/>
           <w:shd w:val="clear" w:color="auto" w:fill="FFFFFF"/>
         </w:rPr>
-        <w:t>Socket programing</w:t>
-      </w:r>
-    </w:p>
-    <w:p>
-      <w:pPr>
-        <w:spacing w:line="252" w:lineRule="auto"/>
+      </w:pPr>
+      <w:r>
         <w:rPr>
           <w:rStyle w:val="Hyperlink"/>
           <w:rFonts w:ascii="Open Sans" w:hAnsi="Open Sans"/>
           <w:color w:val="70AD47" w:themeColor="accent6"/>
           <w:shd w:val="clear" w:color="auto" w:fill="FFFFFF"/>
         </w:rPr>
-      </w:pPr>
-      <w:r>
+        <w:t xml:space="preserve">SDLC implementation </w:t>
+      </w:r>
+    </w:p>
+    <w:p>
+      <w:pPr>
+        <w:spacing w:line="252" w:lineRule="auto"/>
         <w:rPr>
           <w:rStyle w:val="Hyperlink"/>
           <w:rFonts w:ascii="Open Sans" w:hAnsi="Open Sans"/>
           <w:color w:val="70AD47" w:themeColor="accent6"/>
           <w:shd w:val="clear" w:color="auto" w:fill="FFFFFF"/>
         </w:rPr>
-        <w:t>Websocket</w:t>
-      </w:r>
-    </w:p>
-    <w:p>
-      <w:pPr>
-        <w:spacing w:line="252" w:lineRule="auto"/>
+      </w:pPr>
+      <w:r>
         <w:rPr>
           <w:rStyle w:val="Hyperlink"/>
           <w:rFonts w:ascii="Open Sans" w:hAnsi="Open Sans"/>
           <w:color w:val="70AD47" w:themeColor="accent6"/>
           <w:shd w:val="clear" w:color="auto" w:fill="FFFFFF"/>
         </w:rPr>
-      </w:pPr>
-      <w:r>
+        <w:t>Socket programing</w:t>
+      </w:r>
+    </w:p>
+    <w:p>
+      <w:pPr>
+        <w:spacing w:line="252" w:lineRule="auto"/>
         <w:rPr>
           <w:rStyle w:val="Hyperlink"/>
           <w:rFonts w:ascii="Open Sans" w:hAnsi="Open Sans"/>
           <w:color w:val="70AD47" w:themeColor="accent6"/>
           <w:shd w:val="clear" w:color="auto" w:fill="FFFFFF"/>
         </w:rPr>
-        <w:t>Routing related</w:t>
-      </w:r>
-    </w:p>
-    <w:p>
-      <w:pPr>
-        <w:spacing w:line="252" w:lineRule="auto"/>
+      </w:pPr>
+      <w:proofErr w:type="spellStart"/>
+      <w:r>
         <w:rPr>
           <w:rStyle w:val="Hyperlink"/>
           <w:rFonts w:ascii="Open Sans" w:hAnsi="Open Sans"/>
           <w:color w:val="70AD47" w:themeColor="accent6"/>
           <w:shd w:val="clear" w:color="auto" w:fill="FFFFFF"/>
         </w:rPr>
-      </w:pPr>
-      <w:r>
+        <w:t>Websocket</w:t>
+      </w:r>
+      <w:proofErr w:type="spellEnd"/>
+    </w:p>
+    <w:p>
+      <w:pPr>
+        <w:spacing w:line="252" w:lineRule="auto"/>
         <w:rPr>
           <w:rStyle w:val="Hyperlink"/>
           <w:rFonts w:ascii="Open Sans" w:hAnsi="Open Sans"/>
           <w:color w:val="70AD47" w:themeColor="accent6"/>
           <w:shd w:val="clear" w:color="auto" w:fill="FFFFFF"/>
         </w:rPr>
-        <w:t>And to end  login module  design ..get data from front end ..</w:t>
-      </w:r>
+      </w:pPr>
       <w:r>
         <w:rPr>
           <w:rStyle w:val="Hyperlink"/>
@@ -2310,7 +3354,7 @@
           <w:color w:val="70AD47" w:themeColor="accent6"/>
           <w:shd w:val="clear" w:color="auto" w:fill="FFFFFF"/>
         </w:rPr>
-        <w:t>middleware and update it into DB</w:t>
+        <w:t>Routing related</w:t>
       </w:r>
     </w:p>
     <w:p>
@@ -2323,25 +3367,16 @@
           <w:shd w:val="clear" w:color="auto" w:fill="FFFFFF"/>
         </w:rPr>
       </w:pPr>
-    </w:p>
-    <w:p>
-      <w:pPr>
-        <w:spacing w:line="252" w:lineRule="auto"/>
+      <w:r>
         <w:rPr>
           <w:rStyle w:val="Hyperlink"/>
           <w:rFonts w:ascii="Open Sans" w:hAnsi="Open Sans"/>
           <w:color w:val="70AD47" w:themeColor="accent6"/>
           <w:shd w:val="clear" w:color="auto" w:fill="FFFFFF"/>
         </w:rPr>
-      </w:pPr>
-      <w:r>
-        <w:rPr>
-          <w:rStyle w:val="Hyperlink"/>
-          <w:rFonts w:ascii="Open Sans" w:hAnsi="Open Sans"/>
-          <w:shd w:val="clear" w:color="auto" w:fill="FFFFFF"/>
-        </w:rPr>
-        <w:t xml:space="preserve">Shubham- </w:t>
-      </w:r>
+        <w:t xml:space="preserve">And to </w:t>
+      </w:r>
+      <w:proofErr w:type="gramStart"/>
       <w:r>
         <w:rPr>
           <w:rStyle w:val="Hyperlink"/>
@@ -2349,19 +3384,19 @@
           <w:color w:val="70AD47" w:themeColor="accent6"/>
           <w:shd w:val="clear" w:color="auto" w:fill="FFFFFF"/>
         </w:rPr>
-        <w:t>mongoos,</w:t>
-      </w:r>
-    </w:p>
-    <w:p>
-      <w:pPr>
-        <w:spacing w:line="252" w:lineRule="auto"/>
+        <w:t>end  login</w:t>
+      </w:r>
+      <w:proofErr w:type="gramEnd"/>
+      <w:r>
         <w:rPr>
           <w:rStyle w:val="Hyperlink"/>
           <w:rFonts w:ascii="Open Sans" w:hAnsi="Open Sans"/>
           <w:color w:val="70AD47" w:themeColor="accent6"/>
           <w:shd w:val="clear" w:color="auto" w:fill="FFFFFF"/>
         </w:rPr>
-      </w:pPr>
+        <w:t xml:space="preserve"> module  design ..</w:t>
+      </w:r>
+      <w:proofErr w:type="gramStart"/>
       <w:r>
         <w:rPr>
           <w:rStyle w:val="Hyperlink"/>
@@ -2369,19 +3404,19 @@
           <w:color w:val="70AD47" w:themeColor="accent6"/>
           <w:shd w:val="clear" w:color="auto" w:fill="FFFFFF"/>
         </w:rPr>
-        <w:t>Degugging in node (plugin)</w:t>
-      </w:r>
-    </w:p>
-    <w:p>
-      <w:pPr>
-        <w:spacing w:line="252" w:lineRule="auto"/>
+        <w:t>get</w:t>
+      </w:r>
+      <w:proofErr w:type="gramEnd"/>
+      <w:r>
         <w:rPr>
           <w:rStyle w:val="Hyperlink"/>
           <w:rFonts w:ascii="Open Sans" w:hAnsi="Open Sans"/>
           <w:color w:val="70AD47" w:themeColor="accent6"/>
           <w:shd w:val="clear" w:color="auto" w:fill="FFFFFF"/>
         </w:rPr>
-      </w:pPr>
+        <w:t xml:space="preserve"> data from front end ..</w:t>
+      </w:r>
+      <w:proofErr w:type="gramStart"/>
       <w:r>
         <w:rPr>
           <w:rStyle w:val="Hyperlink"/>
@@ -2389,48 +3424,59 @@
           <w:color w:val="70AD47" w:themeColor="accent6"/>
           <w:shd w:val="clear" w:color="auto" w:fill="FFFFFF"/>
         </w:rPr>
-        <w:t>Login module code- from front end to banckend</w:t>
-      </w:r>
-    </w:p>
-    <w:p>
-      <w:pPr>
-        <w:spacing w:line="252" w:lineRule="auto"/>
+        <w:t>middleware</w:t>
+      </w:r>
+      <w:proofErr w:type="gramEnd"/>
+      <w:r>
         <w:rPr>
           <w:rStyle w:val="Hyperlink"/>
           <w:rFonts w:ascii="Open Sans" w:hAnsi="Open Sans"/>
           <w:color w:val="70AD47" w:themeColor="accent6"/>
           <w:shd w:val="clear" w:color="auto" w:fill="FFFFFF"/>
         </w:rPr>
-      </w:pPr>
-      <w:r>
+        <w:t xml:space="preserve"> and update it into DB</w:t>
+      </w:r>
+    </w:p>
+    <w:p>
+      <w:pPr>
+        <w:spacing w:line="252" w:lineRule="auto"/>
         <w:rPr>
           <w:rStyle w:val="Hyperlink"/>
           <w:rFonts w:ascii="Open Sans" w:hAnsi="Open Sans"/>
           <w:color w:val="70AD47" w:themeColor="accent6"/>
           <w:shd w:val="clear" w:color="auto" w:fill="FFFFFF"/>
         </w:rPr>
-        <w:t xml:space="preserve">Git commands – </w:t>
-      </w:r>
-      <w:r>
+      </w:pPr>
+    </w:p>
+    <w:p>
+      <w:pPr>
+        <w:spacing w:line="252" w:lineRule="auto"/>
         <w:rPr>
           <w:rStyle w:val="Hyperlink"/>
           <w:rFonts w:ascii="Open Sans" w:hAnsi="Open Sans"/>
           <w:color w:val="70AD47" w:themeColor="accent6"/>
           <w:shd w:val="clear" w:color="auto" w:fill="FFFFFF"/>
         </w:rPr>
-        <w:t>merge req craetion</w:t>
-      </w:r>
-    </w:p>
-    <w:p>
-      <w:pPr>
-        <w:spacing w:line="252" w:lineRule="auto"/>
+      </w:pPr>
+      <w:r>
+        <w:rPr>
+          <w:rStyle w:val="Hyperlink"/>
+          <w:rFonts w:ascii="Open Sans" w:hAnsi="Open Sans"/>
+          <w:shd w:val="clear" w:color="auto" w:fill="FFFFFF"/>
+        </w:rPr>
+        <w:t xml:space="preserve">Shubham- </w:t>
+      </w:r>
+      <w:proofErr w:type="spellStart"/>
+      <w:r>
         <w:rPr>
           <w:rStyle w:val="Hyperlink"/>
           <w:rFonts w:ascii="Open Sans" w:hAnsi="Open Sans"/>
           <w:color w:val="70AD47" w:themeColor="accent6"/>
           <w:shd w:val="clear" w:color="auto" w:fill="FFFFFF"/>
         </w:rPr>
-      </w:pPr>
+        <w:t>mongoos</w:t>
+      </w:r>
+      <w:proofErr w:type="spellEnd"/>
       <w:r>
         <w:rPr>
           <w:rStyle w:val="Hyperlink"/>
@@ -2438,7 +3484,7 @@
           <w:color w:val="70AD47" w:themeColor="accent6"/>
           <w:shd w:val="clear" w:color="auto" w:fill="FFFFFF"/>
         </w:rPr>
-        <w:t>Angular 2</w:t>
+        <w:t>,</w:t>
       </w:r>
     </w:p>
     <w:p>
@@ -2451,6 +3497,7 @@
           <w:shd w:val="clear" w:color="auto" w:fill="FFFFFF"/>
         </w:rPr>
       </w:pPr>
+      <w:proofErr w:type="spellStart"/>
       <w:r>
         <w:rPr>
           <w:rStyle w:val="Hyperlink"/>
@@ -2458,39 +3505,39 @@
           <w:color w:val="70AD47" w:themeColor="accent6"/>
           <w:shd w:val="clear" w:color="auto" w:fill="FFFFFF"/>
         </w:rPr>
-        <w:t>Node and anugale version – working and the latest</w:t>
-      </w:r>
-    </w:p>
-    <w:p>
-      <w:pPr>
-        <w:spacing w:line="252" w:lineRule="auto"/>
+        <w:t>Degugging</w:t>
+      </w:r>
+      <w:proofErr w:type="spellEnd"/>
+      <w:r>
         <w:rPr>
           <w:rStyle w:val="Hyperlink"/>
           <w:rFonts w:ascii="Open Sans" w:hAnsi="Open Sans"/>
           <w:color w:val="70AD47" w:themeColor="accent6"/>
           <w:shd w:val="clear" w:color="auto" w:fill="FFFFFF"/>
         </w:rPr>
-      </w:pPr>
-      <w:r>
+        <w:t xml:space="preserve"> in node (plugin)</w:t>
+      </w:r>
+    </w:p>
+    <w:p>
+      <w:pPr>
+        <w:spacing w:line="252" w:lineRule="auto"/>
         <w:rPr>
           <w:rStyle w:val="Hyperlink"/>
           <w:rFonts w:ascii="Open Sans" w:hAnsi="Open Sans"/>
           <w:color w:val="70AD47" w:themeColor="accent6"/>
           <w:shd w:val="clear" w:color="auto" w:fill="FFFFFF"/>
         </w:rPr>
-        <w:t>Callback hell, how to avoid, how modularization is done</w:t>
-      </w:r>
-    </w:p>
-    <w:p>
-      <w:pPr>
-        <w:spacing w:line="252" w:lineRule="auto"/>
+      </w:pPr>
+      <w:r>
         <w:rPr>
           <w:rStyle w:val="Hyperlink"/>
           <w:rFonts w:ascii="Open Sans" w:hAnsi="Open Sans"/>
           <w:color w:val="70AD47" w:themeColor="accent6"/>
           <w:shd w:val="clear" w:color="auto" w:fill="FFFFFF"/>
         </w:rPr>
-      </w:pPr>
+        <w:t xml:space="preserve">Login module code- from front end to </w:t>
+      </w:r>
+      <w:proofErr w:type="spellStart"/>
       <w:r>
         <w:rPr>
           <w:rStyle w:val="Hyperlink"/>
@@ -2498,8 +3545,9 @@
           <w:color w:val="70AD47" w:themeColor="accent6"/>
           <w:shd w:val="clear" w:color="auto" w:fill="FFFFFF"/>
         </w:rPr>
-        <w:t>What is ajile</w:t>
-      </w:r>
+        <w:t>banckend</w:t>
+      </w:r>
+      <w:proofErr w:type="spellEnd"/>
     </w:p>
     <w:p>
       <w:pPr>
@@ -2511,6 +3559,7 @@
           <w:shd w:val="clear" w:color="auto" w:fill="FFFFFF"/>
         </w:rPr>
       </w:pPr>
+      <w:proofErr w:type="spellStart"/>
       <w:r>
         <w:rPr>
           <w:rStyle w:val="Hyperlink"/>
@@ -2518,19 +3567,18 @@
           <w:color w:val="70AD47" w:themeColor="accent6"/>
           <w:shd w:val="clear" w:color="auto" w:fill="FFFFFF"/>
         </w:rPr>
-        <w:t>ACMA6 me generator kya karata hai</w:t>
-      </w:r>
-    </w:p>
-    <w:p>
-      <w:pPr>
-        <w:spacing w:line="252" w:lineRule="auto"/>
+        <w:t>Git</w:t>
+      </w:r>
+      <w:proofErr w:type="spellEnd"/>
+      <w:r>
         <w:rPr>
           <w:rStyle w:val="Hyperlink"/>
           <w:rFonts w:ascii="Open Sans" w:hAnsi="Open Sans"/>
           <w:color w:val="70AD47" w:themeColor="accent6"/>
           <w:shd w:val="clear" w:color="auto" w:fill="FFFFFF"/>
         </w:rPr>
-      </w:pPr>
+        <w:t xml:space="preserve"> commands – </w:t>
+      </w:r>
       <w:r>
         <w:rPr>
           <w:rStyle w:val="Hyperlink"/>
@@ -2538,19 +3586,19 @@
           <w:color w:val="70AD47" w:themeColor="accent6"/>
           <w:shd w:val="clear" w:color="auto" w:fill="FFFFFF"/>
         </w:rPr>
-        <w:t>Single threred</w:t>
-      </w:r>
-    </w:p>
-    <w:p>
-      <w:pPr>
-        <w:spacing w:line="252" w:lineRule="auto"/>
+        <w:t xml:space="preserve">merge </w:t>
+      </w:r>
+      <w:proofErr w:type="spellStart"/>
+      <w:r>
         <w:rPr>
           <w:rStyle w:val="Hyperlink"/>
           <w:rFonts w:ascii="Open Sans" w:hAnsi="Open Sans"/>
           <w:color w:val="70AD47" w:themeColor="accent6"/>
           <w:shd w:val="clear" w:color="auto" w:fill="FFFFFF"/>
         </w:rPr>
-      </w:pPr>
+        <w:t>req</w:t>
+      </w:r>
+      <w:proofErr w:type="spellEnd"/>
       <w:r>
         <w:rPr>
           <w:rStyle w:val="Hyperlink"/>
@@ -2558,28 +3606,30 @@
           <w:color w:val="70AD47" w:themeColor="accent6"/>
           <w:shd w:val="clear" w:color="auto" w:fill="FFFFFF"/>
         </w:rPr>
-        <w:t xml:space="preserve">Asynchronous </w:t>
-      </w:r>
-    </w:p>
-    <w:p>
-      <w:pPr>
-        <w:spacing w:line="252" w:lineRule="auto"/>
+        <w:t xml:space="preserve"> </w:t>
+      </w:r>
+      <w:proofErr w:type="spellStart"/>
+      <w:r>
         <w:rPr>
           <w:rStyle w:val="Hyperlink"/>
           <w:rFonts w:ascii="Open Sans" w:hAnsi="Open Sans"/>
           <w:color w:val="70AD47" w:themeColor="accent6"/>
           <w:shd w:val="clear" w:color="auto" w:fill="FFFFFF"/>
         </w:rPr>
-      </w:pPr>
-      <w:r>
+        <w:t>craetion</w:t>
+      </w:r>
+      <w:proofErr w:type="spellEnd"/>
+    </w:p>
+    <w:p>
+      <w:pPr>
+        <w:spacing w:line="252" w:lineRule="auto"/>
         <w:rPr>
           <w:rStyle w:val="Hyperlink"/>
           <w:rFonts w:ascii="Open Sans" w:hAnsi="Open Sans"/>
           <w:color w:val="70AD47" w:themeColor="accent6"/>
           <w:shd w:val="clear" w:color="auto" w:fill="FFFFFF"/>
         </w:rPr>
-        <w:t>Promises</w:t>
-      </w:r>
+      </w:pPr>
       <w:r>
         <w:rPr>
           <w:rStyle w:val="Hyperlink"/>
@@ -2587,7 +3637,7 @@
           <w:color w:val="70AD47" w:themeColor="accent6"/>
           <w:shd w:val="clear" w:color="auto" w:fill="FFFFFF"/>
         </w:rPr>
-        <w:t xml:space="preserve"> - writing</w:t>
+        <w:t>Angular 2</w:t>
       </w:r>
     </w:p>
     <w:p>
@@ -2607,6 +3657,250 @@
           <w:color w:val="70AD47" w:themeColor="accent6"/>
           <w:shd w:val="clear" w:color="auto" w:fill="FFFFFF"/>
         </w:rPr>
+        <w:t xml:space="preserve">Node and </w:t>
+      </w:r>
+      <w:proofErr w:type="spellStart"/>
+      <w:r>
+        <w:rPr>
+          <w:rStyle w:val="Hyperlink"/>
+          <w:rFonts w:ascii="Open Sans" w:hAnsi="Open Sans"/>
+          <w:color w:val="70AD47" w:themeColor="accent6"/>
+          <w:shd w:val="clear" w:color="auto" w:fill="FFFFFF"/>
+        </w:rPr>
+        <w:t>anugale</w:t>
+      </w:r>
+      <w:proofErr w:type="spellEnd"/>
+      <w:r>
+        <w:rPr>
+          <w:rStyle w:val="Hyperlink"/>
+          <w:rFonts w:ascii="Open Sans" w:hAnsi="Open Sans"/>
+          <w:color w:val="70AD47" w:themeColor="accent6"/>
+          <w:shd w:val="clear" w:color="auto" w:fill="FFFFFF"/>
+        </w:rPr>
+        <w:t xml:space="preserve"> version – working and the latest</w:t>
+      </w:r>
+    </w:p>
+    <w:p>
+      <w:pPr>
+        <w:spacing w:line="252" w:lineRule="auto"/>
+        <w:rPr>
+          <w:rStyle w:val="Hyperlink"/>
+          <w:rFonts w:ascii="Open Sans" w:hAnsi="Open Sans"/>
+          <w:color w:val="70AD47" w:themeColor="accent6"/>
+          <w:shd w:val="clear" w:color="auto" w:fill="FFFFFF"/>
+        </w:rPr>
+      </w:pPr>
+      <w:r>
+        <w:rPr>
+          <w:rStyle w:val="Hyperlink"/>
+          <w:rFonts w:ascii="Open Sans" w:hAnsi="Open Sans"/>
+          <w:color w:val="70AD47" w:themeColor="accent6"/>
+          <w:shd w:val="clear" w:color="auto" w:fill="FFFFFF"/>
+        </w:rPr>
+        <w:t>Callback hell, how to avoid, how modularization is done</w:t>
+      </w:r>
+    </w:p>
+    <w:p>
+      <w:pPr>
+        <w:spacing w:line="252" w:lineRule="auto"/>
+        <w:rPr>
+          <w:rStyle w:val="Hyperlink"/>
+          <w:rFonts w:ascii="Open Sans" w:hAnsi="Open Sans"/>
+          <w:color w:val="70AD47" w:themeColor="accent6"/>
+          <w:shd w:val="clear" w:color="auto" w:fill="FFFFFF"/>
+        </w:rPr>
+      </w:pPr>
+      <w:r>
+        <w:rPr>
+          <w:rStyle w:val="Hyperlink"/>
+          <w:rFonts w:ascii="Open Sans" w:hAnsi="Open Sans"/>
+          <w:color w:val="70AD47" w:themeColor="accent6"/>
+          <w:shd w:val="clear" w:color="auto" w:fill="FFFFFF"/>
+        </w:rPr>
+        <w:t xml:space="preserve">What is </w:t>
+      </w:r>
+      <w:proofErr w:type="spellStart"/>
+      <w:proofErr w:type="gramStart"/>
+      <w:r>
+        <w:rPr>
+          <w:rStyle w:val="Hyperlink"/>
+          <w:rFonts w:ascii="Open Sans" w:hAnsi="Open Sans"/>
+          <w:color w:val="70AD47" w:themeColor="accent6"/>
+          <w:shd w:val="clear" w:color="auto" w:fill="FFFFFF"/>
+        </w:rPr>
+        <w:t>ajile</w:t>
+      </w:r>
+      <w:proofErr w:type="spellEnd"/>
+      <w:proofErr w:type="gramEnd"/>
+    </w:p>
+    <w:p>
+      <w:pPr>
+        <w:spacing w:line="252" w:lineRule="auto"/>
+        <w:rPr>
+          <w:rStyle w:val="Hyperlink"/>
+          <w:rFonts w:ascii="Open Sans" w:hAnsi="Open Sans"/>
+          <w:color w:val="70AD47" w:themeColor="accent6"/>
+          <w:shd w:val="clear" w:color="auto" w:fill="FFFFFF"/>
+        </w:rPr>
+      </w:pPr>
+      <w:r>
+        <w:rPr>
+          <w:rStyle w:val="Hyperlink"/>
+          <w:rFonts w:ascii="Open Sans" w:hAnsi="Open Sans"/>
+          <w:color w:val="70AD47" w:themeColor="accent6"/>
+          <w:shd w:val="clear" w:color="auto" w:fill="FFFFFF"/>
+        </w:rPr>
+        <w:t xml:space="preserve">ACMA6 me generator </w:t>
+      </w:r>
+      <w:proofErr w:type="spellStart"/>
+      <w:r>
+        <w:rPr>
+          <w:rStyle w:val="Hyperlink"/>
+          <w:rFonts w:ascii="Open Sans" w:hAnsi="Open Sans"/>
+          <w:color w:val="70AD47" w:themeColor="accent6"/>
+          <w:shd w:val="clear" w:color="auto" w:fill="FFFFFF"/>
+        </w:rPr>
+        <w:t>kya</w:t>
+      </w:r>
+      <w:proofErr w:type="spellEnd"/>
+      <w:r>
+        <w:rPr>
+          <w:rStyle w:val="Hyperlink"/>
+          <w:rFonts w:ascii="Open Sans" w:hAnsi="Open Sans"/>
+          <w:color w:val="70AD47" w:themeColor="accent6"/>
+          <w:shd w:val="clear" w:color="auto" w:fill="FFFFFF"/>
+        </w:rPr>
+        <w:t xml:space="preserve"> </w:t>
+      </w:r>
+      <w:proofErr w:type="spellStart"/>
+      <w:r>
+        <w:rPr>
+          <w:rStyle w:val="Hyperlink"/>
+          <w:rFonts w:ascii="Open Sans" w:hAnsi="Open Sans"/>
+          <w:color w:val="70AD47" w:themeColor="accent6"/>
+          <w:shd w:val="clear" w:color="auto" w:fill="FFFFFF"/>
+        </w:rPr>
+        <w:t>karata</w:t>
+      </w:r>
+      <w:proofErr w:type="spellEnd"/>
+      <w:r>
+        <w:rPr>
+          <w:rStyle w:val="Hyperlink"/>
+          <w:rFonts w:ascii="Open Sans" w:hAnsi="Open Sans"/>
+          <w:color w:val="70AD47" w:themeColor="accent6"/>
+          <w:shd w:val="clear" w:color="auto" w:fill="FFFFFF"/>
+        </w:rPr>
+        <w:t xml:space="preserve"> </w:t>
+      </w:r>
+      <w:proofErr w:type="spellStart"/>
+      <w:r>
+        <w:rPr>
+          <w:rStyle w:val="Hyperlink"/>
+          <w:rFonts w:ascii="Open Sans" w:hAnsi="Open Sans"/>
+          <w:color w:val="70AD47" w:themeColor="accent6"/>
+          <w:shd w:val="clear" w:color="auto" w:fill="FFFFFF"/>
+        </w:rPr>
+        <w:t>hai</w:t>
+      </w:r>
+      <w:proofErr w:type="spellEnd"/>
+    </w:p>
+    <w:p>
+      <w:pPr>
+        <w:spacing w:line="252" w:lineRule="auto"/>
+        <w:rPr>
+          <w:rStyle w:val="Hyperlink"/>
+          <w:rFonts w:ascii="Open Sans" w:hAnsi="Open Sans"/>
+          <w:color w:val="70AD47" w:themeColor="accent6"/>
+          <w:shd w:val="clear" w:color="auto" w:fill="FFFFFF"/>
+        </w:rPr>
+      </w:pPr>
+      <w:r>
+        <w:rPr>
+          <w:rStyle w:val="Hyperlink"/>
+          <w:rFonts w:ascii="Open Sans" w:hAnsi="Open Sans"/>
+          <w:color w:val="70AD47" w:themeColor="accent6"/>
+          <w:shd w:val="clear" w:color="auto" w:fill="FFFFFF"/>
+        </w:rPr>
+        <w:t xml:space="preserve">Single </w:t>
+      </w:r>
+      <w:proofErr w:type="spellStart"/>
+      <w:r>
+        <w:rPr>
+          <w:rStyle w:val="Hyperlink"/>
+          <w:rFonts w:ascii="Open Sans" w:hAnsi="Open Sans"/>
+          <w:color w:val="70AD47" w:themeColor="accent6"/>
+          <w:shd w:val="clear" w:color="auto" w:fill="FFFFFF"/>
+        </w:rPr>
+        <w:t>threred</w:t>
+      </w:r>
+      <w:proofErr w:type="spellEnd"/>
+    </w:p>
+    <w:p>
+      <w:pPr>
+        <w:spacing w:line="252" w:lineRule="auto"/>
+        <w:rPr>
+          <w:rStyle w:val="Hyperlink"/>
+          <w:rFonts w:ascii="Open Sans" w:hAnsi="Open Sans"/>
+          <w:color w:val="70AD47" w:themeColor="accent6"/>
+          <w:shd w:val="clear" w:color="auto" w:fill="FFFFFF"/>
+        </w:rPr>
+      </w:pPr>
+      <w:r>
+        <w:rPr>
+          <w:rStyle w:val="Hyperlink"/>
+          <w:rFonts w:ascii="Open Sans" w:hAnsi="Open Sans"/>
+          <w:color w:val="70AD47" w:themeColor="accent6"/>
+          <w:shd w:val="clear" w:color="auto" w:fill="FFFFFF"/>
+        </w:rPr>
+        <w:t xml:space="preserve">Asynchronous </w:t>
+      </w:r>
+    </w:p>
+    <w:p>
+      <w:pPr>
+        <w:spacing w:line="252" w:lineRule="auto"/>
+        <w:rPr>
+          <w:rStyle w:val="Hyperlink"/>
+          <w:rFonts w:ascii="Open Sans" w:hAnsi="Open Sans"/>
+          <w:color w:val="70AD47" w:themeColor="accent6"/>
+          <w:shd w:val="clear" w:color="auto" w:fill="FFFFFF"/>
+        </w:rPr>
+      </w:pPr>
+      <w:r>
+        <w:rPr>
+          <w:rStyle w:val="Hyperlink"/>
+          <w:rFonts w:ascii="Open Sans" w:hAnsi="Open Sans"/>
+          <w:color w:val="70AD47" w:themeColor="accent6"/>
+          <w:shd w:val="clear" w:color="auto" w:fill="FFFFFF"/>
+        </w:rPr>
+        <w:t>Promises</w:t>
+      </w:r>
+      <w:r>
+        <w:rPr>
+          <w:rStyle w:val="Hyperlink"/>
+          <w:rFonts w:ascii="Open Sans" w:hAnsi="Open Sans"/>
+          <w:color w:val="70AD47" w:themeColor="accent6"/>
+          <w:shd w:val="clear" w:color="auto" w:fill="FFFFFF"/>
+        </w:rPr>
+        <w:t xml:space="preserve"> - writing</w:t>
+      </w:r>
+    </w:p>
+    <w:p>
+      <w:pPr>
+        <w:spacing w:line="252" w:lineRule="auto"/>
+        <w:rPr>
+          <w:rStyle w:val="Hyperlink"/>
+          <w:rFonts w:ascii="Open Sans" w:hAnsi="Open Sans"/>
+          <w:color w:val="70AD47" w:themeColor="accent6"/>
+          <w:shd w:val="clear" w:color="auto" w:fill="FFFFFF"/>
+        </w:rPr>
+      </w:pPr>
+      <w:r>
+        <w:rPr>
+          <w:rStyle w:val="Hyperlink"/>
+          <w:rFonts w:ascii="Open Sans" w:hAnsi="Open Sans"/>
+          <w:color w:val="70AD47" w:themeColor="accent6"/>
+          <w:shd w:val="clear" w:color="auto" w:fill="FFFFFF"/>
+        </w:rPr>
         <w:t xml:space="preserve">--save </w:t>
       </w:r>
     </w:p>
@@ -2674,8 +3968,16 @@
         <w:rPr>
           <w:color w:val="FF0000"/>
         </w:rPr>
-        <w:t>Clustering in Node Js</w:t>
-      </w:r>
+        <w:t xml:space="preserve">Clustering in Node </w:t>
+      </w:r>
+      <w:proofErr w:type="spellStart"/>
+      <w:r>
+        <w:rPr>
+          <w:color w:val="FF0000"/>
+        </w:rPr>
+        <w:t>Js</w:t>
+      </w:r>
+      <w:proofErr w:type="spellEnd"/>
     </w:p>
     <w:p>
       <w:pPr>
@@ -2727,7 +4029,15 @@
         <w:spacing w:line="252" w:lineRule="auto"/>
       </w:pPr>
       <w:r>
-        <w:t>Node Architecture -  How everything works in Node.</w:t>
+        <w:t xml:space="preserve">Node Architecture </w:t>
+      </w:r>
+      <w:proofErr w:type="gramStart"/>
+      <w:r>
+        <w:t>-  How</w:t>
+      </w:r>
+      <w:proofErr w:type="gramEnd"/>
+      <w:r>
+        <w:t xml:space="preserve"> everything works in Node.</w:t>
       </w:r>
     </w:p>
     <w:p>
@@ -2735,8 +4045,13 @@
         <w:spacing w:line="252" w:lineRule="auto"/>
       </w:pPr>
       <w:r>
-        <w:t>What is Event loop</w:t>
-      </w:r>
+        <w:t xml:space="preserve">What is Event </w:t>
+      </w:r>
+      <w:proofErr w:type="gramStart"/>
+      <w:r>
+        <w:t>loop</w:t>
+      </w:r>
+      <w:proofErr w:type="gramEnd"/>
     </w:p>
     <w:p>
       <w:pPr>
@@ -2749,7 +4064,21 @@
         <w:rPr>
           <w:color w:val="FF0000"/>
         </w:rPr>
-        <w:t xml:space="preserve">Are you aware about ES6 concepts </w:t>
+        <w:t xml:space="preserve">Are you aware about ES6 </w:t>
+      </w:r>
+      <w:proofErr w:type="gramStart"/>
+      <w:r>
+        <w:rPr>
+          <w:color w:val="FF0000"/>
+        </w:rPr>
+        <w:t>concepts</w:t>
+      </w:r>
+      <w:proofErr w:type="gramEnd"/>
+      <w:r>
+        <w:rPr>
+          <w:color w:val="FF0000"/>
+        </w:rPr>
+        <w:t xml:space="preserve"> </w:t>
       </w:r>
     </w:p>
     <w:p>
@@ -2764,8 +4093,13 @@
       <w:pPr>
         <w:spacing w:line="252" w:lineRule="auto"/>
       </w:pPr>
-      <w:r>
-        <w:t>Mocha  Chai (do you use mock testing ?)</w:t>
+      <w:proofErr w:type="gramStart"/>
+      <w:r>
+        <w:t>Mocha  Chai</w:t>
+      </w:r>
+      <w:proofErr w:type="gramEnd"/>
+      <w:r>
+        <w:t xml:space="preserve"> (do you use mock testing ?)</w:t>
       </w:r>
     </w:p>
     <w:p>
@@ -2794,8 +4128,13 @@
       <w:pPr>
         <w:spacing w:line="252" w:lineRule="auto"/>
       </w:pPr>
-      <w:r>
-        <w:t xml:space="preserve">Package.json parameters </w:t>
+      <w:proofErr w:type="spellStart"/>
+      <w:r>
+        <w:t>Package.json</w:t>
+      </w:r>
+      <w:proofErr w:type="spellEnd"/>
+      <w:r>
+        <w:t xml:space="preserve"> parameters </w:t>
       </w:r>
     </w:p>
     <w:p>
@@ -2809,8 +4148,16 @@
         <w:rPr>
           <w:color w:val="FF0000"/>
         </w:rPr>
-        <w:t>What is Child process</w:t>
-      </w:r>
+        <w:t xml:space="preserve">What is Child </w:t>
+      </w:r>
+      <w:proofErr w:type="gramStart"/>
+      <w:r>
+        <w:rPr>
+          <w:color w:val="FF0000"/>
+        </w:rPr>
+        <w:t>process</w:t>
+      </w:r>
+      <w:proofErr w:type="gramEnd"/>
     </w:p>
     <w:p>
       <w:pPr>
@@ -2836,9 +4183,11 @@
       <w:r>
         <w:t xml:space="preserve">What are </w:t>
       </w:r>
+      <w:proofErr w:type="gramStart"/>
       <w:r>
         <w:t>Operators ?</w:t>
       </w:r>
+      <w:proofErr w:type="gramEnd"/>
     </w:p>
     <w:p>
       <w:pPr>
@@ -2846,7 +4195,14 @@
       </w:pPr>
       <w:r>
         <w:tab/>
-        <w:t xml:space="preserve">Query :- get only </w:t>
+      </w:r>
+      <w:proofErr w:type="gramStart"/>
+      <w:r>
+        <w:t>Query :-</w:t>
+      </w:r>
+      <w:proofErr w:type="gramEnd"/>
+      <w:r>
+        <w:t xml:space="preserve"> get only </w:t>
       </w:r>
       <w:r>
         <w:t>Name</w:t>
@@ -2890,23 +4246,38 @@
         <w:spacing w:line="252" w:lineRule="auto"/>
       </w:pPr>
       <w:r>
-        <w:t>Are you using promises</w:t>
-      </w:r>
+        <w:t xml:space="preserve">Are you using </w:t>
+      </w:r>
+      <w:proofErr w:type="gramStart"/>
+      <w:r>
+        <w:t>promises</w:t>
+      </w:r>
+      <w:proofErr w:type="gramEnd"/>
     </w:p>
     <w:p>
       <w:pPr>
         <w:spacing w:line="252" w:lineRule="auto"/>
       </w:pPr>
       <w:r>
-        <w:t>What is promises and callback</w:t>
-      </w:r>
+        <w:t xml:space="preserve">What is promises and </w:t>
+      </w:r>
+      <w:proofErr w:type="gramStart"/>
+      <w:r>
+        <w:t>callback</w:t>
+      </w:r>
+      <w:proofErr w:type="gramEnd"/>
     </w:p>
     <w:p>
       <w:pPr>
         <w:spacing w:line="252" w:lineRule="auto"/>
       </w:pPr>
-      <w:r>
-        <w:t>Asynch coding?</w:t>
+      <w:proofErr w:type="spellStart"/>
+      <w:r>
+        <w:t>Asynch</w:t>
+      </w:r>
+      <w:proofErr w:type="spellEnd"/>
+      <w:r>
+        <w:t xml:space="preserve"> coding?</w:t>
       </w:r>
     </w:p>
     <w:p>
@@ -2930,8 +4301,15 @@
         <w:spacing w:line="252" w:lineRule="auto"/>
       </w:pPr>
       <w:r>
-        <w:t>What is strongloop</w:t>
-      </w:r>
+        <w:t xml:space="preserve">What is </w:t>
+      </w:r>
+      <w:proofErr w:type="spellStart"/>
+      <w:proofErr w:type="gramStart"/>
+      <w:r>
+        <w:t>strongloop</w:t>
+      </w:r>
+      <w:proofErr w:type="spellEnd"/>
+      <w:proofErr w:type="gramEnd"/>
     </w:p>
     <w:p>
       <w:pPr>
@@ -2939,8 +4317,13 @@
       </w:pPr>
       <w:r>
         <w:lastRenderedPageBreak/>
-        <w:t>Difference between postman and restClient</w:t>
-      </w:r>
+        <w:t xml:space="preserve">Difference between postman and </w:t>
+      </w:r>
+      <w:proofErr w:type="spellStart"/>
+      <w:r>
+        <w:t>restClient</w:t>
+      </w:r>
+      <w:proofErr w:type="spellEnd"/>
     </w:p>
     <w:p>
       <w:pPr>
@@ -3077,6 +4460,8 @@
       <w:r>
         <w:t xml:space="preserve">Difference between </w:t>
       </w:r>
+      <w:proofErr w:type="spellStart"/>
+      <w:proofErr w:type="gramStart"/>
       <w:r>
         <w:rPr>
           <w:rFonts w:ascii="Courier New" w:hAnsi="Courier New" w:cs="Courier New"/>
@@ -3085,11 +4470,46 @@
           <w:szCs w:val="19"/>
           <w:shd w:val="clear" w:color="auto" w:fill="FFFFFC"/>
         </w:rPr>
-        <w:t>setTimeout(fn, 0)</w:t>
+        <w:t>setTimeout</w:t>
+      </w:r>
+      <w:proofErr w:type="spellEnd"/>
+      <w:r>
+        <w:rPr>
+          <w:rFonts w:ascii="Courier New" w:hAnsi="Courier New" w:cs="Courier New"/>
+          <w:color w:val="484848"/>
+          <w:sz w:val="19"/>
+          <w:szCs w:val="19"/>
+          <w:shd w:val="clear" w:color="auto" w:fill="FFFFFC"/>
+        </w:rPr>
+        <w:t>(</w:t>
+      </w:r>
+      <w:proofErr w:type="spellStart"/>
+      <w:proofErr w:type="gramEnd"/>
+      <w:r>
+        <w:rPr>
+          <w:rFonts w:ascii="Courier New" w:hAnsi="Courier New" w:cs="Courier New"/>
+          <w:color w:val="484848"/>
+          <w:sz w:val="19"/>
+          <w:szCs w:val="19"/>
+          <w:shd w:val="clear" w:color="auto" w:fill="FFFFFC"/>
+        </w:rPr>
+        <w:t>fn</w:t>
+      </w:r>
+      <w:proofErr w:type="spellEnd"/>
+      <w:r>
+        <w:rPr>
+          <w:rFonts w:ascii="Courier New" w:hAnsi="Courier New" w:cs="Courier New"/>
+          <w:color w:val="484848"/>
+          <w:sz w:val="19"/>
+          <w:szCs w:val="19"/>
+          <w:shd w:val="clear" w:color="auto" w:fill="FFFFFC"/>
+        </w:rPr>
+        <w:t>, 0)</w:t>
       </w:r>
       <w:r>
         <w:t xml:space="preserve">and </w:t>
       </w:r>
+      <w:proofErr w:type="spellStart"/>
       <w:r>
         <w:rPr>
           <w:rStyle w:val="HTMLCode"/>
@@ -3104,6 +4524,7 @@
         </w:rPr>
         <w:t>setImmediate</w:t>
       </w:r>
+      <w:proofErr w:type="spellEnd"/>
     </w:p>
     <w:p>
       <w:pPr>
@@ -3132,6 +4553,8 @@
           <w:szCs w:val="29"/>
         </w:rPr>
       </w:pPr>
+      <w:proofErr w:type="spellStart"/>
+      <w:proofErr w:type="gramStart"/>
       <w:r>
         <w:rPr>
           <w:rFonts w:ascii="Courier New" w:eastAsia="Times New Roman" w:hAnsi="Courier New" w:cs="Courier New"/>
@@ -3143,104 +4566,9 @@
           <w:bdr w:val="single" w:sz="6" w:space="2" w:color="EEEEEE" w:frame="1"/>
           <w:shd w:val="clear" w:color="auto" w:fill="FFFFFC"/>
         </w:rPr>
-        <w:t>setTimeout(fn, delay)</w:t>
-      </w:r>
-      <w:r>
-        <w:rPr>
-          <w:rFonts w:ascii="Arial" w:eastAsia="Times New Roman" w:hAnsi="Arial" w:cs="Arial"/>
-          <w:color w:val="484848"/>
-          <w:sz w:val="29"/>
-          <w:szCs w:val="29"/>
-        </w:rPr>
-        <w:t> calls the given callback </w:t>
-      </w:r>
-      <w:r>
-        <w:rPr>
-          <w:rFonts w:ascii="Courier New" w:eastAsia="Times New Roman" w:hAnsi="Courier New" w:cs="Courier New"/>
-          <w:color w:val="484848"/>
-          <w:sz w:val="23"/>
-          <w:szCs w:val="23"/>
-          <w:bdr w:val="single" w:sz="6" w:space="2" w:color="EEEEEE" w:frame="1"/>
-          <w:shd w:val="clear" w:color="auto" w:fill="FFFFFC"/>
-        </w:rPr>
-        <w:t>fn</w:t>
-      </w:r>
-      <w:r>
-        <w:rPr>
-          <w:rFonts w:ascii="Arial" w:eastAsia="Times New Roman" w:hAnsi="Arial" w:cs="Arial"/>
-          <w:color w:val="484848"/>
-          <w:sz w:val="29"/>
-          <w:szCs w:val="29"/>
-        </w:rPr>
-        <w:t> after the given </w:t>
-      </w:r>
-      <w:r>
-        <w:rPr>
-          <w:rFonts w:ascii="Courier New" w:eastAsia="Times New Roman" w:hAnsi="Courier New" w:cs="Courier New"/>
-          <w:color w:val="484848"/>
-          <w:sz w:val="23"/>
-          <w:szCs w:val="23"/>
-          <w:bdr w:val="single" w:sz="6" w:space="2" w:color="EEEEEE" w:frame="1"/>
-          <w:shd w:val="clear" w:color="auto" w:fill="FFFFFC"/>
-        </w:rPr>
-        <w:t>delay</w:t>
-      </w:r>
-      <w:r>
-        <w:rPr>
-          <w:rFonts w:ascii="Arial" w:eastAsia="Times New Roman" w:hAnsi="Arial" w:cs="Arial"/>
-          <w:color w:val="484848"/>
-          <w:sz w:val="29"/>
-          <w:szCs w:val="29"/>
-        </w:rPr>
-        <w:t> has ellapsed (in milliseconds). However, the callback is not executed immediately at this time, but added to the function queue so that it is executed </w:t>
-      </w:r>
-      <w:r>
-        <w:rPr>
-          <w:rFonts w:ascii="Arial" w:eastAsia="Times New Roman" w:hAnsi="Arial" w:cs="Arial"/>
-          <w:b/>
-          <w:bCs/>
-          <w:color w:val="484848"/>
-          <w:sz w:val="29"/>
-          <w:szCs w:val="29"/>
-          <w:bdr w:val="none" w:sz="0" w:space="0" w:color="auto" w:frame="1"/>
-        </w:rPr>
-        <w:t>as soon as possible</w:t>
-      </w:r>
-      <w:r>
-        <w:rPr>
-          <w:rFonts w:ascii="Arial" w:eastAsia="Times New Roman" w:hAnsi="Arial" w:cs="Arial"/>
-          <w:color w:val="484848"/>
-          <w:sz w:val="29"/>
-          <w:szCs w:val="29"/>
-        </w:rPr>
-        <w:t>, after all the currently executing and currently queued event handlers have completed. Setting the delay to 0 adds the callback to the queue immediately so that it is executed as soon as all currently-queued functions are finished.</w:t>
-      </w:r>
-    </w:p>
-    <w:p>
-      <w:pPr>
-        <w:shd w:val="clear" w:color="auto" w:fill="FFFFFF"/>
-        <w:spacing w:after="0" w:line="360" w:lineRule="atLeast"/>
-        <w:textAlignment w:val="baseline"/>
-        <w:rPr>
-          <w:rFonts w:ascii="Arial" w:eastAsia="Times New Roman" w:hAnsi="Arial" w:cs="Arial"/>
-          <w:color w:val="484848"/>
-          <w:sz w:val="29"/>
-          <w:szCs w:val="29"/>
-        </w:rPr>
-      </w:pPr>
-    </w:p>
-    <w:p>
-      <w:pPr>
-        <w:shd w:val="clear" w:color="auto" w:fill="FFFFFF"/>
-        <w:spacing w:after="0" w:line="360" w:lineRule="atLeast"/>
-        <w:textAlignment w:val="baseline"/>
-        <w:rPr>
-          <w:rFonts w:ascii="Arial" w:eastAsia="Times New Roman" w:hAnsi="Arial" w:cs="Arial"/>
-          <w:color w:val="484848"/>
-          <w:sz w:val="29"/>
-          <w:szCs w:val="29"/>
-        </w:rPr>
-      </w:pPr>
+        <w:t>setTimeout</w:t>
+      </w:r>
+      <w:proofErr w:type="spellEnd"/>
       <w:r>
         <w:rPr>
           <w:rFonts w:ascii="Courier New" w:eastAsia="Times New Roman" w:hAnsi="Courier New" w:cs="Courier New"/>
@@ -3252,7 +4580,212 @@
           <w:bdr w:val="single" w:sz="6" w:space="2" w:color="EEEEEE" w:frame="1"/>
           <w:shd w:val="clear" w:color="auto" w:fill="FFFFFC"/>
         </w:rPr>
-        <w:t>setImmediate(fn)</w:t>
+        <w:t>(</w:t>
+      </w:r>
+      <w:proofErr w:type="spellStart"/>
+      <w:proofErr w:type="gramEnd"/>
+      <w:r>
+        <w:rPr>
+          <w:rFonts w:ascii="Courier New" w:eastAsia="Times New Roman" w:hAnsi="Courier New" w:cs="Courier New"/>
+          <w:b/>
+          <w:bCs/>
+          <w:color w:val="484848"/>
+          <w:sz w:val="23"/>
+          <w:szCs w:val="23"/>
+          <w:bdr w:val="single" w:sz="6" w:space="2" w:color="EEEEEE" w:frame="1"/>
+          <w:shd w:val="clear" w:color="auto" w:fill="FFFFFC"/>
+        </w:rPr>
+        <w:t>fn</w:t>
+      </w:r>
+      <w:proofErr w:type="spellEnd"/>
+      <w:r>
+        <w:rPr>
+          <w:rFonts w:ascii="Courier New" w:eastAsia="Times New Roman" w:hAnsi="Courier New" w:cs="Courier New"/>
+          <w:b/>
+          <w:bCs/>
+          <w:color w:val="484848"/>
+          <w:sz w:val="23"/>
+          <w:szCs w:val="23"/>
+          <w:bdr w:val="single" w:sz="6" w:space="2" w:color="EEEEEE" w:frame="1"/>
+          <w:shd w:val="clear" w:color="auto" w:fill="FFFFFC"/>
+        </w:rPr>
+        <w:t>, delay)</w:t>
+      </w:r>
+      <w:r>
+        <w:rPr>
+          <w:rFonts w:ascii="Arial" w:eastAsia="Times New Roman" w:hAnsi="Arial" w:cs="Arial"/>
+          <w:color w:val="484848"/>
+          <w:sz w:val="29"/>
+          <w:szCs w:val="29"/>
+        </w:rPr>
+        <w:t> calls the given callback </w:t>
+      </w:r>
+      <w:proofErr w:type="spellStart"/>
+      <w:r>
+        <w:rPr>
+          <w:rFonts w:ascii="Courier New" w:eastAsia="Times New Roman" w:hAnsi="Courier New" w:cs="Courier New"/>
+          <w:color w:val="484848"/>
+          <w:sz w:val="23"/>
+          <w:szCs w:val="23"/>
+          <w:bdr w:val="single" w:sz="6" w:space="2" w:color="EEEEEE" w:frame="1"/>
+          <w:shd w:val="clear" w:color="auto" w:fill="FFFFFC"/>
+        </w:rPr>
+        <w:t>fn</w:t>
+      </w:r>
+      <w:proofErr w:type="spellEnd"/>
+      <w:r>
+        <w:rPr>
+          <w:rFonts w:ascii="Arial" w:eastAsia="Times New Roman" w:hAnsi="Arial" w:cs="Arial"/>
+          <w:color w:val="484848"/>
+          <w:sz w:val="29"/>
+          <w:szCs w:val="29"/>
+        </w:rPr>
+        <w:t> after the given </w:t>
+      </w:r>
+      <w:r>
+        <w:rPr>
+          <w:rFonts w:ascii="Courier New" w:eastAsia="Times New Roman" w:hAnsi="Courier New" w:cs="Courier New"/>
+          <w:color w:val="484848"/>
+          <w:sz w:val="23"/>
+          <w:szCs w:val="23"/>
+          <w:bdr w:val="single" w:sz="6" w:space="2" w:color="EEEEEE" w:frame="1"/>
+          <w:shd w:val="clear" w:color="auto" w:fill="FFFFFC"/>
+        </w:rPr>
+        <w:t>delay</w:t>
+      </w:r>
+      <w:r>
+        <w:rPr>
+          <w:rFonts w:ascii="Arial" w:eastAsia="Times New Roman" w:hAnsi="Arial" w:cs="Arial"/>
+          <w:color w:val="484848"/>
+          <w:sz w:val="29"/>
+          <w:szCs w:val="29"/>
+        </w:rPr>
+        <w:t xml:space="preserve"> has </w:t>
+      </w:r>
+      <w:proofErr w:type="spellStart"/>
+      <w:r>
+        <w:rPr>
+          <w:rFonts w:ascii="Arial" w:eastAsia="Times New Roman" w:hAnsi="Arial" w:cs="Arial"/>
+          <w:color w:val="484848"/>
+          <w:sz w:val="29"/>
+          <w:szCs w:val="29"/>
+        </w:rPr>
+        <w:t>ellapsed</w:t>
+      </w:r>
+      <w:proofErr w:type="spellEnd"/>
+      <w:r>
+        <w:rPr>
+          <w:rFonts w:ascii="Arial" w:eastAsia="Times New Roman" w:hAnsi="Arial" w:cs="Arial"/>
+          <w:color w:val="484848"/>
+          <w:sz w:val="29"/>
+          <w:szCs w:val="29"/>
+        </w:rPr>
+        <w:t xml:space="preserve"> (in milliseconds). However, the callback is not executed immediately at this time, but added to the function queue so that it is executed </w:t>
+      </w:r>
+      <w:r>
+        <w:rPr>
+          <w:rFonts w:ascii="Arial" w:eastAsia="Times New Roman" w:hAnsi="Arial" w:cs="Arial"/>
+          <w:b/>
+          <w:bCs/>
+          <w:color w:val="484848"/>
+          <w:sz w:val="29"/>
+          <w:szCs w:val="29"/>
+          <w:bdr w:val="none" w:sz="0" w:space="0" w:color="auto" w:frame="1"/>
+        </w:rPr>
+        <w:t>as soon as possible</w:t>
+      </w:r>
+      <w:r>
+        <w:rPr>
+          <w:rFonts w:ascii="Arial" w:eastAsia="Times New Roman" w:hAnsi="Arial" w:cs="Arial"/>
+          <w:color w:val="484848"/>
+          <w:sz w:val="29"/>
+          <w:szCs w:val="29"/>
+        </w:rPr>
+        <w:t>, after all the currently executing and currently queued event handlers have completed. Setting the delay to 0 adds the callback to the queue immediately so that it is executed as soon as all currently-queued functions are finished.</w:t>
+      </w:r>
+    </w:p>
+    <w:p>
+      <w:pPr>
+        <w:shd w:val="clear" w:color="auto" w:fill="FFFFFF"/>
+        <w:spacing w:after="0" w:line="360" w:lineRule="atLeast"/>
+        <w:textAlignment w:val="baseline"/>
+        <w:rPr>
+          <w:rFonts w:ascii="Arial" w:eastAsia="Times New Roman" w:hAnsi="Arial" w:cs="Arial"/>
+          <w:color w:val="484848"/>
+          <w:sz w:val="29"/>
+          <w:szCs w:val="29"/>
+        </w:rPr>
+      </w:pPr>
+    </w:p>
+    <w:p>
+      <w:pPr>
+        <w:shd w:val="clear" w:color="auto" w:fill="FFFFFF"/>
+        <w:spacing w:after="0" w:line="360" w:lineRule="atLeast"/>
+        <w:textAlignment w:val="baseline"/>
+        <w:rPr>
+          <w:rFonts w:ascii="Arial" w:eastAsia="Times New Roman" w:hAnsi="Arial" w:cs="Arial"/>
+          <w:color w:val="484848"/>
+          <w:sz w:val="29"/>
+          <w:szCs w:val="29"/>
+        </w:rPr>
+      </w:pPr>
+      <w:proofErr w:type="spellStart"/>
+      <w:proofErr w:type="gramStart"/>
+      <w:r>
+        <w:rPr>
+          <w:rFonts w:ascii="Courier New" w:eastAsia="Times New Roman" w:hAnsi="Courier New" w:cs="Courier New"/>
+          <w:b/>
+          <w:bCs/>
+          <w:color w:val="484848"/>
+          <w:sz w:val="23"/>
+          <w:szCs w:val="23"/>
+          <w:bdr w:val="single" w:sz="6" w:space="2" w:color="EEEEEE" w:frame="1"/>
+          <w:shd w:val="clear" w:color="auto" w:fill="FFFFFC"/>
+        </w:rPr>
+        <w:t>setImmediate</w:t>
+      </w:r>
+      <w:proofErr w:type="spellEnd"/>
+      <w:r>
+        <w:rPr>
+          <w:rFonts w:ascii="Courier New" w:eastAsia="Times New Roman" w:hAnsi="Courier New" w:cs="Courier New"/>
+          <w:b/>
+          <w:bCs/>
+          <w:color w:val="484848"/>
+          <w:sz w:val="23"/>
+          <w:szCs w:val="23"/>
+          <w:bdr w:val="single" w:sz="6" w:space="2" w:color="EEEEEE" w:frame="1"/>
+          <w:shd w:val="clear" w:color="auto" w:fill="FFFFFC"/>
+        </w:rPr>
+        <w:t>(</w:t>
+      </w:r>
+      <w:proofErr w:type="spellStart"/>
+      <w:proofErr w:type="gramEnd"/>
+      <w:r>
+        <w:rPr>
+          <w:rFonts w:ascii="Courier New" w:eastAsia="Times New Roman" w:hAnsi="Courier New" w:cs="Courier New"/>
+          <w:b/>
+          <w:bCs/>
+          <w:color w:val="484848"/>
+          <w:sz w:val="23"/>
+          <w:szCs w:val="23"/>
+          <w:bdr w:val="single" w:sz="6" w:space="2" w:color="EEEEEE" w:frame="1"/>
+          <w:shd w:val="clear" w:color="auto" w:fill="FFFFFC"/>
+        </w:rPr>
+        <w:t>fn</w:t>
+      </w:r>
+      <w:proofErr w:type="spellEnd"/>
+      <w:r>
+        <w:rPr>
+          <w:rFonts w:ascii="Courier New" w:eastAsia="Times New Roman" w:hAnsi="Courier New" w:cs="Courier New"/>
+          <w:b/>
+          <w:bCs/>
+          <w:color w:val="484848"/>
+          <w:sz w:val="23"/>
+          <w:szCs w:val="23"/>
+          <w:bdr w:val="single" w:sz="6" w:space="2" w:color="EEEEEE" w:frame="1"/>
+          <w:shd w:val="clear" w:color="auto" w:fill="FFFFFC"/>
+        </w:rPr>
+        <w:t>)</w:t>
       </w:r>
       <w:r>
         <w:rPr>
@@ -3336,6 +4869,7 @@
           <w:shd w:val="clear" w:color="auto" w:fill="FFFFFC"/>
         </w:rPr>
       </w:pPr>
+      <w:proofErr w:type="gramStart"/>
       <w:r>
         <w:rPr>
           <w:rFonts w:ascii="Courier New" w:eastAsia="Times New Roman" w:hAnsi="Courier New" w:cs="Courier New"/>
@@ -3345,7 +4879,19 @@
           <w:bdr w:val="single" w:sz="6" w:space="1" w:color="EEEEEE" w:frame="1"/>
           <w:shd w:val="clear" w:color="auto" w:fill="FFFFFC"/>
         </w:rPr>
-        <w:t>console.log("first");</w:t>
+        <w:t>console.log(</w:t>
+      </w:r>
+      <w:proofErr w:type="gramEnd"/>
+      <w:r>
+        <w:rPr>
+          <w:rFonts w:ascii="Courier New" w:eastAsia="Times New Roman" w:hAnsi="Courier New" w:cs="Courier New"/>
+          <w:color w:val="284D81"/>
+          <w:sz w:val="20"/>
+          <w:szCs w:val="20"/>
+          <w:bdr w:val="single" w:sz="6" w:space="1" w:color="EEEEEE" w:frame="1"/>
+          <w:shd w:val="clear" w:color="auto" w:fill="FFFFFC"/>
+        </w:rPr>
+        <w:t>"first");</w:t>
       </w:r>
     </w:p>
     <w:p>
@@ -3386,6 +4932,8 @@
           <w:shd w:val="clear" w:color="auto" w:fill="FFFFFC"/>
         </w:rPr>
       </w:pPr>
+      <w:proofErr w:type="spellStart"/>
+      <w:proofErr w:type="gramStart"/>
       <w:r>
         <w:rPr>
           <w:rFonts w:ascii="Courier New" w:eastAsia="Times New Roman" w:hAnsi="Courier New" w:cs="Courier New"/>
@@ -3398,6 +4946,7 @@
         </w:rPr>
         <w:t>setTimeout</w:t>
       </w:r>
+      <w:proofErr w:type="spellEnd"/>
       <w:r>
         <w:rPr>
           <w:rFonts w:ascii="Courier New" w:eastAsia="Times New Roman" w:hAnsi="Courier New" w:cs="Courier New"/>
@@ -3407,7 +4956,19 @@
           <w:bdr w:val="single" w:sz="6" w:space="1" w:color="EEEEEE" w:frame="1"/>
           <w:shd w:val="clear" w:color="auto" w:fill="FFFFFC"/>
         </w:rPr>
-        <w:t>(function() {</w:t>
+        <w:t>(</w:t>
+      </w:r>
+      <w:proofErr w:type="gramEnd"/>
+      <w:r>
+        <w:rPr>
+          <w:rFonts w:ascii="Courier New" w:eastAsia="Times New Roman" w:hAnsi="Courier New" w:cs="Courier New"/>
+          <w:color w:val="284D81"/>
+          <w:sz w:val="20"/>
+          <w:szCs w:val="20"/>
+          <w:bdr w:val="single" w:sz="6" w:space="1" w:color="EEEEEE" w:frame="1"/>
+          <w:shd w:val="clear" w:color="auto" w:fill="FFFFFC"/>
+        </w:rPr>
+        <w:t>function() {</w:t>
       </w:r>
     </w:p>
     <w:p>
@@ -3458,7 +5019,31 @@
           <w:shd w:val="clear" w:color="auto" w:fill="FFFFFC"/>
         </w:rPr>
         <w:lastRenderedPageBreak/>
-        <w:t xml:space="preserve">    console.log("second");</w:t>
+        <w:t xml:space="preserve">    </w:t>
+      </w:r>
+      <w:proofErr w:type="gramStart"/>
+      <w:r>
+        <w:rPr>
+          <w:rFonts w:ascii="Courier New" w:eastAsia="Times New Roman" w:hAnsi="Courier New" w:cs="Courier New"/>
+          <w:color w:val="284D81"/>
+          <w:sz w:val="20"/>
+          <w:szCs w:val="20"/>
+          <w:bdr w:val="single" w:sz="6" w:space="1" w:color="EEEEEE" w:frame="1"/>
+          <w:shd w:val="clear" w:color="auto" w:fill="FFFFFC"/>
+        </w:rPr>
+        <w:t>console.log(</w:t>
+      </w:r>
+      <w:proofErr w:type="gramEnd"/>
+      <w:r>
+        <w:rPr>
+          <w:rFonts w:ascii="Courier New" w:eastAsia="Times New Roman" w:hAnsi="Courier New" w:cs="Courier New"/>
+          <w:color w:val="284D81"/>
+          <w:sz w:val="20"/>
+          <w:szCs w:val="20"/>
+          <w:bdr w:val="single" w:sz="6" w:space="1" w:color="EEEEEE" w:frame="1"/>
+          <w:shd w:val="clear" w:color="auto" w:fill="FFFFFC"/>
+        </w:rPr>
+        <w:t>"second");</w:t>
       </w:r>
     </w:p>
     <w:p>
@@ -3549,6 +5134,7 @@
           <w:shd w:val="clear" w:color="auto" w:fill="FFFFFC"/>
         </w:rPr>
       </w:pPr>
+      <w:proofErr w:type="gramStart"/>
       <w:r>
         <w:rPr>
           <w:rFonts w:ascii="Courier New" w:eastAsia="Times New Roman" w:hAnsi="Courier New" w:cs="Courier New"/>
@@ -3558,7 +5144,19 @@
           <w:bdr w:val="single" w:sz="6" w:space="1" w:color="EEEEEE" w:frame="1"/>
           <w:shd w:val="clear" w:color="auto" w:fill="FFFFFC"/>
         </w:rPr>
-        <w:t>console.log("third");</w:t>
+        <w:t>console.log(</w:t>
+      </w:r>
+      <w:proofErr w:type="gramEnd"/>
+      <w:r>
+        <w:rPr>
+          <w:rFonts w:ascii="Courier New" w:eastAsia="Times New Roman" w:hAnsi="Courier New" w:cs="Courier New"/>
+          <w:color w:val="284D81"/>
+          <w:sz w:val="20"/>
+          <w:szCs w:val="20"/>
+          <w:bdr w:val="single" w:sz="6" w:space="1" w:color="EEEEEE" w:frame="1"/>
+          <w:shd w:val="clear" w:color="auto" w:fill="FFFFFC"/>
+        </w:rPr>
+        <w:t>"third");</w:t>
       </w:r>
     </w:p>
     <w:p>
@@ -3627,6 +5225,7 @@
           <w:shd w:val="clear" w:color="auto" w:fill="FFFFFC"/>
         </w:rPr>
       </w:pPr>
+      <w:proofErr w:type="gramStart"/>
       <w:r>
         <w:rPr>
           <w:rFonts w:ascii="Courier New" w:eastAsia="Times New Roman" w:hAnsi="Courier New" w:cs="Courier New"/>
@@ -3638,6 +5237,7 @@
         </w:rPr>
         <w:t>first</w:t>
       </w:r>
+      <w:proofErr w:type="gramEnd"/>
     </w:p>
     <w:p>
       <w:pPr>
@@ -3677,6 +5277,7 @@
           <w:shd w:val="clear" w:color="auto" w:fill="FFFFFC"/>
         </w:rPr>
       </w:pPr>
+      <w:proofErr w:type="gramStart"/>
       <w:r>
         <w:rPr>
           <w:rFonts w:ascii="Courier New" w:eastAsia="Times New Roman" w:hAnsi="Courier New" w:cs="Courier New"/>
@@ -3688,6 +5289,7 @@
         </w:rPr>
         <w:t>third</w:t>
       </w:r>
+      <w:proofErr w:type="gramEnd"/>
     </w:p>
     <w:p>
       <w:pPr>
@@ -3725,6 +5327,7 @@
           <w:szCs w:val="36"/>
         </w:rPr>
       </w:pPr>
+      <w:proofErr w:type="gramStart"/>
       <w:r>
         <w:rPr>
           <w:rFonts w:ascii="Courier New" w:eastAsia="Times New Roman" w:hAnsi="Courier New" w:cs="Courier New"/>
@@ -3736,6 +5339,7 @@
         </w:rPr>
         <w:t>second</w:t>
       </w:r>
+      <w:proofErr w:type="gramEnd"/>
     </w:p>
     <w:p>
       <w:pPr>
@@ -3773,6 +5377,7 @@
           <w:shd w:val="clear" w:color="auto" w:fill="FFFFFC"/>
         </w:rPr>
       </w:pPr>
+      <w:proofErr w:type="gramStart"/>
       <w:r>
         <w:rPr>
           <w:rStyle w:val="HTMLCode"/>
@@ -3784,6 +5389,7 @@
         </w:rPr>
         <w:t>console.log(</w:t>
       </w:r>
+      <w:proofErr w:type="gramEnd"/>
       <w:r>
         <w:rPr>
           <w:rStyle w:val="hljs-string"/>
@@ -3828,6 +5434,8 @@
           <w:shd w:val="clear" w:color="auto" w:fill="FFFFFC"/>
         </w:rPr>
       </w:pPr>
+      <w:proofErr w:type="spellStart"/>
+      <w:proofErr w:type="gramStart"/>
       <w:r>
         <w:rPr>
           <w:rStyle w:val="HTMLCode"/>
@@ -3840,6 +5448,7 @@
         </w:rPr>
         <w:t>setImmediate</w:t>
       </w:r>
+      <w:proofErr w:type="spellEnd"/>
       <w:r>
         <w:rPr>
           <w:rStyle w:val="HTMLCode"/>
@@ -3851,6 +5460,7 @@
         </w:rPr>
         <w:t>(</w:t>
       </w:r>
+      <w:proofErr w:type="gramEnd"/>
       <w:r>
         <w:rPr>
           <w:rStyle w:val="hljs-keyword"/>
@@ -3916,8 +5526,21 @@
           <w:bdr w:val="single" w:sz="6" w:space="2" w:color="EEEEEE" w:frame="1"/>
           <w:shd w:val="clear" w:color="auto" w:fill="FFFFFC"/>
         </w:rPr>
-        <w:t xml:space="preserve">    console.log(</w:t>
-      </w:r>
+        <w:t xml:space="preserve">    </w:t>
+      </w:r>
+      <w:proofErr w:type="gramStart"/>
+      <w:r>
+        <w:rPr>
+          <w:rStyle w:val="HTMLCode"/>
+          <w:color w:val="657B83"/>
+          <w:sz w:val="18"/>
+          <w:szCs w:val="18"/>
+          <w:bdr w:val="single" w:sz="6" w:space="2" w:color="EEEEEE" w:frame="1"/>
+          <w:shd w:val="clear" w:color="auto" w:fill="FFFFFC"/>
+        </w:rPr>
+        <w:t>console.log(</w:t>
+      </w:r>
+      <w:proofErr w:type="gramEnd"/>
       <w:r>
         <w:rPr>
           <w:rStyle w:val="hljs-string"/>
@@ -3994,6 +5617,7 @@
           <w:shd w:val="clear" w:color="auto" w:fill="FFFFFC"/>
         </w:rPr>
       </w:pPr>
+      <w:proofErr w:type="gramStart"/>
       <w:r>
         <w:rPr>
           <w:rStyle w:val="HTMLCode"/>
@@ -4005,6 +5629,7 @@
         </w:rPr>
         <w:t>console.log(</w:t>
       </w:r>
+      <w:proofErr w:type="gramEnd"/>
       <w:r>
         <w:rPr>
           <w:rStyle w:val="hljs-string"/>
@@ -4094,6 +5719,7 @@
           <w:shd w:val="clear" w:color="auto" w:fill="FFFFFC"/>
         </w:rPr>
       </w:pPr>
+      <w:proofErr w:type="gramStart"/>
       <w:r>
         <w:rPr>
           <w:rFonts w:ascii="Courier New" w:eastAsia="Times New Roman" w:hAnsi="Courier New" w:cs="Courier New"/>
@@ -4105,6 +5731,7 @@
         </w:rPr>
         <w:t>first</w:t>
       </w:r>
+      <w:proofErr w:type="gramEnd"/>
     </w:p>
     <w:p>
       <w:pPr>
@@ -4144,6 +5771,7 @@
           <w:shd w:val="clear" w:color="auto" w:fill="FFFFFC"/>
         </w:rPr>
       </w:pPr>
+      <w:proofErr w:type="gramStart"/>
       <w:r>
         <w:rPr>
           <w:rFonts w:ascii="Courier New" w:eastAsia="Times New Roman" w:hAnsi="Courier New" w:cs="Courier New"/>
@@ -4155,6 +5783,7 @@
         </w:rPr>
         <w:t>third</w:t>
       </w:r>
+      <w:proofErr w:type="gramEnd"/>
     </w:p>
     <w:p>
       <w:pPr>
@@ -4194,6 +5823,7 @@
           <w:shd w:val="clear" w:color="auto" w:fill="FFFFFC"/>
         </w:rPr>
       </w:pPr>
+      <w:proofErr w:type="gramStart"/>
       <w:r>
         <w:rPr>
           <w:rFonts w:ascii="Courier New" w:eastAsia="Times New Roman" w:hAnsi="Courier New" w:cs="Courier New"/>
@@ -4205,6 +5835,7 @@
         </w:rPr>
         <w:t>second</w:t>
       </w:r>
+      <w:proofErr w:type="gramEnd"/>
     </w:p>
     <w:p>
       <w:pPr>
@@ -4262,11 +5893,19 @@
           <w:color w:val="484848"/>
         </w:rPr>
       </w:pPr>
+      <w:proofErr w:type="gramStart"/>
       <w:r>
         <w:rPr>
           <w:color w:val="484848"/>
         </w:rPr>
-        <w:t>console.log("first");</w:t>
+        <w:t>console.log(</w:t>
+      </w:r>
+      <w:proofErr w:type="gramEnd"/>
+      <w:r>
+        <w:rPr>
+          <w:color w:val="484848"/>
+        </w:rPr>
+        <w:t>"first");</w:t>
       </w:r>
     </w:p>
     <w:p>
@@ -4284,6 +5923,8 @@
           <w:color w:val="484848"/>
         </w:rPr>
       </w:pPr>
+      <w:proofErr w:type="spellStart"/>
+      <w:proofErr w:type="gramStart"/>
       <w:r>
         <w:rPr>
           <w:b/>
@@ -4291,11 +5932,19 @@
         </w:rPr>
         <w:t>setTimeout</w:t>
       </w:r>
+      <w:proofErr w:type="spellEnd"/>
       <w:r>
         <w:rPr>
           <w:color w:val="484848"/>
         </w:rPr>
-        <w:t>(function() {</w:t>
+        <w:t>(</w:t>
+      </w:r>
+      <w:proofErr w:type="gramEnd"/>
+      <w:r>
+        <w:rPr>
+          <w:color w:val="484848"/>
+        </w:rPr>
+        <w:t>function() {</w:t>
       </w:r>
     </w:p>
     <w:p>
@@ -4317,7 +5966,35 @@
         <w:rPr>
           <w:color w:val="484848"/>
         </w:rPr>
-        <w:t xml:space="preserve">    console.log("secondTime");</w:t>
+        <w:t xml:space="preserve">    </w:t>
+      </w:r>
+      <w:proofErr w:type="gramStart"/>
+      <w:r>
+        <w:rPr>
+          <w:color w:val="484848"/>
+        </w:rPr>
+        <w:t>console.log(</w:t>
+      </w:r>
+      <w:proofErr w:type="gramEnd"/>
+      <w:r>
+        <w:rPr>
+          <w:color w:val="484848"/>
+        </w:rPr>
+        <w:t>"</w:t>
+      </w:r>
+      <w:proofErr w:type="spellStart"/>
+      <w:r>
+        <w:rPr>
+          <w:color w:val="484848"/>
+        </w:rPr>
+        <w:t>secondTime</w:t>
+      </w:r>
+      <w:proofErr w:type="spellEnd"/>
+      <w:r>
+        <w:rPr>
+          <w:color w:val="484848"/>
+        </w:rPr>
+        <w:t>");</w:t>
       </w:r>
     </w:p>
     <w:p>
@@ -4357,6 +6034,8 @@
           <w:color w:val="484848"/>
         </w:rPr>
       </w:pPr>
+      <w:proofErr w:type="spellStart"/>
+      <w:proofErr w:type="gramStart"/>
       <w:r>
         <w:rPr>
           <w:b/>
@@ -4364,11 +6043,19 @@
         </w:rPr>
         <w:t>setImmediate</w:t>
       </w:r>
+      <w:proofErr w:type="spellEnd"/>
       <w:r>
         <w:rPr>
           <w:color w:val="484848"/>
         </w:rPr>
-        <w:t>(function(){</w:t>
+        <w:t>(</w:t>
+      </w:r>
+      <w:proofErr w:type="gramEnd"/>
+      <w:r>
+        <w:rPr>
+          <w:color w:val="484848"/>
+        </w:rPr>
+        <w:t>function(){</w:t>
       </w:r>
     </w:p>
     <w:p>
@@ -4390,7 +6077,35 @@
         <w:rPr>
           <w:color w:val="484848"/>
         </w:rPr>
-        <w:t xml:space="preserve">    console.log("secondImmediate");</w:t>
+        <w:t xml:space="preserve">    </w:t>
+      </w:r>
+      <w:proofErr w:type="gramStart"/>
+      <w:r>
+        <w:rPr>
+          <w:color w:val="484848"/>
+        </w:rPr>
+        <w:t>console.log(</w:t>
+      </w:r>
+      <w:proofErr w:type="gramEnd"/>
+      <w:r>
+        <w:rPr>
+          <w:color w:val="484848"/>
+        </w:rPr>
+        <w:t>"</w:t>
+      </w:r>
+      <w:proofErr w:type="spellStart"/>
+      <w:r>
+        <w:rPr>
+          <w:color w:val="484848"/>
+        </w:rPr>
+        <w:t>secondImmediate</w:t>
+      </w:r>
+      <w:proofErr w:type="spellEnd"/>
+      <w:r>
+        <w:rPr>
+          <w:color w:val="484848"/>
+        </w:rPr>
+        <w:t>");</w:t>
       </w:r>
     </w:p>
     <w:p>
@@ -4430,11 +6145,19 @@
           <w:color w:val="484848"/>
         </w:rPr>
       </w:pPr>
+      <w:proofErr w:type="gramStart"/>
       <w:r>
         <w:rPr>
           <w:color w:val="484848"/>
         </w:rPr>
-        <w:t>console.log("third");</w:t>
+        <w:t>console.log(</w:t>
+      </w:r>
+      <w:proofErr w:type="gramEnd"/>
+      <w:r>
+        <w:rPr>
+          <w:color w:val="484848"/>
+        </w:rPr>
+        <w:t>"third");</w:t>
       </w:r>
     </w:p>
     <w:p>
@@ -4503,6 +6226,7 @@
           <w:shd w:val="clear" w:color="auto" w:fill="FFFFFC"/>
         </w:rPr>
       </w:pPr>
+      <w:proofErr w:type="gramStart"/>
       <w:r>
         <w:rPr>
           <w:rFonts w:ascii="Courier New" w:eastAsia="Times New Roman" w:hAnsi="Courier New" w:cs="Courier New"/>
@@ -4514,6 +6238,7 @@
         </w:rPr>
         <w:t>first</w:t>
       </w:r>
+      <w:proofErr w:type="gramEnd"/>
     </w:p>
     <w:p>
       <w:pPr>
@@ -4553,6 +6278,7 @@
           <w:shd w:val="clear" w:color="auto" w:fill="FFFFFC"/>
         </w:rPr>
       </w:pPr>
+      <w:proofErr w:type="gramStart"/>
       <w:r>
         <w:rPr>
           <w:rFonts w:ascii="Courier New" w:eastAsia="Times New Roman" w:hAnsi="Courier New" w:cs="Courier New"/>
@@ -4564,6 +6290,7 @@
         </w:rPr>
         <w:t>third</w:t>
       </w:r>
+      <w:proofErr w:type="gramEnd"/>
     </w:p>
     <w:p>
       <w:pPr>
@@ -4580,6 +6307,8 @@
           <w:color w:val="484848"/>
         </w:rPr>
       </w:pPr>
+      <w:proofErr w:type="spellStart"/>
+      <w:proofErr w:type="gramStart"/>
       <w:r>
         <w:rPr>
           <w:color w:val="484848"/>
@@ -4593,6 +6322,8 @@
         </w:rPr>
         <w:t>Immediate</w:t>
       </w:r>
+      <w:proofErr w:type="spellEnd"/>
+      <w:proofErr w:type="gramEnd"/>
     </w:p>
     <w:p>
       <w:pPr>
@@ -4614,6 +6345,8 @@
           <w:shd w:val="clear" w:color="auto" w:fill="FFFFFC"/>
         </w:rPr>
       </w:pPr>
+      <w:proofErr w:type="spellStart"/>
+      <w:proofErr w:type="gramStart"/>
       <w:r>
         <w:rPr>
           <w:color w:val="484848"/>
@@ -4627,6 +6360,8 @@
         </w:rPr>
         <w:t>Time</w:t>
       </w:r>
+      <w:proofErr w:type="spellEnd"/>
+      <w:proofErr w:type="gramEnd"/>
     </w:p>
     <w:p>
       <w:pPr>
@@ -4677,8 +6412,22 @@
           <w:sz w:val="21"/>
           <w:szCs w:val="21"/>
         </w:rPr>
-        <w:t>will be the output of bellow:</w:t>
-      </w:r>
+        <w:t xml:space="preserve">will be the output of </w:t>
+      </w:r>
+      <w:proofErr w:type="gramStart"/>
+      <w:r>
+        <w:rPr>
+          <w:rFonts w:ascii="Times New Roman" w:eastAsia="Times New Roman" w:hAnsi="Times New Roman" w:cs="Times New Roman"/>
+          <w:b/>
+          <w:bCs/>
+          <w:color w:val="1F1F26"/>
+          <w:spacing w:val="12"/>
+          <w:sz w:val="21"/>
+          <w:szCs w:val="21"/>
+        </w:rPr>
+        <w:t>bellow:</w:t>
+      </w:r>
+      <w:proofErr w:type="gramEnd"/>
     </w:p>
     <w:p>
       <w:pPr>
@@ -4726,6 +6475,7 @@
           <w:shd w:val="clear" w:color="auto" w:fill="FFFFFC"/>
         </w:rPr>
       </w:pPr>
+      <w:proofErr w:type="gramStart"/>
       <w:r>
         <w:rPr>
           <w:rStyle w:val="HTMLCode"/>
@@ -4739,17 +6489,11 @@
           <w:shd w:val="clear" w:color="auto" w:fill="FFFFFC"/>
         </w:rPr>
         <w:lastRenderedPageBreak/>
-        <w:t>for(var i=0;i&lt;5;i++){</w:t>
-      </w:r>
-    </w:p>
-    <w:p>
-      <w:pPr>
-        <w:pBdr>
-          <w:top w:val="single" w:sz="4" w:space="1" w:color="auto"/>
-          <w:left w:val="single" w:sz="4" w:space="4" w:color="auto"/>
-          <w:bottom w:val="single" w:sz="4" w:space="1" w:color="auto"/>
-          <w:right w:val="single" w:sz="4" w:space="4" w:color="auto"/>
-        </w:pBdr>
+        <w:t>for(</w:t>
+      </w:r>
+      <w:proofErr w:type="spellStart"/>
+      <w:proofErr w:type="gramEnd"/>
+      <w:r>
         <w:rPr>
           <w:rStyle w:val="HTMLCode"/>
           <w:rFonts w:eastAsiaTheme="minorHAnsi"/>
@@ -4761,7 +6505,9 @@
           <w:bdr w:val="single" w:sz="6" w:space="2" w:color="EEEEEE" w:frame="1"/>
           <w:shd w:val="clear" w:color="auto" w:fill="FFFFFC"/>
         </w:rPr>
-      </w:pPr>
+        <w:t>var</w:t>
+      </w:r>
+      <w:proofErr w:type="spellEnd"/>
       <w:r>
         <w:rPr>
           <w:rStyle w:val="HTMLCode"/>
@@ -4774,17 +6520,10 @@
           <w:bdr w:val="single" w:sz="6" w:space="2" w:color="EEEEEE" w:frame="1"/>
           <w:shd w:val="clear" w:color="auto" w:fill="FFFFFC"/>
         </w:rPr>
-        <w:t>setTimeout(function() {</w:t>
-      </w:r>
-    </w:p>
-    <w:p>
-      <w:pPr>
-        <w:pBdr>
-          <w:top w:val="single" w:sz="4" w:space="1" w:color="auto"/>
-          <w:left w:val="single" w:sz="4" w:space="4" w:color="auto"/>
-          <w:bottom w:val="single" w:sz="4" w:space="1" w:color="auto"/>
-          <w:right w:val="single" w:sz="4" w:space="4" w:color="auto"/>
-        </w:pBdr>
+        <w:t xml:space="preserve"> </w:t>
+      </w:r>
+      <w:proofErr w:type="spellStart"/>
+      <w:r>
         <w:rPr>
           <w:rStyle w:val="HTMLCode"/>
           <w:rFonts w:eastAsiaTheme="minorHAnsi"/>
@@ -4796,7 +6535,9 @@
           <w:bdr w:val="single" w:sz="6" w:space="2" w:color="EEEEEE" w:frame="1"/>
           <w:shd w:val="clear" w:color="auto" w:fill="FFFFFC"/>
         </w:rPr>
-      </w:pPr>
+        <w:t>i</w:t>
+      </w:r>
+      <w:proofErr w:type="spellEnd"/>
       <w:r>
         <w:rPr>
           <w:rStyle w:val="HTMLCode"/>
@@ -4809,9 +6550,17 @@
           <w:bdr w:val="single" w:sz="6" w:space="2" w:color="EEEEEE" w:frame="1"/>
           <w:shd w:val="clear" w:color="auto" w:fill="FFFFFC"/>
         </w:rPr>
-        <w:t xml:space="preserve">    console.log("</w:t>
-      </w:r>
-      <w:r>
+        <w:t>=0;i&lt;5;i++){</w:t>
+      </w:r>
+    </w:p>
+    <w:p>
+      <w:pPr>
+        <w:pBdr>
+          <w:top w:val="single" w:sz="4" w:space="1" w:color="auto"/>
+          <w:left w:val="single" w:sz="4" w:space="4" w:color="auto"/>
+          <w:bottom w:val="single" w:sz="4" w:space="1" w:color="auto"/>
+          <w:right w:val="single" w:sz="4" w:space="4" w:color="auto"/>
+        </w:pBdr>
         <w:rPr>
           <w:rStyle w:val="HTMLCode"/>
           <w:rFonts w:eastAsiaTheme="minorHAnsi"/>
@@ -4823,8 +6572,9 @@
           <w:bdr w:val="single" w:sz="6" w:space="2" w:color="EEEEEE" w:frame="1"/>
           <w:shd w:val="clear" w:color="auto" w:fill="FFFFFC"/>
         </w:rPr>
-        <w:t xml:space="preserve">value is </w:t>
-      </w:r>
+      </w:pPr>
+      <w:proofErr w:type="spellStart"/>
+      <w:proofErr w:type="gramStart"/>
       <w:r>
         <w:rPr>
           <w:rStyle w:val="HTMLCode"/>
@@ -4837,17 +6587,10 @@
           <w:bdr w:val="single" w:sz="6" w:space="2" w:color="EEEEEE" w:frame="1"/>
           <w:shd w:val="clear" w:color="auto" w:fill="FFFFFC"/>
         </w:rPr>
-        <w:t>"+i);</w:t>
-      </w:r>
-    </w:p>
-    <w:p>
-      <w:pPr>
-        <w:pBdr>
-          <w:top w:val="single" w:sz="4" w:space="1" w:color="auto"/>
-          <w:left w:val="single" w:sz="4" w:space="4" w:color="auto"/>
-          <w:bottom w:val="single" w:sz="4" w:space="1" w:color="auto"/>
-          <w:right w:val="single" w:sz="4" w:space="4" w:color="auto"/>
-        </w:pBdr>
+        <w:t>setTimeout</w:t>
+      </w:r>
+      <w:proofErr w:type="spellEnd"/>
+      <w:r>
         <w:rPr>
           <w:rStyle w:val="HTMLCode"/>
           <w:rFonts w:eastAsiaTheme="minorHAnsi"/>
@@ -4859,7 +6602,9 @@
           <w:bdr w:val="single" w:sz="6" w:space="2" w:color="EEEEEE" w:frame="1"/>
           <w:shd w:val="clear" w:color="auto" w:fill="FFFFFC"/>
         </w:rPr>
-      </w:pPr>
+        <w:t>(</w:t>
+      </w:r>
+      <w:proofErr w:type="gramEnd"/>
       <w:r>
         <w:rPr>
           <w:rStyle w:val="HTMLCode"/>
@@ -4872,9 +6617,17 @@
           <w:bdr w:val="single" w:sz="6" w:space="2" w:color="EEEEEE" w:frame="1"/>
           <w:shd w:val="clear" w:color="auto" w:fill="FFFFFC"/>
         </w:rPr>
-        <w:t>}, i</w:t>
-      </w:r>
-      <w:r>
+        <w:t>function() {</w:t>
+      </w:r>
+    </w:p>
+    <w:p>
+      <w:pPr>
+        <w:pBdr>
+          <w:top w:val="single" w:sz="4" w:space="1" w:color="auto"/>
+          <w:left w:val="single" w:sz="4" w:space="4" w:color="auto"/>
+          <w:bottom w:val="single" w:sz="4" w:space="1" w:color="auto"/>
+          <w:right w:val="single" w:sz="4" w:space="4" w:color="auto"/>
+        </w:pBdr>
         <w:rPr>
           <w:rStyle w:val="HTMLCode"/>
           <w:rFonts w:eastAsiaTheme="minorHAnsi"/>
@@ -4886,8 +6639,7 @@
           <w:bdr w:val="single" w:sz="6" w:space="2" w:color="EEEEEE" w:frame="1"/>
           <w:shd w:val="clear" w:color="auto" w:fill="FFFFFC"/>
         </w:rPr>
-        <w:t>*1000</w:t>
-      </w:r>
+      </w:pPr>
       <w:r>
         <w:rPr>
           <w:rStyle w:val="HTMLCode"/>
@@ -4900,17 +6652,10 @@
           <w:bdr w:val="single" w:sz="6" w:space="2" w:color="EEEEEE" w:frame="1"/>
           <w:shd w:val="clear" w:color="auto" w:fill="FFFFFC"/>
         </w:rPr>
-        <w:t>);</w:t>
-      </w:r>
-    </w:p>
-    <w:p>
-      <w:pPr>
-        <w:pBdr>
-          <w:top w:val="single" w:sz="4" w:space="1" w:color="auto"/>
-          <w:left w:val="single" w:sz="4" w:space="4" w:color="auto"/>
-          <w:bottom w:val="single" w:sz="4" w:space="1" w:color="auto"/>
-          <w:right w:val="single" w:sz="4" w:space="4" w:color="auto"/>
-        </w:pBdr>
+        <w:t xml:space="preserve">    </w:t>
+      </w:r>
+      <w:proofErr w:type="gramStart"/>
+      <w:r>
         <w:rPr>
           <w:rStyle w:val="HTMLCode"/>
           <w:rFonts w:eastAsiaTheme="minorHAnsi"/>
@@ -4922,7 +6667,9 @@
           <w:bdr w:val="single" w:sz="6" w:space="2" w:color="EEEEEE" w:frame="1"/>
           <w:shd w:val="clear" w:color="auto" w:fill="FFFFFC"/>
         </w:rPr>
-      </w:pPr>
+        <w:t>console.log(</w:t>
+      </w:r>
+      <w:proofErr w:type="gramEnd"/>
       <w:r>
         <w:rPr>
           <w:rStyle w:val="HTMLCode"/>
@@ -4935,343 +6682,9 @@
           <w:bdr w:val="single" w:sz="6" w:space="2" w:color="EEEEEE" w:frame="1"/>
           <w:shd w:val="clear" w:color="auto" w:fill="FFFFFC"/>
         </w:rPr>
-        <w:t>}</w:t>
-      </w:r>
-    </w:p>
-    <w:p>
-      <w:pPr>
-        <w:shd w:val="clear" w:color="auto" w:fill="FFFFFF"/>
-        <w:spacing w:after="0" w:line="240" w:lineRule="auto"/>
-        <w:rPr>
-          <w:rFonts w:ascii="Times New Roman" w:eastAsia="Times New Roman" w:hAnsi="Times New Roman" w:cs="Times New Roman"/>
-          <w:b/>
-          <w:bCs/>
-          <w:color w:val="1F1F26"/>
-          <w:spacing w:val="12"/>
-          <w:sz w:val="21"/>
-          <w:szCs w:val="21"/>
-        </w:rPr>
-      </w:pPr>
-      <w:r>
-        <w:rPr>
-          <w:rFonts w:ascii="Times New Roman" w:eastAsia="Times New Roman" w:hAnsi="Times New Roman" w:cs="Times New Roman"/>
-          <w:b/>
-          <w:bCs/>
-          <w:color w:val="1F1F26"/>
-          <w:spacing w:val="12"/>
-          <w:sz w:val="21"/>
-          <w:szCs w:val="21"/>
-        </w:rPr>
-        <w:t xml:space="preserve">Output </w:t>
-      </w:r>
-    </w:p>
-    <w:p>
-      <w:pPr>
-        <w:shd w:val="clear" w:color="auto" w:fill="FFFFFF"/>
-        <w:spacing w:after="0" w:line="240" w:lineRule="auto"/>
-        <w:rPr>
-          <w:rFonts w:ascii="Times New Roman" w:eastAsia="Times New Roman" w:hAnsi="Times New Roman" w:cs="Times New Roman"/>
-          <w:b/>
-          <w:bCs/>
-          <w:color w:val="1F1F26"/>
-          <w:spacing w:val="12"/>
-          <w:sz w:val="21"/>
-          <w:szCs w:val="21"/>
-        </w:rPr>
-      </w:pPr>
-    </w:p>
-    <w:p>
-      <w:pPr>
-        <w:pBdr>
-          <w:top w:val="single" w:sz="4" w:space="1" w:color="auto"/>
-          <w:left w:val="single" w:sz="4" w:space="4" w:color="auto"/>
-          <w:bottom w:val="single" w:sz="4" w:space="1" w:color="auto"/>
-          <w:right w:val="single" w:sz="4" w:space="4" w:color="auto"/>
-        </w:pBdr>
-        <w:shd w:val="clear" w:color="auto" w:fill="FFFFFF"/>
-        <w:spacing w:after="0" w:line="240" w:lineRule="auto"/>
-        <w:rPr>
-          <w:rFonts w:ascii="Times New Roman" w:eastAsia="Times New Roman" w:hAnsi="Times New Roman" w:cs="Times New Roman"/>
-          <w:bCs/>
-          <w:color w:val="1F1F26"/>
-          <w:spacing w:val="12"/>
-          <w:sz w:val="21"/>
-          <w:szCs w:val="21"/>
-        </w:rPr>
-      </w:pPr>
-      <w:r>
-        <w:rPr>
-          <w:rFonts w:ascii="Times New Roman" w:eastAsia="Times New Roman" w:hAnsi="Times New Roman" w:cs="Times New Roman"/>
-          <w:bCs/>
-          <w:color w:val="1F1F26"/>
-          <w:spacing w:val="12"/>
-          <w:sz w:val="21"/>
-          <w:szCs w:val="21"/>
-        </w:rPr>
-        <w:t>value is 5</w:t>
-      </w:r>
-    </w:p>
-    <w:p>
-      <w:pPr>
-        <w:pBdr>
-          <w:top w:val="single" w:sz="4" w:space="1" w:color="auto"/>
-          <w:left w:val="single" w:sz="4" w:space="4" w:color="auto"/>
-          <w:bottom w:val="single" w:sz="4" w:space="1" w:color="auto"/>
-          <w:right w:val="single" w:sz="4" w:space="4" w:color="auto"/>
-        </w:pBdr>
-        <w:shd w:val="clear" w:color="auto" w:fill="FFFFFF"/>
-        <w:spacing w:after="0" w:line="240" w:lineRule="auto"/>
-        <w:rPr>
-          <w:rFonts w:ascii="Times New Roman" w:eastAsia="Times New Roman" w:hAnsi="Times New Roman" w:cs="Times New Roman"/>
-          <w:bCs/>
-          <w:color w:val="1F1F26"/>
-          <w:spacing w:val="12"/>
-          <w:sz w:val="21"/>
-          <w:szCs w:val="21"/>
-        </w:rPr>
-      </w:pPr>
-      <w:r>
-        <w:rPr>
-          <w:rFonts w:ascii="Times New Roman" w:eastAsia="Times New Roman" w:hAnsi="Times New Roman" w:cs="Times New Roman"/>
-          <w:bCs/>
-          <w:color w:val="1F1F26"/>
-          <w:spacing w:val="12"/>
-          <w:sz w:val="21"/>
-          <w:szCs w:val="21"/>
-        </w:rPr>
-        <w:t>value is 5</w:t>
-      </w:r>
-    </w:p>
-    <w:p>
-      <w:pPr>
-        <w:pBdr>
-          <w:top w:val="single" w:sz="4" w:space="1" w:color="auto"/>
-          <w:left w:val="single" w:sz="4" w:space="4" w:color="auto"/>
-          <w:bottom w:val="single" w:sz="4" w:space="1" w:color="auto"/>
-          <w:right w:val="single" w:sz="4" w:space="4" w:color="auto"/>
-        </w:pBdr>
-        <w:shd w:val="clear" w:color="auto" w:fill="FFFFFF"/>
-        <w:spacing w:after="0" w:line="240" w:lineRule="auto"/>
-        <w:rPr>
-          <w:rFonts w:ascii="Times New Roman" w:eastAsia="Times New Roman" w:hAnsi="Times New Roman" w:cs="Times New Roman"/>
-          <w:bCs/>
-          <w:color w:val="1F1F26"/>
-          <w:spacing w:val="12"/>
-          <w:sz w:val="21"/>
-          <w:szCs w:val="21"/>
-        </w:rPr>
-      </w:pPr>
-      <w:r>
-        <w:rPr>
-          <w:rFonts w:ascii="Times New Roman" w:eastAsia="Times New Roman" w:hAnsi="Times New Roman" w:cs="Times New Roman"/>
-          <w:bCs/>
-          <w:color w:val="1F1F26"/>
-          <w:spacing w:val="12"/>
-          <w:sz w:val="21"/>
-          <w:szCs w:val="21"/>
-        </w:rPr>
-        <w:t>value is 5</w:t>
-      </w:r>
-    </w:p>
-    <w:p>
-      <w:pPr>
-        <w:pBdr>
-          <w:top w:val="single" w:sz="4" w:space="1" w:color="auto"/>
-          <w:left w:val="single" w:sz="4" w:space="4" w:color="auto"/>
-          <w:bottom w:val="single" w:sz="4" w:space="1" w:color="auto"/>
-          <w:right w:val="single" w:sz="4" w:space="4" w:color="auto"/>
-        </w:pBdr>
-        <w:shd w:val="clear" w:color="auto" w:fill="FFFFFF"/>
-        <w:spacing w:after="0" w:line="240" w:lineRule="auto"/>
-        <w:rPr>
-          <w:rFonts w:ascii="Times New Roman" w:eastAsia="Times New Roman" w:hAnsi="Times New Roman" w:cs="Times New Roman"/>
-          <w:bCs/>
-          <w:color w:val="1F1F26"/>
-          <w:spacing w:val="12"/>
-          <w:sz w:val="21"/>
-          <w:szCs w:val="21"/>
-        </w:rPr>
-      </w:pPr>
-      <w:r>
-        <w:rPr>
-          <w:rFonts w:ascii="Times New Roman" w:eastAsia="Times New Roman" w:hAnsi="Times New Roman" w:cs="Times New Roman"/>
-          <w:bCs/>
-          <w:color w:val="1F1F26"/>
-          <w:spacing w:val="12"/>
-          <w:sz w:val="21"/>
-          <w:szCs w:val="21"/>
-        </w:rPr>
-        <w:t>value is 5</w:t>
-      </w:r>
-    </w:p>
-    <w:p>
-      <w:pPr>
-        <w:pBdr>
-          <w:top w:val="single" w:sz="4" w:space="1" w:color="auto"/>
-          <w:left w:val="single" w:sz="4" w:space="4" w:color="auto"/>
-          <w:bottom w:val="single" w:sz="4" w:space="1" w:color="auto"/>
-          <w:right w:val="single" w:sz="4" w:space="4" w:color="auto"/>
-        </w:pBdr>
-        <w:shd w:val="clear" w:color="auto" w:fill="FFFFFF"/>
-        <w:spacing w:after="0" w:line="240" w:lineRule="auto"/>
-        <w:rPr>
-          <w:rFonts w:ascii="Times New Roman" w:eastAsia="Times New Roman" w:hAnsi="Times New Roman" w:cs="Times New Roman"/>
-          <w:bCs/>
-          <w:color w:val="1F1F26"/>
-          <w:spacing w:val="12"/>
-          <w:sz w:val="21"/>
-          <w:szCs w:val="21"/>
-        </w:rPr>
-      </w:pPr>
-      <w:r>
-        <w:rPr>
-          <w:rFonts w:ascii="Times New Roman" w:eastAsia="Times New Roman" w:hAnsi="Times New Roman" w:cs="Times New Roman"/>
-          <w:bCs/>
-          <w:color w:val="1F1F26"/>
-          <w:spacing w:val="12"/>
-          <w:sz w:val="21"/>
-          <w:szCs w:val="21"/>
-        </w:rPr>
-        <w:t>value is 5</w:t>
-      </w:r>
-    </w:p>
-    <w:p>
-      <w:pPr>
-        <w:shd w:val="clear" w:color="auto" w:fill="FFFFFF"/>
-        <w:spacing w:after="0" w:line="240" w:lineRule="auto"/>
-        <w:rPr>
-          <w:rFonts w:ascii="Times New Roman" w:eastAsia="Times New Roman" w:hAnsi="Times New Roman" w:cs="Times New Roman"/>
-          <w:b/>
-          <w:bCs/>
-          <w:color w:val="1F1F26"/>
-          <w:spacing w:val="12"/>
-          <w:sz w:val="21"/>
-          <w:szCs w:val="21"/>
-        </w:rPr>
-      </w:pPr>
-    </w:p>
-    <w:p>
-      <w:pPr>
-        <w:shd w:val="clear" w:color="auto" w:fill="FFFFFF"/>
-        <w:spacing w:after="0" w:line="240" w:lineRule="auto"/>
-        <w:rPr>
-          <w:rFonts w:ascii="Times New Roman" w:eastAsia="Times New Roman" w:hAnsi="Times New Roman" w:cs="Times New Roman"/>
-          <w:b/>
-          <w:bCs/>
-          <w:color w:val="1F1F26"/>
-          <w:spacing w:val="12"/>
-          <w:sz w:val="21"/>
-          <w:szCs w:val="21"/>
-        </w:rPr>
-      </w:pPr>
-    </w:p>
-    <w:p>
-      <w:pPr>
-        <w:shd w:val="clear" w:color="auto" w:fill="FFFFFF"/>
-        <w:spacing w:after="0" w:line="240" w:lineRule="auto"/>
-        <w:rPr>
-          <w:rFonts w:ascii="Times New Roman" w:eastAsia="Times New Roman" w:hAnsi="Times New Roman" w:cs="Times New Roman"/>
-          <w:color w:val="1F1F26"/>
-          <w:spacing w:val="12"/>
-          <w:sz w:val="21"/>
-          <w:szCs w:val="21"/>
-        </w:rPr>
-      </w:pPr>
-      <w:r>
-        <w:rPr>
-          <w:rFonts w:ascii="Times New Roman" w:eastAsia="Times New Roman" w:hAnsi="Times New Roman" w:cs="Times New Roman"/>
-          <w:b/>
-          <w:bCs/>
-          <w:color w:val="1F1F26"/>
-          <w:spacing w:val="12"/>
-          <w:sz w:val="21"/>
-          <w:szCs w:val="21"/>
-        </w:rPr>
-        <w:t>What is Callback Hell and how to avoid it ?</w:t>
-      </w:r>
-    </w:p>
-    <w:p>
-      <w:pPr>
-        <w:shd w:val="clear" w:color="auto" w:fill="FFFFFF"/>
-        <w:spacing w:after="0" w:line="240" w:lineRule="auto"/>
-        <w:rPr>
-          <w:rFonts w:ascii="Times New Roman" w:eastAsia="Times New Roman" w:hAnsi="Times New Roman" w:cs="Times New Roman"/>
-          <w:color w:val="1F1F26"/>
-          <w:spacing w:val="12"/>
-          <w:sz w:val="21"/>
-          <w:szCs w:val="21"/>
-        </w:rPr>
-      </w:pPr>
-    </w:p>
-    <w:p>
-      <w:pPr>
-        <w:shd w:val="clear" w:color="auto" w:fill="FFFFFF"/>
-        <w:spacing w:after="0" w:line="240" w:lineRule="auto"/>
-        <w:rPr>
-          <w:rFonts w:ascii="Times New Roman" w:eastAsia="Times New Roman" w:hAnsi="Times New Roman" w:cs="Times New Roman"/>
-          <w:color w:val="1F1F26"/>
-          <w:spacing w:val="12"/>
-          <w:sz w:val="21"/>
-          <w:szCs w:val="21"/>
-        </w:rPr>
-      </w:pPr>
-      <w:r>
-        <w:rPr>
-          <w:rFonts w:ascii="Times New Roman" w:eastAsia="Times New Roman" w:hAnsi="Times New Roman" w:cs="Times New Roman"/>
-          <w:color w:val="1F1F26"/>
-          <w:spacing w:val="12"/>
-          <w:sz w:val="21"/>
-          <w:szCs w:val="21"/>
-        </w:rPr>
-        <w:t>Callback hell means a heavily nested callbacks which make the code unreadable and difficult to maintain. To avoid callback hell one should use </w:t>
-      </w:r>
-      <w:r>
-        <w:rPr>
-          <w:rFonts w:ascii="Times New Roman" w:eastAsia="Times New Roman" w:hAnsi="Times New Roman" w:cs="Times New Roman"/>
-          <w:b/>
-          <w:bCs/>
-          <w:color w:val="1F1F26"/>
-          <w:spacing w:val="12"/>
-          <w:sz w:val="21"/>
-          <w:szCs w:val="21"/>
-        </w:rPr>
-        <w:t>modularization</w:t>
-      </w:r>
-      <w:r>
-        <w:rPr>
-          <w:rFonts w:ascii="Times New Roman" w:eastAsia="Times New Roman" w:hAnsi="Times New Roman" w:cs="Times New Roman"/>
-          <w:color w:val="1F1F26"/>
-          <w:spacing w:val="12"/>
-          <w:sz w:val="21"/>
-          <w:szCs w:val="21"/>
-        </w:rPr>
-        <w:t>, which means breaking the callbacks into independent functions. Another method to avoid callback hell is use to use </w:t>
-      </w:r>
-      <w:r>
-        <w:rPr>
-          <w:rFonts w:ascii="Times New Roman" w:eastAsia="Times New Roman" w:hAnsi="Times New Roman" w:cs="Times New Roman"/>
-          <w:b/>
-          <w:bCs/>
-          <w:color w:val="1F1F26"/>
-          <w:spacing w:val="12"/>
-          <w:sz w:val="21"/>
-          <w:szCs w:val="21"/>
-        </w:rPr>
-        <w:t>Promises</w:t>
-      </w:r>
-      <w:r>
-        <w:rPr>
-          <w:rFonts w:ascii="Times New Roman" w:eastAsia="Times New Roman" w:hAnsi="Times New Roman" w:cs="Times New Roman"/>
-          <w:color w:val="1F1F26"/>
-          <w:spacing w:val="12"/>
-          <w:sz w:val="21"/>
-          <w:szCs w:val="21"/>
-        </w:rPr>
-        <w:t>, which allows error propagation and chaining.</w:t>
-      </w:r>
-    </w:p>
-    <w:p>
-      <w:pPr>
+        <w:t>"</w:t>
+      </w:r>
+      <w:r>
         <w:rPr>
           <w:rStyle w:val="HTMLCode"/>
           <w:rFonts w:eastAsiaTheme="minorHAnsi"/>
@@ -5283,37 +6696,9 @@
           <w:bdr w:val="single" w:sz="6" w:space="2" w:color="EEEEEE" w:frame="1"/>
           <w:shd w:val="clear" w:color="auto" w:fill="FFFFFC"/>
         </w:rPr>
-      </w:pPr>
-    </w:p>
-    <w:p>
-      <w:pPr>
-        <w:shd w:val="clear" w:color="auto" w:fill="FFFFFF"/>
-        <w:spacing w:after="225" w:line="240" w:lineRule="auto"/>
-        <w:textAlignment w:val="baseline"/>
-        <w:outlineLvl w:val="2"/>
-        <w:rPr>
-          <w:rFonts w:ascii="Kreon" w:eastAsia="Times New Roman" w:hAnsi="Kreon" w:cs="Times New Roman"/>
-          <w:b/>
-          <w:bCs/>
-          <w:color w:val="444444"/>
-          <w:sz w:val="33"/>
-          <w:szCs w:val="33"/>
-        </w:rPr>
-      </w:pPr>
-      <w:r>
-        <w:rPr>
-          <w:rFonts w:ascii="Kreon" w:eastAsia="Times New Roman" w:hAnsi="Kreon" w:cs="Times New Roman"/>
-          <w:b/>
-          <w:bCs/>
-          <w:color w:val="444444"/>
-          <w:sz w:val="33"/>
-          <w:szCs w:val="33"/>
-        </w:rPr>
-        <w:t>REPL </w:t>
-      </w:r>
-    </w:p>
-    <w:p>
-      <w:pPr>
+        <w:t xml:space="preserve">value is </w:t>
+      </w:r>
+      <w:r>
         <w:rPr>
           <w:rStyle w:val="HTMLCode"/>
           <w:rFonts w:eastAsiaTheme="minorHAnsi"/>
@@ -5325,7 +6710,9 @@
           <w:bdr w:val="single" w:sz="6" w:space="2" w:color="EEEEEE" w:frame="1"/>
           <w:shd w:val="clear" w:color="auto" w:fill="FFFFFC"/>
         </w:rPr>
-      </w:pPr>
+        <w:t>"+</w:t>
+      </w:r>
+      <w:proofErr w:type="spellStart"/>
       <w:r>
         <w:rPr>
           <w:rStyle w:val="HTMLCode"/>
@@ -5338,11 +6725,10 @@
           <w:bdr w:val="single" w:sz="6" w:space="2" w:color="EEEEEE" w:frame="1"/>
           <w:shd w:val="clear" w:color="auto" w:fill="FFFFFC"/>
         </w:rPr>
-        <w:t xml:space="preserve"> And its commands</w:t>
-      </w:r>
-    </w:p>
-    <w:p>
-      <w:pPr>
+        <w:t>i</w:t>
+      </w:r>
+      <w:proofErr w:type="spellEnd"/>
+      <w:r>
         <w:rPr>
           <w:rStyle w:val="HTMLCode"/>
           <w:rFonts w:eastAsiaTheme="minorHAnsi"/>
@@ -5354,561 +6740,17 @@
           <w:bdr w:val="single" w:sz="6" w:space="2" w:color="EEEEEE" w:frame="1"/>
           <w:shd w:val="clear" w:color="auto" w:fill="FFFFFC"/>
         </w:rPr>
-      </w:pPr>
-    </w:p>
-    <w:p>
-      <w:pPr>
-        <w:pStyle w:val="Heading3"/>
-        <w:shd w:val="clear" w:color="auto" w:fill="FFFFFF"/>
-        <w:spacing w:before="0" w:beforeAutospacing="0" w:after="225" w:afterAutospacing="0"/>
-        <w:textAlignment w:val="baseline"/>
-        <w:rPr>
-          <w:rFonts w:ascii="Kreon" w:hAnsi="Kreon"/>
-          <w:color w:val="444444"/>
-          <w:sz w:val="33"/>
-          <w:szCs w:val="33"/>
-        </w:rPr>
-      </w:pPr>
-      <w:r>
-        <w:rPr>
-          <w:rFonts w:ascii="Kreon" w:hAnsi="Kreon"/>
-          <w:color w:val="444444"/>
-          <w:sz w:val="33"/>
-          <w:szCs w:val="33"/>
-        </w:rPr>
-        <w:t>List And Explain The Important REPL Commands?</w:t>
-      </w:r>
-    </w:p>
-    <w:p>
-      <w:pPr>
-        <w:pStyle w:val="NormalWeb"/>
-        <w:shd w:val="clear" w:color="auto" w:fill="FFFFFF"/>
-        <w:spacing w:before="0" w:beforeAutospacing="0" w:after="0" w:afterAutospacing="0"/>
-        <w:textAlignment w:val="baseline"/>
-        <w:rPr>
-          <w:rFonts w:ascii="ABeeZee" w:hAnsi="ABeeZee"/>
-          <w:color w:val="808080"/>
-          <w:sz w:val="23"/>
-          <w:szCs w:val="23"/>
-        </w:rPr>
-      </w:pPr>
-      <w:r>
-        <w:rPr>
-          <w:rStyle w:val="Strong"/>
-          <w:rFonts w:ascii="inherit" w:hAnsi="inherit"/>
-          <w:color w:val="808080"/>
-          <w:sz w:val="23"/>
-          <w:szCs w:val="23"/>
-          <w:bdr w:val="none" w:sz="0" w:space="0" w:color="auto" w:frame="1"/>
-        </w:rPr>
-        <w:t>Answer.</w:t>
-      </w:r>
-    </w:p>
-    <w:p>
-      <w:pPr>
-        <w:pStyle w:val="NormalWeb"/>
-        <w:shd w:val="clear" w:color="auto" w:fill="FFFFFF"/>
-        <w:spacing w:before="0" w:beforeAutospacing="0" w:after="375" w:afterAutospacing="0"/>
-        <w:textAlignment w:val="baseline"/>
-        <w:rPr>
-          <w:rFonts w:ascii="ABeeZee" w:hAnsi="ABeeZee"/>
-          <w:color w:val="808080"/>
-          <w:sz w:val="23"/>
-          <w:szCs w:val="23"/>
-        </w:rPr>
-      </w:pPr>
-      <w:r>
-        <w:rPr>
-          <w:rFonts w:ascii="ABeeZee" w:hAnsi="ABeeZee"/>
-          <w:color w:val="808080"/>
-          <w:sz w:val="23"/>
-          <w:szCs w:val="23"/>
-        </w:rPr>
-        <w:t>Following is the list of some of the most commonly used REPL commands.</w:t>
-      </w:r>
-    </w:p>
-    <w:p>
-      <w:pPr>
-        <w:numPr>
-          <w:ilvl w:val="0"/>
-          <w:numId w:val="1"/>
-        </w:numPr>
-        <w:shd w:val="clear" w:color="auto" w:fill="FFFFFF"/>
-        <w:spacing w:after="0" w:line="240" w:lineRule="auto"/>
-        <w:ind w:left="456"/>
-        <w:textAlignment w:val="baseline"/>
-        <w:rPr>
-          <w:rFonts w:ascii="inherit" w:hAnsi="inherit"/>
-          <w:color w:val="808080"/>
-          <w:sz w:val="23"/>
-          <w:szCs w:val="23"/>
-        </w:rPr>
-      </w:pPr>
-      <w:r>
-        <w:rPr>
-          <w:rStyle w:val="Strong"/>
-          <w:rFonts w:ascii="inherit" w:hAnsi="inherit"/>
-          <w:color w:val="808080"/>
-          <w:sz w:val="23"/>
-          <w:szCs w:val="23"/>
-          <w:bdr w:val="none" w:sz="0" w:space="0" w:color="auto" w:frame="1"/>
-        </w:rPr>
-        <w:t>&lt;.help&gt; –</w:t>
-      </w:r>
-      <w:r>
-        <w:rPr>
-          <w:rStyle w:val="apple-converted-space"/>
-          <w:rFonts w:ascii="inherit" w:hAnsi="inherit"/>
-          <w:color w:val="808080"/>
-          <w:sz w:val="23"/>
-          <w:szCs w:val="23"/>
-        </w:rPr>
-        <w:t> </w:t>
-      </w:r>
-      <w:r>
-        <w:rPr>
-          <w:rFonts w:ascii="inherit" w:hAnsi="inherit"/>
-          <w:color w:val="808080"/>
-          <w:sz w:val="23"/>
-          <w:szCs w:val="23"/>
-        </w:rPr>
-        <w:t>It displays help for all the commands.</w:t>
-      </w:r>
-    </w:p>
-    <w:p>
-      <w:pPr>
-        <w:numPr>
-          <w:ilvl w:val="0"/>
-          <w:numId w:val="1"/>
-        </w:numPr>
-        <w:shd w:val="clear" w:color="auto" w:fill="FFFFFF"/>
-        <w:spacing w:after="0" w:line="240" w:lineRule="auto"/>
-        <w:ind w:left="456"/>
-        <w:textAlignment w:val="baseline"/>
-        <w:rPr>
-          <w:rFonts w:ascii="inherit" w:hAnsi="inherit"/>
-          <w:color w:val="808080"/>
-          <w:sz w:val="23"/>
-          <w:szCs w:val="23"/>
-        </w:rPr>
-      </w:pPr>
-      <w:r>
-        <w:rPr>
-          <w:rStyle w:val="Strong"/>
-          <w:rFonts w:ascii="inherit" w:hAnsi="inherit"/>
-          <w:color w:val="808080"/>
-          <w:sz w:val="23"/>
-          <w:szCs w:val="23"/>
-          <w:bdr w:val="none" w:sz="0" w:space="0" w:color="auto" w:frame="1"/>
-        </w:rPr>
-        <w:t>&lt;tab Keys&gt; –</w:t>
-      </w:r>
-      <w:r>
-        <w:rPr>
-          <w:rStyle w:val="apple-converted-space"/>
-          <w:rFonts w:ascii="inherit" w:hAnsi="inherit"/>
-          <w:color w:val="808080"/>
-          <w:sz w:val="23"/>
-          <w:szCs w:val="23"/>
-        </w:rPr>
-        <w:t> </w:t>
-      </w:r>
-      <w:r>
-        <w:rPr>
-          <w:rFonts w:ascii="inherit" w:hAnsi="inherit"/>
-          <w:color w:val="808080"/>
-          <w:sz w:val="23"/>
-          <w:szCs w:val="23"/>
-        </w:rPr>
-        <w:t>It displays the list of all the available commands.</w:t>
-      </w:r>
-    </w:p>
-    <w:p>
-      <w:pPr>
-        <w:numPr>
-          <w:ilvl w:val="0"/>
-          <w:numId w:val="1"/>
-        </w:numPr>
-        <w:shd w:val="clear" w:color="auto" w:fill="FFFFFF"/>
-        <w:spacing w:after="0" w:line="240" w:lineRule="auto"/>
-        <w:ind w:left="456"/>
-        <w:textAlignment w:val="baseline"/>
-        <w:rPr>
-          <w:rFonts w:ascii="inherit" w:hAnsi="inherit"/>
-          <w:color w:val="808080"/>
-          <w:sz w:val="23"/>
-          <w:szCs w:val="23"/>
-        </w:rPr>
-      </w:pPr>
-      <w:r>
-        <w:rPr>
-          <w:rStyle w:val="Strong"/>
-          <w:rFonts w:ascii="inherit" w:hAnsi="inherit"/>
-          <w:color w:val="808080"/>
-          <w:sz w:val="23"/>
-          <w:szCs w:val="23"/>
-          <w:bdr w:val="none" w:sz="0" w:space="0" w:color="auto" w:frame="1"/>
-        </w:rPr>
-        <w:t>&lt;Up/Down Keys&gt; –</w:t>
-      </w:r>
-      <w:r>
-        <w:rPr>
-          <w:rStyle w:val="apple-converted-space"/>
-          <w:rFonts w:ascii="inherit" w:hAnsi="inherit"/>
-          <w:color w:val="808080"/>
-          <w:sz w:val="23"/>
-          <w:szCs w:val="23"/>
-        </w:rPr>
-        <w:t> </w:t>
-      </w:r>
-      <w:r>
-        <w:rPr>
-          <w:rFonts w:ascii="inherit" w:hAnsi="inherit"/>
-          <w:color w:val="808080"/>
-          <w:sz w:val="23"/>
-          <w:szCs w:val="23"/>
-        </w:rPr>
-        <w:t>Its use is to determine what command was executed in REPL previously.</w:t>
-      </w:r>
-    </w:p>
-    <w:p>
-      <w:pPr>
-        <w:numPr>
-          <w:ilvl w:val="0"/>
-          <w:numId w:val="1"/>
-        </w:numPr>
-        <w:shd w:val="clear" w:color="auto" w:fill="FFFFFF"/>
-        <w:spacing w:after="0" w:line="240" w:lineRule="auto"/>
-        <w:ind w:left="456"/>
-        <w:textAlignment w:val="baseline"/>
-        <w:rPr>
-          <w:rFonts w:ascii="inherit" w:hAnsi="inherit"/>
-          <w:color w:val="808080"/>
-          <w:sz w:val="23"/>
-          <w:szCs w:val="23"/>
-        </w:rPr>
-      </w:pPr>
-      <w:r>
-        <w:rPr>
-          <w:rStyle w:val="Strong"/>
-          <w:rFonts w:ascii="inherit" w:hAnsi="inherit"/>
-          <w:color w:val="808080"/>
-          <w:sz w:val="23"/>
-          <w:szCs w:val="23"/>
-          <w:bdr w:val="none" w:sz="0" w:space="0" w:color="auto" w:frame="1"/>
-        </w:rPr>
-        <w:t>&lt;.save filename&gt; –</w:t>
-      </w:r>
-      <w:r>
-        <w:rPr>
-          <w:rStyle w:val="apple-converted-space"/>
-          <w:rFonts w:ascii="inherit" w:hAnsi="inherit"/>
-          <w:color w:val="808080"/>
-          <w:sz w:val="23"/>
-          <w:szCs w:val="23"/>
-        </w:rPr>
-        <w:t> </w:t>
-      </w:r>
-      <w:r>
-        <w:rPr>
-          <w:rFonts w:ascii="inherit" w:hAnsi="inherit"/>
-          <w:color w:val="808080"/>
-          <w:sz w:val="23"/>
-          <w:szCs w:val="23"/>
-        </w:rPr>
-        <w:t>Save the current REPL session to a file.</w:t>
-      </w:r>
-    </w:p>
-    <w:p>
-      <w:pPr>
-        <w:numPr>
-          <w:ilvl w:val="0"/>
-          <w:numId w:val="1"/>
-        </w:numPr>
-        <w:shd w:val="clear" w:color="auto" w:fill="FFFFFF"/>
-        <w:spacing w:after="0" w:line="240" w:lineRule="auto"/>
-        <w:ind w:left="456"/>
-        <w:textAlignment w:val="baseline"/>
-        <w:rPr>
-          <w:rFonts w:ascii="inherit" w:hAnsi="inherit"/>
-          <w:color w:val="808080"/>
-          <w:sz w:val="23"/>
-          <w:szCs w:val="23"/>
-        </w:rPr>
-      </w:pPr>
-      <w:r>
-        <w:rPr>
-          <w:rStyle w:val="Strong"/>
-          <w:rFonts w:ascii="inherit" w:hAnsi="inherit"/>
-          <w:color w:val="808080"/>
-          <w:sz w:val="23"/>
-          <w:szCs w:val="23"/>
-          <w:bdr w:val="none" w:sz="0" w:space="0" w:color="auto" w:frame="1"/>
-        </w:rPr>
-        <w:t>&lt;.load filename&gt; –</w:t>
-      </w:r>
-      <w:r>
-        <w:rPr>
-          <w:rStyle w:val="apple-converted-space"/>
-          <w:rFonts w:ascii="inherit" w:hAnsi="inherit"/>
-          <w:color w:val="808080"/>
-          <w:sz w:val="23"/>
-          <w:szCs w:val="23"/>
-        </w:rPr>
-        <w:t> </w:t>
-      </w:r>
-      <w:r>
-        <w:rPr>
-          <w:rFonts w:ascii="inherit" w:hAnsi="inherit"/>
-          <w:color w:val="808080"/>
-          <w:sz w:val="23"/>
-          <w:szCs w:val="23"/>
-        </w:rPr>
-        <w:t>To Load the specified file in the current REPL session.</w:t>
-      </w:r>
-    </w:p>
-    <w:p>
-      <w:pPr>
-        <w:numPr>
-          <w:ilvl w:val="0"/>
-          <w:numId w:val="1"/>
-        </w:numPr>
-        <w:shd w:val="clear" w:color="auto" w:fill="FFFFFF"/>
-        <w:spacing w:after="0" w:line="240" w:lineRule="auto"/>
-        <w:ind w:left="456"/>
-        <w:textAlignment w:val="baseline"/>
-        <w:rPr>
-          <w:rFonts w:ascii="inherit" w:hAnsi="inherit"/>
-          <w:color w:val="808080"/>
-          <w:sz w:val="23"/>
-          <w:szCs w:val="23"/>
-        </w:rPr>
-      </w:pPr>
-      <w:r>
-        <w:rPr>
-          <w:rStyle w:val="Strong"/>
-          <w:rFonts w:ascii="inherit" w:hAnsi="inherit"/>
-          <w:color w:val="808080"/>
-          <w:sz w:val="23"/>
-          <w:szCs w:val="23"/>
-          <w:bdr w:val="none" w:sz="0" w:space="0" w:color="auto" w:frame="1"/>
-        </w:rPr>
-        <w:t>&lt;ctrl + c&gt; –</w:t>
-      </w:r>
-      <w:r>
-        <w:rPr>
-          <w:rStyle w:val="apple-converted-space"/>
-          <w:rFonts w:ascii="inherit" w:hAnsi="inherit"/>
-          <w:color w:val="808080"/>
-          <w:sz w:val="23"/>
-          <w:szCs w:val="23"/>
-        </w:rPr>
-        <w:t> </w:t>
-      </w:r>
-      <w:r>
-        <w:rPr>
-          <w:rFonts w:ascii="inherit" w:hAnsi="inherit"/>
-          <w:color w:val="808080"/>
-          <w:sz w:val="23"/>
-          <w:szCs w:val="23"/>
-        </w:rPr>
-        <w:t>used to Terminate the current command.</w:t>
-      </w:r>
-    </w:p>
-    <w:p>
-      <w:pPr>
-        <w:numPr>
-          <w:ilvl w:val="0"/>
-          <w:numId w:val="1"/>
-        </w:numPr>
-        <w:shd w:val="clear" w:color="auto" w:fill="FFFFFF"/>
-        <w:spacing w:after="0" w:line="240" w:lineRule="auto"/>
-        <w:ind w:left="456"/>
-        <w:textAlignment w:val="baseline"/>
-        <w:rPr>
-          <w:rFonts w:ascii="inherit" w:hAnsi="inherit"/>
-          <w:color w:val="808080"/>
-          <w:sz w:val="23"/>
-          <w:szCs w:val="23"/>
-        </w:rPr>
-      </w:pPr>
-      <w:r>
-        <w:rPr>
-          <w:rStyle w:val="Strong"/>
-          <w:rFonts w:ascii="inherit" w:hAnsi="inherit"/>
-          <w:color w:val="808080"/>
-          <w:sz w:val="23"/>
-          <w:szCs w:val="23"/>
-          <w:bdr w:val="none" w:sz="0" w:space="0" w:color="auto" w:frame="1"/>
-        </w:rPr>
-        <w:t>&lt;ctrl + c (twice)&gt; –</w:t>
-      </w:r>
-      <w:r>
-        <w:rPr>
-          <w:rStyle w:val="apple-converted-space"/>
-          <w:rFonts w:ascii="inherit" w:hAnsi="inherit"/>
-          <w:color w:val="808080"/>
-          <w:sz w:val="23"/>
-          <w:szCs w:val="23"/>
-        </w:rPr>
-        <w:t> </w:t>
-      </w:r>
-      <w:r>
-        <w:rPr>
-          <w:rFonts w:ascii="inherit" w:hAnsi="inherit"/>
-          <w:color w:val="808080"/>
-          <w:sz w:val="23"/>
-          <w:szCs w:val="23"/>
-        </w:rPr>
-        <w:t>To Exit from the REPL.</w:t>
-      </w:r>
-    </w:p>
-    <w:p>
-      <w:pPr>
-        <w:numPr>
-          <w:ilvl w:val="0"/>
-          <w:numId w:val="1"/>
-        </w:numPr>
-        <w:shd w:val="clear" w:color="auto" w:fill="FFFFFF"/>
-        <w:spacing w:after="0" w:line="240" w:lineRule="auto"/>
-        <w:ind w:left="456"/>
-        <w:textAlignment w:val="baseline"/>
-        <w:rPr>
-          <w:rFonts w:ascii="inherit" w:hAnsi="inherit"/>
-          <w:color w:val="808080"/>
-          <w:sz w:val="23"/>
-          <w:szCs w:val="23"/>
-        </w:rPr>
-      </w:pPr>
-      <w:r>
-        <w:rPr>
-          <w:rStyle w:val="Strong"/>
-          <w:rFonts w:ascii="inherit" w:hAnsi="inherit"/>
-          <w:color w:val="808080"/>
-          <w:sz w:val="23"/>
-          <w:szCs w:val="23"/>
-          <w:bdr w:val="none" w:sz="0" w:space="0" w:color="auto" w:frame="1"/>
-        </w:rPr>
-        <w:t>&lt;ctrl + d&gt; –</w:t>
-      </w:r>
-      <w:r>
-        <w:rPr>
-          <w:rStyle w:val="apple-converted-space"/>
-          <w:rFonts w:ascii="inherit" w:hAnsi="inherit"/>
-          <w:color w:val="808080"/>
-          <w:sz w:val="23"/>
-          <w:szCs w:val="23"/>
-        </w:rPr>
-        <w:t> </w:t>
-      </w:r>
-      <w:r>
-        <w:rPr>
-          <w:rFonts w:ascii="inherit" w:hAnsi="inherit"/>
-          <w:color w:val="808080"/>
-          <w:sz w:val="23"/>
-          <w:szCs w:val="23"/>
-        </w:rPr>
-        <w:t>This command perfoms Exit from the REPL.</w:t>
-      </w:r>
-    </w:p>
-    <w:p>
-      <w:pPr>
-        <w:numPr>
-          <w:ilvl w:val="0"/>
-          <w:numId w:val="1"/>
-        </w:numPr>
-        <w:shd w:val="clear" w:color="auto" w:fill="FFFFFF"/>
-        <w:spacing w:after="0" w:line="240" w:lineRule="auto"/>
-        <w:ind w:left="456"/>
-        <w:textAlignment w:val="baseline"/>
-        <w:rPr>
-          <w:rFonts w:ascii="inherit" w:hAnsi="inherit"/>
-          <w:color w:val="808080"/>
-          <w:sz w:val="23"/>
-          <w:szCs w:val="23"/>
-        </w:rPr>
-      </w:pPr>
-      <w:r>
-        <w:rPr>
-          <w:rStyle w:val="Strong"/>
-          <w:rFonts w:ascii="inherit" w:hAnsi="inherit"/>
-          <w:color w:val="808080"/>
-          <w:sz w:val="23"/>
-          <w:szCs w:val="23"/>
-          <w:bdr w:val="none" w:sz="0" w:space="0" w:color="auto" w:frame="1"/>
-        </w:rPr>
-        <w:t>&lt;.break&gt; –</w:t>
-      </w:r>
-      <w:r>
-        <w:rPr>
-          <w:rStyle w:val="apple-converted-space"/>
-          <w:rFonts w:ascii="inherit" w:hAnsi="inherit"/>
-          <w:color w:val="808080"/>
-          <w:sz w:val="23"/>
-          <w:szCs w:val="23"/>
-        </w:rPr>
-        <w:t> </w:t>
-      </w:r>
-      <w:r>
-        <w:rPr>
-          <w:rFonts w:ascii="inherit" w:hAnsi="inherit"/>
-          <w:color w:val="808080"/>
-          <w:sz w:val="23"/>
-          <w:szCs w:val="23"/>
-        </w:rPr>
-        <w:t>It leads Exitting from multiline expression.</w:t>
-      </w:r>
-    </w:p>
-    <w:p>
-      <w:pPr>
-        <w:numPr>
-          <w:ilvl w:val="0"/>
-          <w:numId w:val="1"/>
-        </w:numPr>
-        <w:shd w:val="clear" w:color="auto" w:fill="FFFFFF"/>
-        <w:spacing w:after="0" w:line="240" w:lineRule="auto"/>
-        <w:ind w:left="456"/>
-        <w:textAlignment w:val="baseline"/>
-        <w:rPr>
-          <w:rFonts w:ascii="inherit" w:hAnsi="inherit"/>
-          <w:color w:val="808080"/>
-          <w:sz w:val="23"/>
-          <w:szCs w:val="23"/>
-        </w:rPr>
-      </w:pPr>
-      <w:r>
-        <w:rPr>
-          <w:rStyle w:val="Strong"/>
-          <w:rFonts w:ascii="inherit" w:hAnsi="inherit"/>
-          <w:color w:val="808080"/>
-          <w:sz w:val="23"/>
-          <w:szCs w:val="23"/>
-          <w:bdr w:val="none" w:sz="0" w:space="0" w:color="auto" w:frame="1"/>
-        </w:rPr>
-        <w:t>&lt;.clear&gt; –</w:t>
-      </w:r>
-      <w:r>
-        <w:rPr>
-          <w:rStyle w:val="apple-converted-space"/>
-          <w:rFonts w:ascii="inherit" w:hAnsi="inherit"/>
-          <w:color w:val="808080"/>
-          <w:sz w:val="23"/>
-          <w:szCs w:val="23"/>
-        </w:rPr>
-        <w:t> </w:t>
-      </w:r>
-      <w:r>
-        <w:rPr>
-          <w:rFonts w:ascii="inherit" w:hAnsi="inherit"/>
-          <w:color w:val="808080"/>
-          <w:sz w:val="23"/>
-          <w:szCs w:val="23"/>
-        </w:rPr>
-        <w:t>Exit from multiline expression.</w:t>
-      </w:r>
-    </w:p>
-    <w:p>
-      <w:pPr>
+        <w:t>);</w:t>
+      </w:r>
+    </w:p>
+    <w:p>
+      <w:pPr>
+        <w:pBdr>
+          <w:top w:val="single" w:sz="4" w:space="1" w:color="auto"/>
+          <w:left w:val="single" w:sz="4" w:space="4" w:color="auto"/>
+          <w:bottom w:val="single" w:sz="4" w:space="1" w:color="auto"/>
+          <w:right w:val="single" w:sz="4" w:space="4" w:color="auto"/>
+        </w:pBdr>
         <w:rPr>
           <w:rStyle w:val="HTMLCode"/>
           <w:rFonts w:eastAsiaTheme="minorHAnsi"/>
@@ -5921,6 +6763,1226 @@
           <w:shd w:val="clear" w:color="auto" w:fill="FFFFFC"/>
         </w:rPr>
       </w:pPr>
+      <w:r>
+        <w:rPr>
+          <w:rStyle w:val="HTMLCode"/>
+          <w:rFonts w:eastAsiaTheme="minorHAnsi"/>
+          <w:b/>
+          <w:bCs/>
+          <w:color w:val="484848"/>
+          <w:sz w:val="18"/>
+          <w:szCs w:val="18"/>
+          <w:bdr w:val="single" w:sz="6" w:space="2" w:color="EEEEEE" w:frame="1"/>
+          <w:shd w:val="clear" w:color="auto" w:fill="FFFFFC"/>
+        </w:rPr>
+        <w:t xml:space="preserve">}, </w:t>
+      </w:r>
+      <w:proofErr w:type="spellStart"/>
+      <w:r>
+        <w:rPr>
+          <w:rStyle w:val="HTMLCode"/>
+          <w:rFonts w:eastAsiaTheme="minorHAnsi"/>
+          <w:b/>
+          <w:bCs/>
+          <w:color w:val="484848"/>
+          <w:sz w:val="18"/>
+          <w:szCs w:val="18"/>
+          <w:bdr w:val="single" w:sz="6" w:space="2" w:color="EEEEEE" w:frame="1"/>
+          <w:shd w:val="clear" w:color="auto" w:fill="FFFFFC"/>
+        </w:rPr>
+        <w:t>i</w:t>
+      </w:r>
+      <w:proofErr w:type="spellEnd"/>
+      <w:r>
+        <w:rPr>
+          <w:rStyle w:val="HTMLCode"/>
+          <w:rFonts w:eastAsiaTheme="minorHAnsi"/>
+          <w:b/>
+          <w:bCs/>
+          <w:color w:val="484848"/>
+          <w:sz w:val="18"/>
+          <w:szCs w:val="18"/>
+          <w:bdr w:val="single" w:sz="6" w:space="2" w:color="EEEEEE" w:frame="1"/>
+          <w:shd w:val="clear" w:color="auto" w:fill="FFFFFC"/>
+        </w:rPr>
+        <w:t>*1000</w:t>
+      </w:r>
+      <w:r>
+        <w:rPr>
+          <w:rStyle w:val="HTMLCode"/>
+          <w:rFonts w:eastAsiaTheme="minorHAnsi"/>
+          <w:b/>
+          <w:bCs/>
+          <w:color w:val="484848"/>
+          <w:sz w:val="18"/>
+          <w:szCs w:val="18"/>
+          <w:bdr w:val="single" w:sz="6" w:space="2" w:color="EEEEEE" w:frame="1"/>
+          <w:shd w:val="clear" w:color="auto" w:fill="FFFFFC"/>
+        </w:rPr>
+        <w:t>);</w:t>
+      </w:r>
+    </w:p>
+    <w:p>
+      <w:pPr>
+        <w:pBdr>
+          <w:top w:val="single" w:sz="4" w:space="1" w:color="auto"/>
+          <w:left w:val="single" w:sz="4" w:space="4" w:color="auto"/>
+          <w:bottom w:val="single" w:sz="4" w:space="1" w:color="auto"/>
+          <w:right w:val="single" w:sz="4" w:space="4" w:color="auto"/>
+        </w:pBdr>
+        <w:rPr>
+          <w:rStyle w:val="HTMLCode"/>
+          <w:rFonts w:eastAsiaTheme="minorHAnsi"/>
+          <w:b/>
+          <w:bCs/>
+          <w:color w:val="484848"/>
+          <w:sz w:val="18"/>
+          <w:szCs w:val="18"/>
+          <w:bdr w:val="single" w:sz="6" w:space="2" w:color="EEEEEE" w:frame="1"/>
+          <w:shd w:val="clear" w:color="auto" w:fill="FFFFFC"/>
+        </w:rPr>
+      </w:pPr>
+      <w:r>
+        <w:rPr>
+          <w:rStyle w:val="HTMLCode"/>
+          <w:rFonts w:eastAsiaTheme="minorHAnsi"/>
+          <w:b/>
+          <w:bCs/>
+          <w:color w:val="484848"/>
+          <w:sz w:val="18"/>
+          <w:szCs w:val="18"/>
+          <w:bdr w:val="single" w:sz="6" w:space="2" w:color="EEEEEE" w:frame="1"/>
+          <w:shd w:val="clear" w:color="auto" w:fill="FFFFFC"/>
+        </w:rPr>
+        <w:t>}</w:t>
+      </w:r>
+    </w:p>
+    <w:p>
+      <w:pPr>
+        <w:shd w:val="clear" w:color="auto" w:fill="FFFFFF"/>
+        <w:spacing w:after="0" w:line="240" w:lineRule="auto"/>
+        <w:rPr>
+          <w:rFonts w:ascii="Times New Roman" w:eastAsia="Times New Roman" w:hAnsi="Times New Roman" w:cs="Times New Roman"/>
+          <w:b/>
+          <w:bCs/>
+          <w:color w:val="1F1F26"/>
+          <w:spacing w:val="12"/>
+          <w:sz w:val="21"/>
+          <w:szCs w:val="21"/>
+        </w:rPr>
+      </w:pPr>
+      <w:r>
+        <w:rPr>
+          <w:rFonts w:ascii="Times New Roman" w:eastAsia="Times New Roman" w:hAnsi="Times New Roman" w:cs="Times New Roman"/>
+          <w:b/>
+          <w:bCs/>
+          <w:color w:val="1F1F26"/>
+          <w:spacing w:val="12"/>
+          <w:sz w:val="21"/>
+          <w:szCs w:val="21"/>
+        </w:rPr>
+        <w:t xml:space="preserve">Output </w:t>
+      </w:r>
+    </w:p>
+    <w:p>
+      <w:pPr>
+        <w:shd w:val="clear" w:color="auto" w:fill="FFFFFF"/>
+        <w:spacing w:after="0" w:line="240" w:lineRule="auto"/>
+        <w:rPr>
+          <w:rFonts w:ascii="Times New Roman" w:eastAsia="Times New Roman" w:hAnsi="Times New Roman" w:cs="Times New Roman"/>
+          <w:b/>
+          <w:bCs/>
+          <w:color w:val="1F1F26"/>
+          <w:spacing w:val="12"/>
+          <w:sz w:val="21"/>
+          <w:szCs w:val="21"/>
+        </w:rPr>
+      </w:pPr>
+    </w:p>
+    <w:p>
+      <w:pPr>
+        <w:pBdr>
+          <w:top w:val="single" w:sz="4" w:space="1" w:color="auto"/>
+          <w:left w:val="single" w:sz="4" w:space="4" w:color="auto"/>
+          <w:bottom w:val="single" w:sz="4" w:space="1" w:color="auto"/>
+          <w:right w:val="single" w:sz="4" w:space="4" w:color="auto"/>
+        </w:pBdr>
+        <w:shd w:val="clear" w:color="auto" w:fill="FFFFFF"/>
+        <w:spacing w:after="0" w:line="240" w:lineRule="auto"/>
+        <w:rPr>
+          <w:rFonts w:ascii="Times New Roman" w:eastAsia="Times New Roman" w:hAnsi="Times New Roman" w:cs="Times New Roman"/>
+          <w:bCs/>
+          <w:color w:val="1F1F26"/>
+          <w:spacing w:val="12"/>
+          <w:sz w:val="21"/>
+          <w:szCs w:val="21"/>
+        </w:rPr>
+      </w:pPr>
+      <w:proofErr w:type="gramStart"/>
+      <w:r>
+        <w:rPr>
+          <w:rFonts w:ascii="Times New Roman" w:eastAsia="Times New Roman" w:hAnsi="Times New Roman" w:cs="Times New Roman"/>
+          <w:bCs/>
+          <w:color w:val="1F1F26"/>
+          <w:spacing w:val="12"/>
+          <w:sz w:val="21"/>
+          <w:szCs w:val="21"/>
+        </w:rPr>
+        <w:t>value</w:t>
+      </w:r>
+      <w:proofErr w:type="gramEnd"/>
+      <w:r>
+        <w:rPr>
+          <w:rFonts w:ascii="Times New Roman" w:eastAsia="Times New Roman" w:hAnsi="Times New Roman" w:cs="Times New Roman"/>
+          <w:bCs/>
+          <w:color w:val="1F1F26"/>
+          <w:spacing w:val="12"/>
+          <w:sz w:val="21"/>
+          <w:szCs w:val="21"/>
+        </w:rPr>
+        <w:t xml:space="preserve"> is 5</w:t>
+      </w:r>
+    </w:p>
+    <w:p>
+      <w:pPr>
+        <w:pBdr>
+          <w:top w:val="single" w:sz="4" w:space="1" w:color="auto"/>
+          <w:left w:val="single" w:sz="4" w:space="4" w:color="auto"/>
+          <w:bottom w:val="single" w:sz="4" w:space="1" w:color="auto"/>
+          <w:right w:val="single" w:sz="4" w:space="4" w:color="auto"/>
+        </w:pBdr>
+        <w:shd w:val="clear" w:color="auto" w:fill="FFFFFF"/>
+        <w:spacing w:after="0" w:line="240" w:lineRule="auto"/>
+        <w:rPr>
+          <w:rFonts w:ascii="Times New Roman" w:eastAsia="Times New Roman" w:hAnsi="Times New Roman" w:cs="Times New Roman"/>
+          <w:bCs/>
+          <w:color w:val="1F1F26"/>
+          <w:spacing w:val="12"/>
+          <w:sz w:val="21"/>
+          <w:szCs w:val="21"/>
+        </w:rPr>
+      </w:pPr>
+      <w:proofErr w:type="gramStart"/>
+      <w:r>
+        <w:rPr>
+          <w:rFonts w:ascii="Times New Roman" w:eastAsia="Times New Roman" w:hAnsi="Times New Roman" w:cs="Times New Roman"/>
+          <w:bCs/>
+          <w:color w:val="1F1F26"/>
+          <w:spacing w:val="12"/>
+          <w:sz w:val="21"/>
+          <w:szCs w:val="21"/>
+        </w:rPr>
+        <w:t>value</w:t>
+      </w:r>
+      <w:proofErr w:type="gramEnd"/>
+      <w:r>
+        <w:rPr>
+          <w:rFonts w:ascii="Times New Roman" w:eastAsia="Times New Roman" w:hAnsi="Times New Roman" w:cs="Times New Roman"/>
+          <w:bCs/>
+          <w:color w:val="1F1F26"/>
+          <w:spacing w:val="12"/>
+          <w:sz w:val="21"/>
+          <w:szCs w:val="21"/>
+        </w:rPr>
+        <w:t xml:space="preserve"> is 5</w:t>
+      </w:r>
+    </w:p>
+    <w:p>
+      <w:pPr>
+        <w:pBdr>
+          <w:top w:val="single" w:sz="4" w:space="1" w:color="auto"/>
+          <w:left w:val="single" w:sz="4" w:space="4" w:color="auto"/>
+          <w:bottom w:val="single" w:sz="4" w:space="1" w:color="auto"/>
+          <w:right w:val="single" w:sz="4" w:space="4" w:color="auto"/>
+        </w:pBdr>
+        <w:shd w:val="clear" w:color="auto" w:fill="FFFFFF"/>
+        <w:spacing w:after="0" w:line="240" w:lineRule="auto"/>
+        <w:rPr>
+          <w:rFonts w:ascii="Times New Roman" w:eastAsia="Times New Roman" w:hAnsi="Times New Roman" w:cs="Times New Roman"/>
+          <w:bCs/>
+          <w:color w:val="1F1F26"/>
+          <w:spacing w:val="12"/>
+          <w:sz w:val="21"/>
+          <w:szCs w:val="21"/>
+        </w:rPr>
+      </w:pPr>
+      <w:proofErr w:type="gramStart"/>
+      <w:r>
+        <w:rPr>
+          <w:rFonts w:ascii="Times New Roman" w:eastAsia="Times New Roman" w:hAnsi="Times New Roman" w:cs="Times New Roman"/>
+          <w:bCs/>
+          <w:color w:val="1F1F26"/>
+          <w:spacing w:val="12"/>
+          <w:sz w:val="21"/>
+          <w:szCs w:val="21"/>
+        </w:rPr>
+        <w:t>value</w:t>
+      </w:r>
+      <w:proofErr w:type="gramEnd"/>
+      <w:r>
+        <w:rPr>
+          <w:rFonts w:ascii="Times New Roman" w:eastAsia="Times New Roman" w:hAnsi="Times New Roman" w:cs="Times New Roman"/>
+          <w:bCs/>
+          <w:color w:val="1F1F26"/>
+          <w:spacing w:val="12"/>
+          <w:sz w:val="21"/>
+          <w:szCs w:val="21"/>
+        </w:rPr>
+        <w:t xml:space="preserve"> is 5</w:t>
+      </w:r>
+    </w:p>
+    <w:p>
+      <w:pPr>
+        <w:pBdr>
+          <w:top w:val="single" w:sz="4" w:space="1" w:color="auto"/>
+          <w:left w:val="single" w:sz="4" w:space="4" w:color="auto"/>
+          <w:bottom w:val="single" w:sz="4" w:space="1" w:color="auto"/>
+          <w:right w:val="single" w:sz="4" w:space="4" w:color="auto"/>
+        </w:pBdr>
+        <w:shd w:val="clear" w:color="auto" w:fill="FFFFFF"/>
+        <w:spacing w:after="0" w:line="240" w:lineRule="auto"/>
+        <w:rPr>
+          <w:rFonts w:ascii="Times New Roman" w:eastAsia="Times New Roman" w:hAnsi="Times New Roman" w:cs="Times New Roman"/>
+          <w:bCs/>
+          <w:color w:val="1F1F26"/>
+          <w:spacing w:val="12"/>
+          <w:sz w:val="21"/>
+          <w:szCs w:val="21"/>
+        </w:rPr>
+      </w:pPr>
+      <w:proofErr w:type="gramStart"/>
+      <w:r>
+        <w:rPr>
+          <w:rFonts w:ascii="Times New Roman" w:eastAsia="Times New Roman" w:hAnsi="Times New Roman" w:cs="Times New Roman"/>
+          <w:bCs/>
+          <w:color w:val="1F1F26"/>
+          <w:spacing w:val="12"/>
+          <w:sz w:val="21"/>
+          <w:szCs w:val="21"/>
+        </w:rPr>
+        <w:t>value</w:t>
+      </w:r>
+      <w:proofErr w:type="gramEnd"/>
+      <w:r>
+        <w:rPr>
+          <w:rFonts w:ascii="Times New Roman" w:eastAsia="Times New Roman" w:hAnsi="Times New Roman" w:cs="Times New Roman"/>
+          <w:bCs/>
+          <w:color w:val="1F1F26"/>
+          <w:spacing w:val="12"/>
+          <w:sz w:val="21"/>
+          <w:szCs w:val="21"/>
+        </w:rPr>
+        <w:t xml:space="preserve"> is 5</w:t>
+      </w:r>
+    </w:p>
+    <w:p>
+      <w:pPr>
+        <w:pBdr>
+          <w:top w:val="single" w:sz="4" w:space="1" w:color="auto"/>
+          <w:left w:val="single" w:sz="4" w:space="4" w:color="auto"/>
+          <w:bottom w:val="single" w:sz="4" w:space="1" w:color="auto"/>
+          <w:right w:val="single" w:sz="4" w:space="4" w:color="auto"/>
+        </w:pBdr>
+        <w:shd w:val="clear" w:color="auto" w:fill="FFFFFF"/>
+        <w:spacing w:after="0" w:line="240" w:lineRule="auto"/>
+        <w:rPr>
+          <w:rFonts w:ascii="Times New Roman" w:eastAsia="Times New Roman" w:hAnsi="Times New Roman" w:cs="Times New Roman"/>
+          <w:bCs/>
+          <w:color w:val="1F1F26"/>
+          <w:spacing w:val="12"/>
+          <w:sz w:val="21"/>
+          <w:szCs w:val="21"/>
+        </w:rPr>
+      </w:pPr>
+      <w:proofErr w:type="gramStart"/>
+      <w:r>
+        <w:rPr>
+          <w:rFonts w:ascii="Times New Roman" w:eastAsia="Times New Roman" w:hAnsi="Times New Roman" w:cs="Times New Roman"/>
+          <w:bCs/>
+          <w:color w:val="1F1F26"/>
+          <w:spacing w:val="12"/>
+          <w:sz w:val="21"/>
+          <w:szCs w:val="21"/>
+        </w:rPr>
+        <w:t>value</w:t>
+      </w:r>
+      <w:proofErr w:type="gramEnd"/>
+      <w:r>
+        <w:rPr>
+          <w:rFonts w:ascii="Times New Roman" w:eastAsia="Times New Roman" w:hAnsi="Times New Roman" w:cs="Times New Roman"/>
+          <w:bCs/>
+          <w:color w:val="1F1F26"/>
+          <w:spacing w:val="12"/>
+          <w:sz w:val="21"/>
+          <w:szCs w:val="21"/>
+        </w:rPr>
+        <w:t xml:space="preserve"> is 5</w:t>
+      </w:r>
+    </w:p>
+    <w:p>
+      <w:pPr>
+        <w:shd w:val="clear" w:color="auto" w:fill="FFFFFF"/>
+        <w:spacing w:after="0" w:line="240" w:lineRule="auto"/>
+        <w:rPr>
+          <w:rFonts w:ascii="Times New Roman" w:eastAsia="Times New Roman" w:hAnsi="Times New Roman" w:cs="Times New Roman"/>
+          <w:b/>
+          <w:bCs/>
+          <w:color w:val="1F1F26"/>
+          <w:spacing w:val="12"/>
+          <w:sz w:val="21"/>
+          <w:szCs w:val="21"/>
+        </w:rPr>
+      </w:pPr>
+    </w:p>
+    <w:p>
+      <w:pPr>
+        <w:shd w:val="clear" w:color="auto" w:fill="FFFFFF"/>
+        <w:spacing w:after="0" w:line="240" w:lineRule="auto"/>
+        <w:rPr>
+          <w:rFonts w:ascii="Times New Roman" w:eastAsia="Times New Roman" w:hAnsi="Times New Roman" w:cs="Times New Roman"/>
+          <w:b/>
+          <w:bCs/>
+          <w:color w:val="1F1F26"/>
+          <w:spacing w:val="12"/>
+          <w:sz w:val="21"/>
+          <w:szCs w:val="21"/>
+        </w:rPr>
+      </w:pPr>
+    </w:p>
+    <w:p>
+      <w:pPr>
+        <w:shd w:val="clear" w:color="auto" w:fill="FFFFFF"/>
+        <w:spacing w:after="0" w:line="240" w:lineRule="auto"/>
+        <w:rPr>
+          <w:rFonts w:ascii="Times New Roman" w:eastAsia="Times New Roman" w:hAnsi="Times New Roman" w:cs="Times New Roman"/>
+          <w:color w:val="1F1F26"/>
+          <w:spacing w:val="12"/>
+          <w:sz w:val="21"/>
+          <w:szCs w:val="21"/>
+        </w:rPr>
+      </w:pPr>
+      <w:r>
+        <w:rPr>
+          <w:rFonts w:ascii="Times New Roman" w:eastAsia="Times New Roman" w:hAnsi="Times New Roman" w:cs="Times New Roman"/>
+          <w:b/>
+          <w:bCs/>
+          <w:color w:val="1F1F26"/>
+          <w:spacing w:val="12"/>
+          <w:sz w:val="21"/>
+          <w:szCs w:val="21"/>
+        </w:rPr>
+        <w:t xml:space="preserve">What is Callback Hell and how to avoid </w:t>
+      </w:r>
+      <w:proofErr w:type="gramStart"/>
+      <w:r>
+        <w:rPr>
+          <w:rFonts w:ascii="Times New Roman" w:eastAsia="Times New Roman" w:hAnsi="Times New Roman" w:cs="Times New Roman"/>
+          <w:b/>
+          <w:bCs/>
+          <w:color w:val="1F1F26"/>
+          <w:spacing w:val="12"/>
+          <w:sz w:val="21"/>
+          <w:szCs w:val="21"/>
+        </w:rPr>
+        <w:t>it ?</w:t>
+      </w:r>
+      <w:proofErr w:type="gramEnd"/>
+    </w:p>
+    <w:p>
+      <w:pPr>
+        <w:shd w:val="clear" w:color="auto" w:fill="FFFFFF"/>
+        <w:spacing w:after="0" w:line="240" w:lineRule="auto"/>
+        <w:rPr>
+          <w:rFonts w:ascii="Times New Roman" w:eastAsia="Times New Roman" w:hAnsi="Times New Roman" w:cs="Times New Roman"/>
+          <w:color w:val="1F1F26"/>
+          <w:spacing w:val="12"/>
+          <w:sz w:val="21"/>
+          <w:szCs w:val="21"/>
+        </w:rPr>
+      </w:pPr>
+    </w:p>
+    <w:p>
+      <w:pPr>
+        <w:shd w:val="clear" w:color="auto" w:fill="FFFFFF"/>
+        <w:spacing w:after="0" w:line="240" w:lineRule="auto"/>
+        <w:rPr>
+          <w:rFonts w:ascii="Times New Roman" w:eastAsia="Times New Roman" w:hAnsi="Times New Roman" w:cs="Times New Roman"/>
+          <w:color w:val="1F1F26"/>
+          <w:spacing w:val="12"/>
+          <w:sz w:val="21"/>
+          <w:szCs w:val="21"/>
+        </w:rPr>
+      </w:pPr>
+      <w:r>
+        <w:rPr>
+          <w:rFonts w:ascii="Times New Roman" w:eastAsia="Times New Roman" w:hAnsi="Times New Roman" w:cs="Times New Roman"/>
+          <w:color w:val="1F1F26"/>
+          <w:spacing w:val="12"/>
+          <w:sz w:val="21"/>
+          <w:szCs w:val="21"/>
+        </w:rPr>
+        <w:t>Callback hell means a heavily nested callbacks which make the code unreadable and difficult to maintain. To avoid callback hell one should use </w:t>
+      </w:r>
+      <w:r>
+        <w:rPr>
+          <w:rFonts w:ascii="Times New Roman" w:eastAsia="Times New Roman" w:hAnsi="Times New Roman" w:cs="Times New Roman"/>
+          <w:b/>
+          <w:bCs/>
+          <w:color w:val="1F1F26"/>
+          <w:spacing w:val="12"/>
+          <w:sz w:val="21"/>
+          <w:szCs w:val="21"/>
+        </w:rPr>
+        <w:t>modularization</w:t>
+      </w:r>
+      <w:r>
+        <w:rPr>
+          <w:rFonts w:ascii="Times New Roman" w:eastAsia="Times New Roman" w:hAnsi="Times New Roman" w:cs="Times New Roman"/>
+          <w:color w:val="1F1F26"/>
+          <w:spacing w:val="12"/>
+          <w:sz w:val="21"/>
+          <w:szCs w:val="21"/>
+        </w:rPr>
+        <w:t>, which means breaking the callbacks into independent functions. Another method to avoid callback hell is use to use </w:t>
+      </w:r>
+      <w:r>
+        <w:rPr>
+          <w:rFonts w:ascii="Times New Roman" w:eastAsia="Times New Roman" w:hAnsi="Times New Roman" w:cs="Times New Roman"/>
+          <w:b/>
+          <w:bCs/>
+          <w:color w:val="1F1F26"/>
+          <w:spacing w:val="12"/>
+          <w:sz w:val="21"/>
+          <w:szCs w:val="21"/>
+        </w:rPr>
+        <w:t>Promises</w:t>
+      </w:r>
+      <w:r>
+        <w:rPr>
+          <w:rFonts w:ascii="Times New Roman" w:eastAsia="Times New Roman" w:hAnsi="Times New Roman" w:cs="Times New Roman"/>
+          <w:color w:val="1F1F26"/>
+          <w:spacing w:val="12"/>
+          <w:sz w:val="21"/>
+          <w:szCs w:val="21"/>
+        </w:rPr>
+        <w:t>, which allows error propagation and chaining.</w:t>
+      </w:r>
+    </w:p>
+    <w:p>
+      <w:pPr>
+        <w:rPr>
+          <w:rStyle w:val="HTMLCode"/>
+          <w:rFonts w:eastAsiaTheme="minorHAnsi"/>
+          <w:b/>
+          <w:bCs/>
+          <w:color w:val="484848"/>
+          <w:sz w:val="18"/>
+          <w:szCs w:val="18"/>
+          <w:bdr w:val="single" w:sz="6" w:space="2" w:color="EEEEEE" w:frame="1"/>
+          <w:shd w:val="clear" w:color="auto" w:fill="FFFFFC"/>
+        </w:rPr>
+      </w:pPr>
+    </w:p>
+    <w:p>
+      <w:pPr>
+        <w:shd w:val="clear" w:color="auto" w:fill="FFFFFF"/>
+        <w:spacing w:after="225" w:line="240" w:lineRule="auto"/>
+        <w:textAlignment w:val="baseline"/>
+        <w:outlineLvl w:val="2"/>
+        <w:rPr>
+          <w:rFonts w:ascii="Kreon" w:eastAsia="Times New Roman" w:hAnsi="Kreon" w:cs="Times New Roman"/>
+          <w:b/>
+          <w:bCs/>
+          <w:color w:val="444444"/>
+          <w:sz w:val="33"/>
+          <w:szCs w:val="33"/>
+        </w:rPr>
+      </w:pPr>
+      <w:r>
+        <w:rPr>
+          <w:rFonts w:ascii="Kreon" w:eastAsia="Times New Roman" w:hAnsi="Kreon" w:cs="Times New Roman"/>
+          <w:b/>
+          <w:bCs/>
+          <w:color w:val="444444"/>
+          <w:sz w:val="33"/>
+          <w:szCs w:val="33"/>
+        </w:rPr>
+        <w:t>REPL </w:t>
+      </w:r>
+    </w:p>
+    <w:p>
+      <w:pPr>
+        <w:rPr>
+          <w:rStyle w:val="HTMLCode"/>
+          <w:rFonts w:eastAsiaTheme="minorHAnsi"/>
+          <w:b/>
+          <w:bCs/>
+          <w:color w:val="484848"/>
+          <w:sz w:val="18"/>
+          <w:szCs w:val="18"/>
+          <w:bdr w:val="single" w:sz="6" w:space="2" w:color="EEEEEE" w:frame="1"/>
+          <w:shd w:val="clear" w:color="auto" w:fill="FFFFFC"/>
+        </w:rPr>
+      </w:pPr>
+      <w:r>
+        <w:rPr>
+          <w:rStyle w:val="HTMLCode"/>
+          <w:rFonts w:eastAsiaTheme="minorHAnsi"/>
+          <w:b/>
+          <w:bCs/>
+          <w:color w:val="484848"/>
+          <w:sz w:val="18"/>
+          <w:szCs w:val="18"/>
+          <w:bdr w:val="single" w:sz="6" w:space="2" w:color="EEEEEE" w:frame="1"/>
+          <w:shd w:val="clear" w:color="auto" w:fill="FFFFFC"/>
+        </w:rPr>
+        <w:t xml:space="preserve"> And its commands</w:t>
+      </w:r>
+    </w:p>
+    <w:p>
+      <w:pPr>
+        <w:rPr>
+          <w:rStyle w:val="HTMLCode"/>
+          <w:rFonts w:eastAsiaTheme="minorHAnsi"/>
+          <w:b/>
+          <w:bCs/>
+          <w:color w:val="484848"/>
+          <w:sz w:val="18"/>
+          <w:szCs w:val="18"/>
+          <w:bdr w:val="single" w:sz="6" w:space="2" w:color="EEEEEE" w:frame="1"/>
+          <w:shd w:val="clear" w:color="auto" w:fill="FFFFFC"/>
+        </w:rPr>
+      </w:pPr>
+    </w:p>
+    <w:p>
+      <w:pPr>
+        <w:pStyle w:val="Heading3"/>
+        <w:shd w:val="clear" w:color="auto" w:fill="FFFFFF"/>
+        <w:spacing w:before="0" w:beforeAutospacing="0" w:after="225" w:afterAutospacing="0"/>
+        <w:textAlignment w:val="baseline"/>
+        <w:rPr>
+          <w:rFonts w:ascii="Kreon" w:hAnsi="Kreon"/>
+          <w:color w:val="444444"/>
+          <w:sz w:val="33"/>
+          <w:szCs w:val="33"/>
+        </w:rPr>
+      </w:pPr>
+      <w:r>
+        <w:rPr>
+          <w:rFonts w:ascii="Kreon" w:hAnsi="Kreon"/>
+          <w:color w:val="444444"/>
+          <w:sz w:val="33"/>
+          <w:szCs w:val="33"/>
+        </w:rPr>
+        <w:t>List And Explain The Important REPL Commands?</w:t>
+      </w:r>
+    </w:p>
+    <w:p>
+      <w:pPr>
+        <w:pStyle w:val="NormalWeb"/>
+        <w:shd w:val="clear" w:color="auto" w:fill="FFFFFF"/>
+        <w:spacing w:before="0" w:beforeAutospacing="0" w:after="0" w:afterAutospacing="0"/>
+        <w:textAlignment w:val="baseline"/>
+        <w:rPr>
+          <w:rFonts w:ascii="ABeeZee" w:hAnsi="ABeeZee"/>
+          <w:color w:val="808080"/>
+          <w:sz w:val="23"/>
+          <w:szCs w:val="23"/>
+        </w:rPr>
+      </w:pPr>
+      <w:r>
+        <w:rPr>
+          <w:rStyle w:val="Strong"/>
+          <w:rFonts w:ascii="inherit" w:hAnsi="inherit"/>
+          <w:color w:val="808080"/>
+          <w:sz w:val="23"/>
+          <w:szCs w:val="23"/>
+          <w:bdr w:val="none" w:sz="0" w:space="0" w:color="auto" w:frame="1"/>
+        </w:rPr>
+        <w:t>Answer.</w:t>
+      </w:r>
+    </w:p>
+    <w:p>
+      <w:pPr>
+        <w:pStyle w:val="NormalWeb"/>
+        <w:shd w:val="clear" w:color="auto" w:fill="FFFFFF"/>
+        <w:spacing w:before="0" w:beforeAutospacing="0" w:after="375" w:afterAutospacing="0"/>
+        <w:textAlignment w:val="baseline"/>
+        <w:rPr>
+          <w:rFonts w:ascii="ABeeZee" w:hAnsi="ABeeZee"/>
+          <w:color w:val="808080"/>
+          <w:sz w:val="23"/>
+          <w:szCs w:val="23"/>
+        </w:rPr>
+      </w:pPr>
+      <w:r>
+        <w:rPr>
+          <w:rFonts w:ascii="ABeeZee" w:hAnsi="ABeeZee"/>
+          <w:color w:val="808080"/>
+          <w:sz w:val="23"/>
+          <w:szCs w:val="23"/>
+        </w:rPr>
+        <w:t>Following is the list of some of the most commonly used REPL commands.</w:t>
+      </w:r>
+    </w:p>
+    <w:p>
+      <w:pPr>
+        <w:numPr>
+          <w:ilvl w:val="0"/>
+          <w:numId w:val="1"/>
+        </w:numPr>
+        <w:shd w:val="clear" w:color="auto" w:fill="FFFFFF"/>
+        <w:spacing w:after="0" w:line="240" w:lineRule="auto"/>
+        <w:ind w:left="456"/>
+        <w:textAlignment w:val="baseline"/>
+        <w:rPr>
+          <w:rFonts w:ascii="inherit" w:hAnsi="inherit"/>
+          <w:color w:val="808080"/>
+          <w:sz w:val="23"/>
+          <w:szCs w:val="23"/>
+        </w:rPr>
+      </w:pPr>
+      <w:r>
+        <w:rPr>
+          <w:rStyle w:val="Strong"/>
+          <w:rFonts w:ascii="inherit" w:hAnsi="inherit"/>
+          <w:color w:val="808080"/>
+          <w:sz w:val="23"/>
+          <w:szCs w:val="23"/>
+          <w:bdr w:val="none" w:sz="0" w:space="0" w:color="auto" w:frame="1"/>
+        </w:rPr>
+        <w:t>&lt;.help&gt; –</w:t>
+      </w:r>
+      <w:r>
+        <w:rPr>
+          <w:rStyle w:val="apple-converted-space"/>
+          <w:rFonts w:ascii="inherit" w:hAnsi="inherit"/>
+          <w:color w:val="808080"/>
+          <w:sz w:val="23"/>
+          <w:szCs w:val="23"/>
+        </w:rPr>
+        <w:t> </w:t>
+      </w:r>
+      <w:r>
+        <w:rPr>
+          <w:rFonts w:ascii="inherit" w:hAnsi="inherit"/>
+          <w:color w:val="808080"/>
+          <w:sz w:val="23"/>
+          <w:szCs w:val="23"/>
+        </w:rPr>
+        <w:t>It displays help for all the commands.</w:t>
+      </w:r>
+    </w:p>
+    <w:p>
+      <w:pPr>
+        <w:numPr>
+          <w:ilvl w:val="0"/>
+          <w:numId w:val="1"/>
+        </w:numPr>
+        <w:shd w:val="clear" w:color="auto" w:fill="FFFFFF"/>
+        <w:spacing w:after="0" w:line="240" w:lineRule="auto"/>
+        <w:ind w:left="456"/>
+        <w:textAlignment w:val="baseline"/>
+        <w:rPr>
+          <w:rFonts w:ascii="inherit" w:hAnsi="inherit"/>
+          <w:color w:val="808080"/>
+          <w:sz w:val="23"/>
+          <w:szCs w:val="23"/>
+        </w:rPr>
+      </w:pPr>
+      <w:r>
+        <w:rPr>
+          <w:rStyle w:val="Strong"/>
+          <w:rFonts w:ascii="inherit" w:hAnsi="inherit"/>
+          <w:color w:val="808080"/>
+          <w:sz w:val="23"/>
+          <w:szCs w:val="23"/>
+          <w:bdr w:val="none" w:sz="0" w:space="0" w:color="auto" w:frame="1"/>
+        </w:rPr>
+        <w:t>&lt;</w:t>
+      </w:r>
+      <w:proofErr w:type="gramStart"/>
+      <w:r>
+        <w:rPr>
+          <w:rStyle w:val="Strong"/>
+          <w:rFonts w:ascii="inherit" w:hAnsi="inherit"/>
+          <w:color w:val="808080"/>
+          <w:sz w:val="23"/>
+          <w:szCs w:val="23"/>
+          <w:bdr w:val="none" w:sz="0" w:space="0" w:color="auto" w:frame="1"/>
+        </w:rPr>
+        <w:t>tab</w:t>
+      </w:r>
+      <w:proofErr w:type="gramEnd"/>
+      <w:r>
+        <w:rPr>
+          <w:rStyle w:val="Strong"/>
+          <w:rFonts w:ascii="inherit" w:hAnsi="inherit"/>
+          <w:color w:val="808080"/>
+          <w:sz w:val="23"/>
+          <w:szCs w:val="23"/>
+          <w:bdr w:val="none" w:sz="0" w:space="0" w:color="auto" w:frame="1"/>
+        </w:rPr>
+        <w:t xml:space="preserve"> Keys&gt; –</w:t>
+      </w:r>
+      <w:r>
+        <w:rPr>
+          <w:rStyle w:val="apple-converted-space"/>
+          <w:rFonts w:ascii="inherit" w:hAnsi="inherit"/>
+          <w:color w:val="808080"/>
+          <w:sz w:val="23"/>
+          <w:szCs w:val="23"/>
+        </w:rPr>
+        <w:t> </w:t>
+      </w:r>
+      <w:r>
+        <w:rPr>
+          <w:rFonts w:ascii="inherit" w:hAnsi="inherit"/>
+          <w:color w:val="808080"/>
+          <w:sz w:val="23"/>
+          <w:szCs w:val="23"/>
+        </w:rPr>
+        <w:t>It displays the list of all the available commands.</w:t>
+      </w:r>
+    </w:p>
+    <w:p>
+      <w:pPr>
+        <w:numPr>
+          <w:ilvl w:val="0"/>
+          <w:numId w:val="1"/>
+        </w:numPr>
+        <w:shd w:val="clear" w:color="auto" w:fill="FFFFFF"/>
+        <w:spacing w:after="0" w:line="240" w:lineRule="auto"/>
+        <w:ind w:left="456"/>
+        <w:textAlignment w:val="baseline"/>
+        <w:rPr>
+          <w:rFonts w:ascii="inherit" w:hAnsi="inherit"/>
+          <w:color w:val="808080"/>
+          <w:sz w:val="23"/>
+          <w:szCs w:val="23"/>
+        </w:rPr>
+      </w:pPr>
+      <w:r>
+        <w:rPr>
+          <w:rStyle w:val="Strong"/>
+          <w:rFonts w:ascii="inherit" w:hAnsi="inherit"/>
+          <w:color w:val="808080"/>
+          <w:sz w:val="23"/>
+          <w:szCs w:val="23"/>
+          <w:bdr w:val="none" w:sz="0" w:space="0" w:color="auto" w:frame="1"/>
+        </w:rPr>
+        <w:t>&lt;Up/Down Keys&gt; –</w:t>
+      </w:r>
+      <w:r>
+        <w:rPr>
+          <w:rStyle w:val="apple-converted-space"/>
+          <w:rFonts w:ascii="inherit" w:hAnsi="inherit"/>
+          <w:color w:val="808080"/>
+          <w:sz w:val="23"/>
+          <w:szCs w:val="23"/>
+        </w:rPr>
+        <w:t> </w:t>
+      </w:r>
+      <w:r>
+        <w:rPr>
+          <w:rFonts w:ascii="inherit" w:hAnsi="inherit"/>
+          <w:color w:val="808080"/>
+          <w:sz w:val="23"/>
+          <w:szCs w:val="23"/>
+        </w:rPr>
+        <w:t>Its use is to determine what command was executed in REPL previously.</w:t>
+      </w:r>
+    </w:p>
+    <w:p>
+      <w:pPr>
+        <w:numPr>
+          <w:ilvl w:val="0"/>
+          <w:numId w:val="1"/>
+        </w:numPr>
+        <w:shd w:val="clear" w:color="auto" w:fill="FFFFFF"/>
+        <w:spacing w:after="0" w:line="240" w:lineRule="auto"/>
+        <w:ind w:left="456"/>
+        <w:textAlignment w:val="baseline"/>
+        <w:rPr>
+          <w:rFonts w:ascii="inherit" w:hAnsi="inherit"/>
+          <w:color w:val="808080"/>
+          <w:sz w:val="23"/>
+          <w:szCs w:val="23"/>
+        </w:rPr>
+      </w:pPr>
+      <w:r>
+        <w:rPr>
+          <w:rStyle w:val="Strong"/>
+          <w:rFonts w:ascii="inherit" w:hAnsi="inherit"/>
+          <w:color w:val="808080"/>
+          <w:sz w:val="23"/>
+          <w:szCs w:val="23"/>
+          <w:bdr w:val="none" w:sz="0" w:space="0" w:color="auto" w:frame="1"/>
+        </w:rPr>
+        <w:t>&lt;.save filename&gt; –</w:t>
+      </w:r>
+      <w:r>
+        <w:rPr>
+          <w:rStyle w:val="apple-converted-space"/>
+          <w:rFonts w:ascii="inherit" w:hAnsi="inherit"/>
+          <w:color w:val="808080"/>
+          <w:sz w:val="23"/>
+          <w:szCs w:val="23"/>
+        </w:rPr>
+        <w:t> </w:t>
+      </w:r>
+      <w:r>
+        <w:rPr>
+          <w:rFonts w:ascii="inherit" w:hAnsi="inherit"/>
+          <w:color w:val="808080"/>
+          <w:sz w:val="23"/>
+          <w:szCs w:val="23"/>
+        </w:rPr>
+        <w:t>Save the current REPL session to a file.</w:t>
+      </w:r>
+    </w:p>
+    <w:p>
+      <w:pPr>
+        <w:numPr>
+          <w:ilvl w:val="0"/>
+          <w:numId w:val="1"/>
+        </w:numPr>
+        <w:shd w:val="clear" w:color="auto" w:fill="FFFFFF"/>
+        <w:spacing w:after="0" w:line="240" w:lineRule="auto"/>
+        <w:ind w:left="456"/>
+        <w:textAlignment w:val="baseline"/>
+        <w:rPr>
+          <w:rFonts w:ascii="inherit" w:hAnsi="inherit"/>
+          <w:color w:val="808080"/>
+          <w:sz w:val="23"/>
+          <w:szCs w:val="23"/>
+        </w:rPr>
+      </w:pPr>
+      <w:r>
+        <w:rPr>
+          <w:rStyle w:val="Strong"/>
+          <w:rFonts w:ascii="inherit" w:hAnsi="inherit"/>
+          <w:color w:val="808080"/>
+          <w:sz w:val="23"/>
+          <w:szCs w:val="23"/>
+          <w:bdr w:val="none" w:sz="0" w:space="0" w:color="auto" w:frame="1"/>
+        </w:rPr>
+        <w:t>&lt;.load filename&gt; –</w:t>
+      </w:r>
+      <w:r>
+        <w:rPr>
+          <w:rStyle w:val="apple-converted-space"/>
+          <w:rFonts w:ascii="inherit" w:hAnsi="inherit"/>
+          <w:color w:val="808080"/>
+          <w:sz w:val="23"/>
+          <w:szCs w:val="23"/>
+        </w:rPr>
+        <w:t> </w:t>
+      </w:r>
+      <w:r>
+        <w:rPr>
+          <w:rFonts w:ascii="inherit" w:hAnsi="inherit"/>
+          <w:color w:val="808080"/>
+          <w:sz w:val="23"/>
+          <w:szCs w:val="23"/>
+        </w:rPr>
+        <w:t>To Load the specified file in the current REPL session.</w:t>
+      </w:r>
+    </w:p>
+    <w:p>
+      <w:pPr>
+        <w:numPr>
+          <w:ilvl w:val="0"/>
+          <w:numId w:val="1"/>
+        </w:numPr>
+        <w:shd w:val="clear" w:color="auto" w:fill="FFFFFF"/>
+        <w:spacing w:after="0" w:line="240" w:lineRule="auto"/>
+        <w:ind w:left="456"/>
+        <w:textAlignment w:val="baseline"/>
+        <w:rPr>
+          <w:rFonts w:ascii="inherit" w:hAnsi="inherit"/>
+          <w:color w:val="808080"/>
+          <w:sz w:val="23"/>
+          <w:szCs w:val="23"/>
+        </w:rPr>
+      </w:pPr>
+      <w:r>
+        <w:rPr>
+          <w:rStyle w:val="Strong"/>
+          <w:rFonts w:ascii="inherit" w:hAnsi="inherit"/>
+          <w:color w:val="808080"/>
+          <w:sz w:val="23"/>
+          <w:szCs w:val="23"/>
+          <w:bdr w:val="none" w:sz="0" w:space="0" w:color="auto" w:frame="1"/>
+        </w:rPr>
+        <w:t>&lt;ctrl + c&gt; –</w:t>
+      </w:r>
+      <w:r>
+        <w:rPr>
+          <w:rStyle w:val="apple-converted-space"/>
+          <w:rFonts w:ascii="inherit" w:hAnsi="inherit"/>
+          <w:color w:val="808080"/>
+          <w:sz w:val="23"/>
+          <w:szCs w:val="23"/>
+        </w:rPr>
+        <w:t> </w:t>
+      </w:r>
+      <w:r>
+        <w:rPr>
+          <w:rFonts w:ascii="inherit" w:hAnsi="inherit"/>
+          <w:color w:val="808080"/>
+          <w:sz w:val="23"/>
+          <w:szCs w:val="23"/>
+        </w:rPr>
+        <w:t>used to Terminate the current command.</w:t>
+      </w:r>
+    </w:p>
+    <w:p>
+      <w:pPr>
+        <w:numPr>
+          <w:ilvl w:val="0"/>
+          <w:numId w:val="1"/>
+        </w:numPr>
+        <w:shd w:val="clear" w:color="auto" w:fill="FFFFFF"/>
+        <w:spacing w:after="0" w:line="240" w:lineRule="auto"/>
+        <w:ind w:left="456"/>
+        <w:textAlignment w:val="baseline"/>
+        <w:rPr>
+          <w:rFonts w:ascii="inherit" w:hAnsi="inherit"/>
+          <w:color w:val="808080"/>
+          <w:sz w:val="23"/>
+          <w:szCs w:val="23"/>
+        </w:rPr>
+      </w:pPr>
+      <w:r>
+        <w:rPr>
+          <w:rStyle w:val="Strong"/>
+          <w:rFonts w:ascii="inherit" w:hAnsi="inherit"/>
+          <w:color w:val="808080"/>
+          <w:sz w:val="23"/>
+          <w:szCs w:val="23"/>
+          <w:bdr w:val="none" w:sz="0" w:space="0" w:color="auto" w:frame="1"/>
+        </w:rPr>
+        <w:t>&lt;ctrl + c (twice)&gt; –</w:t>
+      </w:r>
+      <w:r>
+        <w:rPr>
+          <w:rStyle w:val="apple-converted-space"/>
+          <w:rFonts w:ascii="inherit" w:hAnsi="inherit"/>
+          <w:color w:val="808080"/>
+          <w:sz w:val="23"/>
+          <w:szCs w:val="23"/>
+        </w:rPr>
+        <w:t> </w:t>
+      </w:r>
+      <w:r>
+        <w:rPr>
+          <w:rFonts w:ascii="inherit" w:hAnsi="inherit"/>
+          <w:color w:val="808080"/>
+          <w:sz w:val="23"/>
+          <w:szCs w:val="23"/>
+        </w:rPr>
+        <w:t>To Exit from the REPL.</w:t>
+      </w:r>
+    </w:p>
+    <w:p>
+      <w:pPr>
+        <w:numPr>
+          <w:ilvl w:val="0"/>
+          <w:numId w:val="1"/>
+        </w:numPr>
+        <w:shd w:val="clear" w:color="auto" w:fill="FFFFFF"/>
+        <w:spacing w:after="0" w:line="240" w:lineRule="auto"/>
+        <w:ind w:left="456"/>
+        <w:textAlignment w:val="baseline"/>
+        <w:rPr>
+          <w:rFonts w:ascii="inherit" w:hAnsi="inherit"/>
+          <w:color w:val="808080"/>
+          <w:sz w:val="23"/>
+          <w:szCs w:val="23"/>
+        </w:rPr>
+      </w:pPr>
+      <w:r>
+        <w:rPr>
+          <w:rStyle w:val="Strong"/>
+          <w:rFonts w:ascii="inherit" w:hAnsi="inherit"/>
+          <w:color w:val="808080"/>
+          <w:sz w:val="23"/>
+          <w:szCs w:val="23"/>
+          <w:bdr w:val="none" w:sz="0" w:space="0" w:color="auto" w:frame="1"/>
+        </w:rPr>
+        <w:t>&lt;ctrl + d&gt; –</w:t>
+      </w:r>
+      <w:r>
+        <w:rPr>
+          <w:rStyle w:val="apple-converted-space"/>
+          <w:rFonts w:ascii="inherit" w:hAnsi="inherit"/>
+          <w:color w:val="808080"/>
+          <w:sz w:val="23"/>
+          <w:szCs w:val="23"/>
+        </w:rPr>
+        <w:t> </w:t>
+      </w:r>
+      <w:r>
+        <w:rPr>
+          <w:rFonts w:ascii="inherit" w:hAnsi="inherit"/>
+          <w:color w:val="808080"/>
+          <w:sz w:val="23"/>
+          <w:szCs w:val="23"/>
+        </w:rPr>
+        <w:t xml:space="preserve">This command </w:t>
+      </w:r>
+      <w:proofErr w:type="spellStart"/>
+      <w:r>
+        <w:rPr>
+          <w:rFonts w:ascii="inherit" w:hAnsi="inherit"/>
+          <w:color w:val="808080"/>
+          <w:sz w:val="23"/>
+          <w:szCs w:val="23"/>
+        </w:rPr>
+        <w:t>perfoms</w:t>
+      </w:r>
+      <w:proofErr w:type="spellEnd"/>
+      <w:r>
+        <w:rPr>
+          <w:rFonts w:ascii="inherit" w:hAnsi="inherit"/>
+          <w:color w:val="808080"/>
+          <w:sz w:val="23"/>
+          <w:szCs w:val="23"/>
+        </w:rPr>
+        <w:t xml:space="preserve"> Exit from the REPL.</w:t>
+      </w:r>
+    </w:p>
+    <w:p>
+      <w:pPr>
+        <w:numPr>
+          <w:ilvl w:val="0"/>
+          <w:numId w:val="1"/>
+        </w:numPr>
+        <w:shd w:val="clear" w:color="auto" w:fill="FFFFFF"/>
+        <w:spacing w:after="0" w:line="240" w:lineRule="auto"/>
+        <w:ind w:left="456"/>
+        <w:textAlignment w:val="baseline"/>
+        <w:rPr>
+          <w:rFonts w:ascii="inherit" w:hAnsi="inherit"/>
+          <w:color w:val="808080"/>
+          <w:sz w:val="23"/>
+          <w:szCs w:val="23"/>
+        </w:rPr>
+      </w:pPr>
+      <w:r>
+        <w:rPr>
+          <w:rStyle w:val="Strong"/>
+          <w:rFonts w:ascii="inherit" w:hAnsi="inherit"/>
+          <w:color w:val="808080"/>
+          <w:sz w:val="23"/>
+          <w:szCs w:val="23"/>
+          <w:bdr w:val="none" w:sz="0" w:space="0" w:color="auto" w:frame="1"/>
+        </w:rPr>
+        <w:t>&lt;.break&gt; –</w:t>
+      </w:r>
+      <w:r>
+        <w:rPr>
+          <w:rStyle w:val="apple-converted-space"/>
+          <w:rFonts w:ascii="inherit" w:hAnsi="inherit"/>
+          <w:color w:val="808080"/>
+          <w:sz w:val="23"/>
+          <w:szCs w:val="23"/>
+        </w:rPr>
+        <w:t> </w:t>
+      </w:r>
+      <w:r>
+        <w:rPr>
+          <w:rFonts w:ascii="inherit" w:hAnsi="inherit"/>
+          <w:color w:val="808080"/>
+          <w:sz w:val="23"/>
+          <w:szCs w:val="23"/>
+        </w:rPr>
+        <w:t xml:space="preserve">It leads </w:t>
+      </w:r>
+      <w:proofErr w:type="spellStart"/>
+      <w:r>
+        <w:rPr>
+          <w:rFonts w:ascii="inherit" w:hAnsi="inherit"/>
+          <w:color w:val="808080"/>
+          <w:sz w:val="23"/>
+          <w:szCs w:val="23"/>
+        </w:rPr>
+        <w:t>Exitting</w:t>
+      </w:r>
+      <w:proofErr w:type="spellEnd"/>
+      <w:r>
+        <w:rPr>
+          <w:rFonts w:ascii="inherit" w:hAnsi="inherit"/>
+          <w:color w:val="808080"/>
+          <w:sz w:val="23"/>
+          <w:szCs w:val="23"/>
+        </w:rPr>
+        <w:t xml:space="preserve"> from multiline expression.</w:t>
+      </w:r>
+    </w:p>
+    <w:p>
+      <w:pPr>
+        <w:numPr>
+          <w:ilvl w:val="0"/>
+          <w:numId w:val="1"/>
+        </w:numPr>
+        <w:shd w:val="clear" w:color="auto" w:fill="FFFFFF"/>
+        <w:spacing w:after="0" w:line="240" w:lineRule="auto"/>
+        <w:ind w:left="456"/>
+        <w:textAlignment w:val="baseline"/>
+        <w:rPr>
+          <w:rFonts w:ascii="inherit" w:hAnsi="inherit"/>
+          <w:color w:val="808080"/>
+          <w:sz w:val="23"/>
+          <w:szCs w:val="23"/>
+        </w:rPr>
+      </w:pPr>
+      <w:r>
+        <w:rPr>
+          <w:rStyle w:val="Strong"/>
+          <w:rFonts w:ascii="inherit" w:hAnsi="inherit"/>
+          <w:color w:val="808080"/>
+          <w:sz w:val="23"/>
+          <w:szCs w:val="23"/>
+          <w:bdr w:val="none" w:sz="0" w:space="0" w:color="auto" w:frame="1"/>
+        </w:rPr>
+        <w:t>&lt;.clear&gt; –</w:t>
+      </w:r>
+      <w:r>
+        <w:rPr>
+          <w:rStyle w:val="apple-converted-space"/>
+          <w:rFonts w:ascii="inherit" w:hAnsi="inherit"/>
+          <w:color w:val="808080"/>
+          <w:sz w:val="23"/>
+          <w:szCs w:val="23"/>
+        </w:rPr>
+        <w:t> </w:t>
+      </w:r>
+      <w:r>
+        <w:rPr>
+          <w:rFonts w:ascii="inherit" w:hAnsi="inherit"/>
+          <w:color w:val="808080"/>
+          <w:sz w:val="23"/>
+          <w:szCs w:val="23"/>
+        </w:rPr>
+        <w:t>Exit from multiline expression.</w:t>
+      </w:r>
+    </w:p>
+    <w:p>
+      <w:pPr>
+        <w:rPr>
+          <w:rStyle w:val="HTMLCode"/>
+          <w:rFonts w:eastAsiaTheme="minorHAnsi"/>
+          <w:b/>
+          <w:bCs/>
+          <w:color w:val="484848"/>
+          <w:sz w:val="18"/>
+          <w:szCs w:val="18"/>
+          <w:bdr w:val="single" w:sz="6" w:space="2" w:color="EEEEEE" w:frame="1"/>
+          <w:shd w:val="clear" w:color="auto" w:fill="FFFFFC"/>
+        </w:rPr>
+      </w:pPr>
     </w:p>
     <w:p>
       <w:pPr>
@@ -5936,8 +7998,28 @@
           <w:highlight w:val="yellow"/>
         </w:rPr>
         <w:lastRenderedPageBreak/>
-        <w:t>What is  Clouser</w:t>
-      </w:r>
+        <w:t xml:space="preserve">What </w:t>
+      </w:r>
+      <w:proofErr w:type="gramStart"/>
+      <w:r>
+        <w:rPr>
+          <w:sz w:val="28"/>
+          <w:szCs w:val="28"/>
+          <w:highlight w:val="yellow"/>
+        </w:rPr>
+        <w:t xml:space="preserve">is  </w:t>
+      </w:r>
+      <w:proofErr w:type="spellStart"/>
+      <w:r>
+        <w:rPr>
+          <w:sz w:val="28"/>
+          <w:szCs w:val="28"/>
+          <w:highlight w:val="yellow"/>
+        </w:rPr>
+        <w:t>Clouser</w:t>
+      </w:r>
+      <w:proofErr w:type="spellEnd"/>
+      <w:proofErr w:type="gramEnd"/>
       <w:r>
         <w:rPr>
           <w:sz w:val="28"/>
@@ -5997,109 +8079,268 @@
           <w:szCs w:val="28"/>
         </w:rPr>
       </w:pPr>
-      <w:r>
-        <w:rPr>
-          <w:sz w:val="28"/>
-          <w:szCs w:val="28"/>
-        </w:rPr>
-        <w:t xml:space="preserve">banking domain project ...wht you do for security </w:t>
-      </w:r>
-    </w:p>
-    <w:p>
-      <w:pPr>
-        <w:rPr>
-          <w:sz w:val="28"/>
-          <w:szCs w:val="28"/>
-        </w:rPr>
-      </w:pPr>
-      <w:r>
-        <w:rPr>
-          <w:sz w:val="28"/>
-          <w:szCs w:val="28"/>
-        </w:rPr>
-        <w:t>where exactly do authentication</w:t>
-      </w:r>
-    </w:p>
-    <w:p>
-      <w:pPr>
-        <w:rPr>
-          <w:sz w:val="28"/>
-          <w:szCs w:val="28"/>
-        </w:rPr>
-      </w:pPr>
-      <w:r>
-        <w:rPr>
-          <w:sz w:val="28"/>
-          <w:szCs w:val="28"/>
-        </w:rPr>
-        <w:t>let var diff</w:t>
-      </w:r>
-    </w:p>
-    <w:p>
-      <w:pPr>
-        <w:rPr>
-          <w:sz w:val="28"/>
-          <w:szCs w:val="28"/>
-        </w:rPr>
-      </w:pPr>
-      <w:r>
-        <w:rPr>
-          <w:sz w:val="28"/>
-          <w:szCs w:val="28"/>
-        </w:rPr>
-        <w:t>let const diff</w:t>
-      </w:r>
-    </w:p>
-    <w:p>
-      <w:pPr>
-        <w:rPr>
-          <w:sz w:val="28"/>
-          <w:szCs w:val="28"/>
-        </w:rPr>
-      </w:pPr>
-      <w:r>
-        <w:rPr>
-          <w:sz w:val="28"/>
-          <w:szCs w:val="28"/>
-        </w:rPr>
-        <w:t xml:space="preserve">object defind with const—and trying to add one more parameter to and object </w:t>
-      </w:r>
-      <w:r>
-        <w:rPr>
-          <w:sz w:val="28"/>
-          <w:szCs w:val="28"/>
-        </w:rPr>
-        <w:t>..will it work</w:t>
-      </w:r>
-    </w:p>
-    <w:p>
-      <w:pPr>
-        <w:rPr>
-          <w:sz w:val="28"/>
-          <w:szCs w:val="28"/>
-        </w:rPr>
-      </w:pPr>
-      <w:r>
-        <w:rPr>
-          <w:sz w:val="28"/>
-          <w:szCs w:val="28"/>
-        </w:rPr>
-        <w:t xml:space="preserve">what you do for error handling </w:t>
-      </w:r>
-    </w:p>
-    <w:p>
-      <w:pPr>
-        <w:rPr>
-          <w:sz w:val="28"/>
-          <w:szCs w:val="28"/>
-        </w:rPr>
-      </w:pPr>
-      <w:r>
-        <w:rPr>
-          <w:sz w:val="28"/>
-          <w:szCs w:val="28"/>
-        </w:rPr>
-        <w:t>where exactly you are doing error handling</w:t>
+      <w:proofErr w:type="gramStart"/>
+      <w:r>
+        <w:rPr>
+          <w:sz w:val="28"/>
+          <w:szCs w:val="28"/>
+        </w:rPr>
+        <w:t>banking</w:t>
+      </w:r>
+      <w:proofErr w:type="gramEnd"/>
+      <w:r>
+        <w:rPr>
+          <w:sz w:val="28"/>
+          <w:szCs w:val="28"/>
+        </w:rPr>
+        <w:t xml:space="preserve"> domain project ...</w:t>
+      </w:r>
+      <w:proofErr w:type="spellStart"/>
+      <w:r>
+        <w:rPr>
+          <w:sz w:val="28"/>
+          <w:szCs w:val="28"/>
+        </w:rPr>
+        <w:t>wht</w:t>
+      </w:r>
+      <w:proofErr w:type="spellEnd"/>
+      <w:r>
+        <w:rPr>
+          <w:sz w:val="28"/>
+          <w:szCs w:val="28"/>
+        </w:rPr>
+        <w:t xml:space="preserve"> you do for security </w:t>
+      </w:r>
+    </w:p>
+    <w:p>
+      <w:pPr>
+        <w:rPr>
+          <w:sz w:val="28"/>
+          <w:szCs w:val="28"/>
+        </w:rPr>
+      </w:pPr>
+      <w:proofErr w:type="gramStart"/>
+      <w:r>
+        <w:rPr>
+          <w:sz w:val="28"/>
+          <w:szCs w:val="28"/>
+        </w:rPr>
+        <w:t>where</w:t>
+      </w:r>
+      <w:proofErr w:type="gramEnd"/>
+      <w:r>
+        <w:rPr>
+          <w:sz w:val="28"/>
+          <w:szCs w:val="28"/>
+        </w:rPr>
+        <w:t xml:space="preserve"> exactly do authentication</w:t>
+      </w:r>
+    </w:p>
+    <w:p>
+      <w:pPr>
+        <w:rPr>
+          <w:sz w:val="28"/>
+          <w:szCs w:val="28"/>
+        </w:rPr>
+      </w:pPr>
+      <w:proofErr w:type="gramStart"/>
+      <w:r>
+        <w:rPr>
+          <w:sz w:val="28"/>
+          <w:szCs w:val="28"/>
+        </w:rPr>
+        <w:t>let</w:t>
+      </w:r>
+      <w:proofErr w:type="gramEnd"/>
+      <w:r>
+        <w:rPr>
+          <w:sz w:val="28"/>
+          <w:szCs w:val="28"/>
+        </w:rPr>
+        <w:t xml:space="preserve"> </w:t>
+      </w:r>
+      <w:proofErr w:type="spellStart"/>
+      <w:r>
+        <w:rPr>
+          <w:sz w:val="28"/>
+          <w:szCs w:val="28"/>
+        </w:rPr>
+        <w:t>var</w:t>
+      </w:r>
+      <w:proofErr w:type="spellEnd"/>
+      <w:r>
+        <w:rPr>
+          <w:sz w:val="28"/>
+          <w:szCs w:val="28"/>
+        </w:rPr>
+        <w:t xml:space="preserve"> diff</w:t>
+      </w:r>
+    </w:p>
+    <w:p>
+      <w:pPr>
+        <w:rPr>
+          <w:sz w:val="28"/>
+          <w:szCs w:val="28"/>
+        </w:rPr>
+      </w:pPr>
+      <w:proofErr w:type="gramStart"/>
+      <w:r>
+        <w:rPr>
+          <w:sz w:val="28"/>
+          <w:szCs w:val="28"/>
+        </w:rPr>
+        <w:t>let</w:t>
+      </w:r>
+      <w:proofErr w:type="gramEnd"/>
+      <w:r>
+        <w:rPr>
+          <w:sz w:val="28"/>
+          <w:szCs w:val="28"/>
+        </w:rPr>
+        <w:t xml:space="preserve"> </w:t>
+      </w:r>
+      <w:proofErr w:type="spellStart"/>
+      <w:r>
+        <w:rPr>
+          <w:sz w:val="28"/>
+          <w:szCs w:val="28"/>
+        </w:rPr>
+        <w:t>const</w:t>
+      </w:r>
+      <w:proofErr w:type="spellEnd"/>
+      <w:r>
+        <w:rPr>
+          <w:sz w:val="28"/>
+          <w:szCs w:val="28"/>
+        </w:rPr>
+        <w:t xml:space="preserve"> diff</w:t>
+      </w:r>
+    </w:p>
+    <w:p>
+      <w:pPr>
+        <w:rPr>
+          <w:sz w:val="28"/>
+          <w:szCs w:val="28"/>
+        </w:rPr>
+      </w:pPr>
+      <w:proofErr w:type="gramStart"/>
+      <w:r>
+        <w:rPr>
+          <w:sz w:val="28"/>
+          <w:szCs w:val="28"/>
+        </w:rPr>
+        <w:t>object</w:t>
+      </w:r>
+      <w:proofErr w:type="gramEnd"/>
+      <w:r>
+        <w:rPr>
+          <w:sz w:val="28"/>
+          <w:szCs w:val="28"/>
+        </w:rPr>
+        <w:t xml:space="preserve"> </w:t>
+      </w:r>
+      <w:proofErr w:type="spellStart"/>
+      <w:r>
+        <w:rPr>
+          <w:sz w:val="28"/>
+          <w:szCs w:val="28"/>
+        </w:rPr>
+        <w:t>defind</w:t>
+      </w:r>
+      <w:proofErr w:type="spellEnd"/>
+      <w:r>
+        <w:rPr>
+          <w:sz w:val="28"/>
+          <w:szCs w:val="28"/>
+        </w:rPr>
+        <w:t xml:space="preserve"> with </w:t>
+      </w:r>
+      <w:proofErr w:type="spellStart"/>
+      <w:r>
+        <w:rPr>
+          <w:sz w:val="28"/>
+          <w:szCs w:val="28"/>
+        </w:rPr>
+        <w:t>const</w:t>
+      </w:r>
+      <w:proofErr w:type="spellEnd"/>
+      <w:r>
+        <w:rPr>
+          <w:sz w:val="28"/>
+          <w:szCs w:val="28"/>
+        </w:rPr>
+        <w:t xml:space="preserve">—and trying to add one more parameter to and object </w:t>
+      </w:r>
+      <w:r>
+        <w:rPr>
+          <w:sz w:val="28"/>
+          <w:szCs w:val="28"/>
+        </w:rPr>
+        <w:t>..</w:t>
+      </w:r>
+      <w:proofErr w:type="gramStart"/>
+      <w:r>
+        <w:rPr>
+          <w:sz w:val="28"/>
+          <w:szCs w:val="28"/>
+        </w:rPr>
+        <w:t>will</w:t>
+      </w:r>
+      <w:proofErr w:type="gramEnd"/>
+      <w:r>
+        <w:rPr>
+          <w:sz w:val="28"/>
+          <w:szCs w:val="28"/>
+        </w:rPr>
+        <w:t xml:space="preserve"> it work</w:t>
+      </w:r>
+    </w:p>
+    <w:p>
+      <w:pPr>
+        <w:rPr>
+          <w:sz w:val="28"/>
+          <w:szCs w:val="28"/>
+        </w:rPr>
+      </w:pPr>
+      <w:proofErr w:type="gramStart"/>
+      <w:r>
+        <w:rPr>
+          <w:sz w:val="28"/>
+          <w:szCs w:val="28"/>
+        </w:rPr>
+        <w:t>what</w:t>
+      </w:r>
+      <w:proofErr w:type="gramEnd"/>
+      <w:r>
+        <w:rPr>
+          <w:sz w:val="28"/>
+          <w:szCs w:val="28"/>
+        </w:rPr>
+        <w:t xml:space="preserve"> you do for error handling </w:t>
+      </w:r>
+    </w:p>
+    <w:p>
+      <w:pPr>
+        <w:rPr>
+          <w:sz w:val="28"/>
+          <w:szCs w:val="28"/>
+        </w:rPr>
+      </w:pPr>
+      <w:proofErr w:type="gramStart"/>
+      <w:r>
+        <w:rPr>
+          <w:sz w:val="28"/>
+          <w:szCs w:val="28"/>
+        </w:rPr>
+        <w:t>where</w:t>
+      </w:r>
+      <w:proofErr w:type="gramEnd"/>
+      <w:r>
+        <w:rPr>
+          <w:sz w:val="28"/>
+          <w:szCs w:val="28"/>
+        </w:rPr>
+        <w:t xml:space="preserve"> exactly you are doing error handling</w:t>
       </w:r>
     </w:p>
     <w:p>
@@ -6110,62 +8351,138 @@
           <w:szCs w:val="28"/>
         </w:rPr>
       </w:pPr>
+      <w:proofErr w:type="gramStart"/>
       <w:r>
         <w:rPr>
           <w:color w:val="FF0000"/>
           <w:sz w:val="28"/>
           <w:szCs w:val="28"/>
         </w:rPr>
-        <w:t>what are middlewares in nodeJs</w:t>
-      </w:r>
+        <w:t>what</w:t>
+      </w:r>
+      <w:proofErr w:type="gramEnd"/>
       <w:r>
         <w:rPr>
           <w:color w:val="FF0000"/>
           <w:sz w:val="28"/>
           <w:szCs w:val="28"/>
         </w:rPr>
-        <w:t xml:space="preserve">..importance </w:t>
-      </w:r>
-    </w:p>
-    <w:p>
-      <w:pPr>
+        <w:t xml:space="preserve"> are </w:t>
+      </w:r>
+      <w:proofErr w:type="spellStart"/>
+      <w:r>
         <w:rPr>
           <w:color w:val="FF0000"/>
           <w:sz w:val="28"/>
           <w:szCs w:val="28"/>
         </w:rPr>
-      </w:pPr>
+        <w:t>middlewares</w:t>
+      </w:r>
+      <w:proofErr w:type="spellEnd"/>
       <w:r>
         <w:rPr>
           <w:color w:val="FF0000"/>
           <w:sz w:val="28"/>
           <w:szCs w:val="28"/>
         </w:rPr>
-        <w:t>how to write middleware at route level</w:t>
-      </w:r>
-    </w:p>
-    <w:p>
-      <w:pPr>
+        <w:t xml:space="preserve"> in </w:t>
+      </w:r>
+      <w:proofErr w:type="spellStart"/>
+      <w:r>
         <w:rPr>
           <w:color w:val="FF0000"/>
           <w:sz w:val="28"/>
           <w:szCs w:val="28"/>
         </w:rPr>
-      </w:pPr>
+        <w:t>nodeJs</w:t>
+      </w:r>
+      <w:proofErr w:type="spellEnd"/>
       <w:r>
         <w:rPr>
           <w:color w:val="FF0000"/>
           <w:sz w:val="28"/>
           <w:szCs w:val="28"/>
         </w:rPr>
-        <w:t>scenario – API 1 and API2 -- …you want to use one m</w:t>
-      </w:r>
+        <w:t>..</w:t>
+      </w:r>
+      <w:proofErr w:type="gramStart"/>
       <w:r>
         <w:rPr>
           <w:color w:val="FF0000"/>
           <w:sz w:val="28"/>
           <w:szCs w:val="28"/>
         </w:rPr>
+        <w:t>importance</w:t>
+      </w:r>
+      <w:proofErr w:type="gramEnd"/>
+      <w:r>
+        <w:rPr>
+          <w:color w:val="FF0000"/>
+          <w:sz w:val="28"/>
+          <w:szCs w:val="28"/>
+        </w:rPr>
+        <w:t xml:space="preserve"> </w:t>
+      </w:r>
+    </w:p>
+    <w:p>
+      <w:pPr>
+        <w:rPr>
+          <w:color w:val="FF0000"/>
+          <w:sz w:val="28"/>
+          <w:szCs w:val="28"/>
+        </w:rPr>
+      </w:pPr>
+      <w:proofErr w:type="gramStart"/>
+      <w:r>
+        <w:rPr>
+          <w:color w:val="FF0000"/>
+          <w:sz w:val="28"/>
+          <w:szCs w:val="28"/>
+        </w:rPr>
+        <w:t>how</w:t>
+      </w:r>
+      <w:proofErr w:type="gramEnd"/>
+      <w:r>
+        <w:rPr>
+          <w:color w:val="FF0000"/>
+          <w:sz w:val="28"/>
+          <w:szCs w:val="28"/>
+        </w:rPr>
+        <w:t xml:space="preserve"> to write middleware at route level</w:t>
+      </w:r>
+    </w:p>
+    <w:p>
+      <w:pPr>
+        <w:rPr>
+          <w:color w:val="FF0000"/>
+          <w:sz w:val="28"/>
+          <w:szCs w:val="28"/>
+        </w:rPr>
+      </w:pPr>
+      <w:proofErr w:type="gramStart"/>
+      <w:r>
+        <w:rPr>
+          <w:color w:val="FF0000"/>
+          <w:sz w:val="28"/>
+          <w:szCs w:val="28"/>
+        </w:rPr>
+        <w:t>scenario</w:t>
+      </w:r>
+      <w:proofErr w:type="gramEnd"/>
+      <w:r>
+        <w:rPr>
+          <w:color w:val="FF0000"/>
+          <w:sz w:val="28"/>
+          <w:szCs w:val="28"/>
+        </w:rPr>
+        <w:t xml:space="preserve"> – API 1 and API2 -- …you want to use one m</w:t>
+      </w:r>
+      <w:r>
+        <w:rPr>
+          <w:color w:val="FF0000"/>
+          <w:sz w:val="28"/>
+          <w:szCs w:val="28"/>
+        </w:rPr>
         <w:t>iddleware for API1 and not API2 --how</w:t>
       </w:r>
     </w:p>
@@ -6177,29 +8494,39 @@
           <w:szCs w:val="28"/>
         </w:rPr>
       </w:pPr>
+      <w:proofErr w:type="gramStart"/>
       <w:r>
         <w:rPr>
           <w:color w:val="00B0F0"/>
           <w:sz w:val="28"/>
           <w:szCs w:val="28"/>
         </w:rPr>
-        <w:t xml:space="preserve">middleware custom use </w:t>
-      </w:r>
-    </w:p>
-    <w:p>
-      <w:pPr>
+        <w:t>middleware</w:t>
+      </w:r>
+      <w:proofErr w:type="gramEnd"/>
+      <w:r>
         <w:rPr>
           <w:color w:val="00B0F0"/>
           <w:sz w:val="28"/>
           <w:szCs w:val="28"/>
         </w:rPr>
-      </w:pPr>
-      <w:r>
+        <w:t xml:space="preserve"> custom use </w:t>
+      </w:r>
+    </w:p>
+    <w:p>
+      <w:pPr>
         <w:rPr>
           <w:color w:val="00B0F0"/>
           <w:sz w:val="28"/>
           <w:szCs w:val="28"/>
         </w:rPr>
+      </w:pPr>
+      <w:r>
+        <w:rPr>
+          <w:color w:val="00B0F0"/>
+          <w:sz w:val="28"/>
+          <w:szCs w:val="28"/>
+        </w:rPr>
         <w:t>Application level middle-ware use</w:t>
       </w:r>
     </w:p>
@@ -6225,12 +8552,21 @@
           <w:szCs w:val="28"/>
         </w:rPr>
       </w:pPr>
-      <w:r>
-        <w:rPr>
-          <w:sz w:val="28"/>
-          <w:szCs w:val="28"/>
-        </w:rPr>
-        <w:t>use same authentication logic for api1 and api2   -- how -- Application level middle-ware use</w:t>
+      <w:proofErr w:type="gramStart"/>
+      <w:r>
+        <w:rPr>
+          <w:sz w:val="28"/>
+          <w:szCs w:val="28"/>
+        </w:rPr>
+        <w:t>use</w:t>
+      </w:r>
+      <w:proofErr w:type="gramEnd"/>
+      <w:r>
+        <w:rPr>
+          <w:sz w:val="28"/>
+          <w:szCs w:val="28"/>
+        </w:rPr>
+        <w:t xml:space="preserve"> same authentication logic for api1 and api2   -- how -- Application level middle-ware use</w:t>
       </w:r>
     </w:p>
     <w:p>
@@ -6270,12 +8606,21 @@
           <w:szCs w:val="28"/>
         </w:rPr>
       </w:pPr>
-      <w:r>
-        <w:rPr>
-          <w:sz w:val="28"/>
-          <w:szCs w:val="28"/>
-        </w:rPr>
-        <w:t xml:space="preserve">session and cookie </w:t>
+      <w:proofErr w:type="gramStart"/>
+      <w:r>
+        <w:rPr>
+          <w:sz w:val="28"/>
+          <w:szCs w:val="28"/>
+        </w:rPr>
+        <w:t>session</w:t>
+      </w:r>
+      <w:proofErr w:type="gramEnd"/>
+      <w:r>
+        <w:rPr>
+          <w:sz w:val="28"/>
+          <w:szCs w:val="28"/>
+        </w:rPr>
+        <w:t xml:space="preserve"> and cookie </w:t>
       </w:r>
       <w:r>
         <w:rPr>
@@ -6293,88 +8638,163 @@
           <w:szCs w:val="28"/>
         </w:rPr>
       </w:pPr>
+      <w:proofErr w:type="gramStart"/>
       <w:r>
         <w:rPr>
           <w:color w:val="FF0000"/>
           <w:sz w:val="28"/>
           <w:szCs w:val="28"/>
         </w:rPr>
-        <w:t xml:space="preserve">add cookie to header </w:t>
-      </w:r>
-    </w:p>
-    <w:p>
-      <w:pPr>
+        <w:t>add</w:t>
+      </w:r>
+      <w:proofErr w:type="gramEnd"/>
+      <w:r>
         <w:rPr>
           <w:color w:val="FF0000"/>
           <w:sz w:val="28"/>
           <w:szCs w:val="28"/>
         </w:rPr>
-      </w:pPr>
-      <w:r>
+        <w:t xml:space="preserve"> cookie to header </w:t>
+      </w:r>
+    </w:p>
+    <w:p>
+      <w:pPr>
         <w:rPr>
           <w:color w:val="FF0000"/>
           <w:sz w:val="28"/>
           <w:szCs w:val="28"/>
         </w:rPr>
+      </w:pPr>
+      <w:proofErr w:type="gramStart"/>
+      <w:r>
+        <w:rPr>
+          <w:color w:val="FF0000"/>
+          <w:sz w:val="28"/>
+          <w:szCs w:val="28"/>
+        </w:rPr>
         <w:lastRenderedPageBreak/>
-        <w:t xml:space="preserve">how to restrict the modification of cookie </w:t>
-      </w:r>
-    </w:p>
-    <w:p>
-      <w:pPr>
+        <w:t>how</w:t>
+      </w:r>
+      <w:proofErr w:type="gramEnd"/>
+      <w:r>
         <w:rPr>
           <w:color w:val="FF0000"/>
           <w:sz w:val="28"/>
           <w:szCs w:val="28"/>
         </w:rPr>
-      </w:pPr>
-      <w:r>
+        <w:t xml:space="preserve"> to restrict the modification of cookie </w:t>
+      </w:r>
+    </w:p>
+    <w:p>
+      <w:pPr>
         <w:rPr>
           <w:color w:val="FF0000"/>
           <w:sz w:val="28"/>
           <w:szCs w:val="28"/>
         </w:rPr>
-        <w:t>which logging module is used to log</w:t>
-      </w:r>
-    </w:p>
-    <w:p>
-      <w:pPr>
-        <w:rPr>
-          <w:sz w:val="28"/>
-          <w:szCs w:val="28"/>
-        </w:rPr>
-      </w:pPr>
-    </w:p>
-    <w:p>
-      <w:pPr>
-        <w:rPr>
-          <w:sz w:val="28"/>
-          <w:szCs w:val="28"/>
-        </w:rPr>
-      </w:pPr>
-      <w:r>
-        <w:rPr>
-          <w:sz w:val="28"/>
-          <w:szCs w:val="28"/>
-        </w:rPr>
-        <w:t xml:space="preserve">when to use node </w:t>
-      </w:r>
-    </w:p>
-    <w:p>
-      <w:pPr>
+      </w:pPr>
+      <w:proofErr w:type="gramStart"/>
+      <w:r>
         <w:rPr>
           <w:color w:val="FF0000"/>
           <w:sz w:val="28"/>
           <w:szCs w:val="28"/>
         </w:rPr>
-      </w:pPr>
+        <w:t>which</w:t>
+      </w:r>
+      <w:proofErr w:type="gramEnd"/>
       <w:r>
         <w:rPr>
           <w:color w:val="FF0000"/>
           <w:sz w:val="28"/>
           <w:szCs w:val="28"/>
         </w:rPr>
-        <w:t>What is the js function keyword used to chk the datatype of variable</w:t>
+        <w:t xml:space="preserve"> logging module is used to log</w:t>
+      </w:r>
+    </w:p>
+    <w:p>
+      <w:pPr>
+        <w:rPr>
+          <w:sz w:val="28"/>
+          <w:szCs w:val="28"/>
+        </w:rPr>
+      </w:pPr>
+    </w:p>
+    <w:p>
+      <w:pPr>
+        <w:rPr>
+          <w:sz w:val="28"/>
+          <w:szCs w:val="28"/>
+        </w:rPr>
+      </w:pPr>
+      <w:proofErr w:type="gramStart"/>
+      <w:r>
+        <w:rPr>
+          <w:sz w:val="28"/>
+          <w:szCs w:val="28"/>
+        </w:rPr>
+        <w:t>when</w:t>
+      </w:r>
+      <w:proofErr w:type="gramEnd"/>
+      <w:r>
+        <w:rPr>
+          <w:sz w:val="28"/>
+          <w:szCs w:val="28"/>
+        </w:rPr>
+        <w:t xml:space="preserve"> to use node </w:t>
+      </w:r>
+    </w:p>
+    <w:p>
+      <w:pPr>
+        <w:rPr>
+          <w:color w:val="FF0000"/>
+          <w:sz w:val="28"/>
+          <w:szCs w:val="28"/>
+        </w:rPr>
+      </w:pPr>
+      <w:r>
+        <w:rPr>
+          <w:color w:val="FF0000"/>
+          <w:sz w:val="28"/>
+          <w:szCs w:val="28"/>
+        </w:rPr>
+        <w:t xml:space="preserve">What is the </w:t>
+      </w:r>
+      <w:proofErr w:type="spellStart"/>
+      <w:r>
+        <w:rPr>
+          <w:color w:val="FF0000"/>
+          <w:sz w:val="28"/>
+          <w:szCs w:val="28"/>
+        </w:rPr>
+        <w:t>js</w:t>
+      </w:r>
+      <w:proofErr w:type="spellEnd"/>
+      <w:r>
+        <w:rPr>
+          <w:color w:val="FF0000"/>
+          <w:sz w:val="28"/>
+          <w:szCs w:val="28"/>
+        </w:rPr>
+        <w:t xml:space="preserve"> function keyword used to </w:t>
+      </w:r>
+      <w:proofErr w:type="spellStart"/>
+      <w:r>
+        <w:rPr>
+          <w:color w:val="FF0000"/>
+          <w:sz w:val="28"/>
+          <w:szCs w:val="28"/>
+        </w:rPr>
+        <w:t>chk</w:t>
+      </w:r>
+      <w:proofErr w:type="spellEnd"/>
+      <w:r>
+        <w:rPr>
+          <w:color w:val="FF0000"/>
+          <w:sz w:val="28"/>
+          <w:szCs w:val="28"/>
+        </w:rPr>
+        <w:t xml:space="preserve"> the datatype of variable</w:t>
       </w:r>
     </w:p>
     <w:p>
@@ -6414,50 +8834,77 @@
           <w:szCs w:val="28"/>
         </w:rPr>
       </w:pPr>
-      <w:r>
-        <w:rPr>
-          <w:sz w:val="28"/>
-          <w:szCs w:val="28"/>
-        </w:rPr>
-        <w:t>action 1</w:t>
-      </w:r>
-    </w:p>
-    <w:p>
-      <w:pPr>
-        <w:rPr>
-          <w:sz w:val="28"/>
-          <w:szCs w:val="28"/>
-        </w:rPr>
-      </w:pPr>
-      <w:r>
-        <w:rPr>
-          <w:sz w:val="28"/>
-          <w:szCs w:val="28"/>
-        </w:rPr>
-        <w:t>action 2</w:t>
-      </w:r>
-    </w:p>
-    <w:p>
-      <w:pPr>
-        <w:rPr>
-          <w:sz w:val="28"/>
-          <w:szCs w:val="28"/>
-        </w:rPr>
-      </w:pPr>
-    </w:p>
-    <w:p>
-      <w:pPr>
-        <w:rPr>
-          <w:sz w:val="28"/>
-          <w:szCs w:val="28"/>
-        </w:rPr>
-      </w:pPr>
-      <w:r>
-        <w:rPr>
-          <w:sz w:val="28"/>
-          <w:szCs w:val="28"/>
-        </w:rPr>
-        <w:t>do some</w:t>
+      <w:proofErr w:type="gramStart"/>
+      <w:r>
+        <w:rPr>
+          <w:sz w:val="28"/>
+          <w:szCs w:val="28"/>
+        </w:rPr>
+        <w:t>action</w:t>
+      </w:r>
+      <w:proofErr w:type="gramEnd"/>
+      <w:r>
+        <w:rPr>
+          <w:sz w:val="28"/>
+          <w:szCs w:val="28"/>
+        </w:rPr>
+        <w:t xml:space="preserve"> 1</w:t>
+      </w:r>
+    </w:p>
+    <w:p>
+      <w:pPr>
+        <w:rPr>
+          <w:sz w:val="28"/>
+          <w:szCs w:val="28"/>
+        </w:rPr>
+      </w:pPr>
+      <w:proofErr w:type="gramStart"/>
+      <w:r>
+        <w:rPr>
+          <w:sz w:val="28"/>
+          <w:szCs w:val="28"/>
+        </w:rPr>
+        <w:t>action</w:t>
+      </w:r>
+      <w:proofErr w:type="gramEnd"/>
+      <w:r>
+        <w:rPr>
+          <w:sz w:val="28"/>
+          <w:szCs w:val="28"/>
+        </w:rPr>
+        <w:t xml:space="preserve"> 2</w:t>
+      </w:r>
+    </w:p>
+    <w:p>
+      <w:pPr>
+        <w:rPr>
+          <w:sz w:val="28"/>
+          <w:szCs w:val="28"/>
+        </w:rPr>
+      </w:pPr>
+    </w:p>
+    <w:p>
+      <w:pPr>
+        <w:rPr>
+          <w:sz w:val="28"/>
+          <w:szCs w:val="28"/>
+        </w:rPr>
+      </w:pPr>
+      <w:proofErr w:type="gramStart"/>
+      <w:r>
+        <w:rPr>
+          <w:sz w:val="28"/>
+          <w:szCs w:val="28"/>
+        </w:rPr>
+        <w:t>do</w:t>
+      </w:r>
+      <w:proofErr w:type="gramEnd"/>
+      <w:r>
+        <w:rPr>
+          <w:sz w:val="28"/>
+          <w:szCs w:val="28"/>
+        </w:rPr>
+        <w:t xml:space="preserve"> some</w:t>
       </w:r>
       <w:r>
         <w:rPr>
@@ -6475,47 +8922,97 @@
           <w:szCs w:val="28"/>
         </w:rPr>
       </w:pPr>
+      <w:proofErr w:type="spellStart"/>
+      <w:proofErr w:type="gramStart"/>
       <w:r>
         <w:rPr>
           <w:color w:val="00B0F0"/>
           <w:sz w:val="28"/>
           <w:szCs w:val="28"/>
         </w:rPr>
-        <w:t>eval function</w:t>
-      </w:r>
-    </w:p>
-    <w:p>
-      <w:pPr>
+        <w:t>eval</w:t>
+      </w:r>
+      <w:proofErr w:type="spellEnd"/>
+      <w:proofErr w:type="gramEnd"/>
+      <w:r>
         <w:rPr>
           <w:color w:val="00B0F0"/>
           <w:sz w:val="28"/>
           <w:szCs w:val="28"/>
         </w:rPr>
-      </w:pPr>
-      <w:r>
+        <w:t xml:space="preserve"> function</w:t>
+      </w:r>
+    </w:p>
+    <w:p>
+      <w:pPr>
         <w:rPr>
           <w:color w:val="00B0F0"/>
           <w:sz w:val="28"/>
           <w:szCs w:val="28"/>
         </w:rPr>
-        <w:t>arrow function</w:t>
-      </w:r>
-    </w:p>
-    <w:p>
-      <w:pPr>
+      </w:pPr>
+      <w:proofErr w:type="gramStart"/>
+      <w:r>
         <w:rPr>
           <w:color w:val="00B0F0"/>
           <w:sz w:val="28"/>
           <w:szCs w:val="28"/>
         </w:rPr>
-      </w:pPr>
+        <w:t>arrow</w:t>
+      </w:r>
+      <w:proofErr w:type="gramEnd"/>
       <w:r>
         <w:rPr>
           <w:color w:val="00B0F0"/>
           <w:sz w:val="28"/>
           <w:szCs w:val="28"/>
         </w:rPr>
-        <w:t>which db using</w:t>
+        <w:t xml:space="preserve"> function</w:t>
+      </w:r>
+    </w:p>
+    <w:p>
+      <w:pPr>
+        <w:rPr>
+          <w:color w:val="00B0F0"/>
+          <w:sz w:val="28"/>
+          <w:szCs w:val="28"/>
+        </w:rPr>
+      </w:pPr>
+      <w:proofErr w:type="gramStart"/>
+      <w:r>
+        <w:rPr>
+          <w:color w:val="00B0F0"/>
+          <w:sz w:val="28"/>
+          <w:szCs w:val="28"/>
+        </w:rPr>
+        <w:t>which</w:t>
+      </w:r>
+      <w:proofErr w:type="gramEnd"/>
+      <w:r>
+        <w:rPr>
+          <w:color w:val="00B0F0"/>
+          <w:sz w:val="28"/>
+          <w:szCs w:val="28"/>
+        </w:rPr>
+        <w:t xml:space="preserve"> </w:t>
+      </w:r>
+      <w:proofErr w:type="spellStart"/>
+      <w:r>
+        <w:rPr>
+          <w:color w:val="00B0F0"/>
+          <w:sz w:val="28"/>
+          <w:szCs w:val="28"/>
+        </w:rPr>
+        <w:t>db</w:t>
+      </w:r>
+      <w:proofErr w:type="spellEnd"/>
+      <w:r>
+        <w:rPr>
+          <w:color w:val="00B0F0"/>
+          <w:sz w:val="28"/>
+          <w:szCs w:val="28"/>
+        </w:rPr>
+        <w:t xml:space="preserve"> using</w:t>
       </w:r>
     </w:p>
     <w:p>
@@ -6526,20 +9023,30 @@
           <w:szCs w:val="28"/>
         </w:rPr>
       </w:pPr>
+      <w:proofErr w:type="gramStart"/>
       <w:r>
         <w:rPr>
           <w:color w:val="FF0000"/>
           <w:sz w:val="28"/>
           <w:szCs w:val="28"/>
         </w:rPr>
-        <w:t xml:space="preserve">how you </w:t>
-      </w:r>
+        <w:t>how</w:t>
+      </w:r>
+      <w:proofErr w:type="gramEnd"/>
       <w:r>
         <w:rPr>
           <w:color w:val="FF0000"/>
           <w:sz w:val="28"/>
           <w:szCs w:val="28"/>
         </w:rPr>
+        <w:t xml:space="preserve"> you </w:t>
+      </w:r>
+      <w:r>
+        <w:rPr>
+          <w:color w:val="FF0000"/>
+          <w:sz w:val="28"/>
+          <w:szCs w:val="28"/>
+        </w:rPr>
         <w:t>run multi</w:t>
       </w:r>
       <w:r>
@@ -6580,84 +9087,160 @@
           <w:sz w:val="28"/>
           <w:szCs w:val="28"/>
         </w:rPr>
-        <w:t xml:space="preserve"> parallely </w:t>
-      </w:r>
-    </w:p>
-    <w:p>
-      <w:pPr>
-        <w:rPr>
-          <w:sz w:val="28"/>
-          <w:szCs w:val="28"/>
-        </w:rPr>
-      </w:pPr>
-      <w:r>
-        <w:rPr>
-          <w:sz w:val="28"/>
-          <w:szCs w:val="28"/>
-        </w:rPr>
-        <w:t>how to identify code is running in prod or dev</w:t>
-      </w:r>
-    </w:p>
-    <w:p>
-      <w:pPr>
+        <w:t xml:space="preserve"> </w:t>
+      </w:r>
+      <w:proofErr w:type="spellStart"/>
+      <w:r>
         <w:rPr>
           <w:color w:val="FF0000"/>
           <w:sz w:val="28"/>
           <w:szCs w:val="28"/>
         </w:rPr>
-      </w:pPr>
+        <w:t>parallely</w:t>
+      </w:r>
+      <w:proofErr w:type="spellEnd"/>
       <w:r>
         <w:rPr>
           <w:color w:val="FF0000"/>
           <w:sz w:val="28"/>
           <w:szCs w:val="28"/>
         </w:rPr>
-        <w:t>when to use clouser</w:t>
-      </w:r>
-    </w:p>
-    <w:p>
-      <w:pPr>
-        <w:rPr>
-          <w:sz w:val="28"/>
-          <w:szCs w:val="28"/>
-        </w:rPr>
-      </w:pPr>
-      <w:r>
-        <w:rPr>
-          <w:sz w:val="28"/>
-          <w:szCs w:val="28"/>
-        </w:rPr>
-        <w:t>node advantages</w:t>
-      </w:r>
-    </w:p>
-    <w:p>
-      <w:pPr>
-        <w:rPr>
-          <w:sz w:val="28"/>
-          <w:szCs w:val="28"/>
-        </w:rPr>
-      </w:pPr>
-      <w:r>
-        <w:rPr>
-          <w:sz w:val="28"/>
-          <w:szCs w:val="28"/>
-        </w:rPr>
-        <w:t>cpu intensive apps ex</w:t>
-      </w:r>
-    </w:p>
-    <w:p>
-      <w:pPr>
-        <w:rPr>
-          <w:sz w:val="28"/>
-          <w:szCs w:val="28"/>
-        </w:rPr>
-      </w:pPr>
-      <w:r>
-        <w:rPr>
-          <w:sz w:val="28"/>
-          <w:szCs w:val="28"/>
-        </w:rPr>
-        <w:t>how to decide we shou</w:t>
+        <w:t xml:space="preserve"> </w:t>
+      </w:r>
+    </w:p>
+    <w:p>
+      <w:pPr>
+        <w:rPr>
+          <w:sz w:val="28"/>
+          <w:szCs w:val="28"/>
+        </w:rPr>
+      </w:pPr>
+      <w:proofErr w:type="gramStart"/>
+      <w:r>
+        <w:rPr>
+          <w:sz w:val="28"/>
+          <w:szCs w:val="28"/>
+        </w:rPr>
+        <w:t>how</w:t>
+      </w:r>
+      <w:proofErr w:type="gramEnd"/>
+      <w:r>
+        <w:rPr>
+          <w:sz w:val="28"/>
+          <w:szCs w:val="28"/>
+        </w:rPr>
+        <w:t xml:space="preserve"> to identify code is running in prod or dev</w:t>
+      </w:r>
+    </w:p>
+    <w:p>
+      <w:pPr>
+        <w:rPr>
+          <w:color w:val="FF0000"/>
+          <w:sz w:val="28"/>
+          <w:szCs w:val="28"/>
+        </w:rPr>
+      </w:pPr>
+      <w:proofErr w:type="gramStart"/>
+      <w:r>
+        <w:rPr>
+          <w:color w:val="FF0000"/>
+          <w:sz w:val="28"/>
+          <w:szCs w:val="28"/>
+        </w:rPr>
+        <w:t>when</w:t>
+      </w:r>
+      <w:proofErr w:type="gramEnd"/>
+      <w:r>
+        <w:rPr>
+          <w:color w:val="FF0000"/>
+          <w:sz w:val="28"/>
+          <w:szCs w:val="28"/>
+        </w:rPr>
+        <w:t xml:space="preserve"> to use </w:t>
+      </w:r>
+      <w:proofErr w:type="spellStart"/>
+      <w:r>
+        <w:rPr>
+          <w:color w:val="FF0000"/>
+          <w:sz w:val="28"/>
+          <w:szCs w:val="28"/>
+        </w:rPr>
+        <w:t>clouser</w:t>
+      </w:r>
+      <w:proofErr w:type="spellEnd"/>
+    </w:p>
+    <w:p>
+      <w:pPr>
+        <w:rPr>
+          <w:sz w:val="28"/>
+          <w:szCs w:val="28"/>
+        </w:rPr>
+      </w:pPr>
+      <w:proofErr w:type="gramStart"/>
+      <w:r>
+        <w:rPr>
+          <w:sz w:val="28"/>
+          <w:szCs w:val="28"/>
+        </w:rPr>
+        <w:t>node</w:t>
+      </w:r>
+      <w:proofErr w:type="gramEnd"/>
+      <w:r>
+        <w:rPr>
+          <w:sz w:val="28"/>
+          <w:szCs w:val="28"/>
+        </w:rPr>
+        <w:t xml:space="preserve"> advantages</w:t>
+      </w:r>
+    </w:p>
+    <w:p>
+      <w:pPr>
+        <w:rPr>
+          <w:sz w:val="28"/>
+          <w:szCs w:val="28"/>
+        </w:rPr>
+      </w:pPr>
+      <w:proofErr w:type="spellStart"/>
+      <w:proofErr w:type="gramStart"/>
+      <w:r>
+        <w:rPr>
+          <w:sz w:val="28"/>
+          <w:szCs w:val="28"/>
+        </w:rPr>
+        <w:t>cpu</w:t>
+      </w:r>
+      <w:proofErr w:type="spellEnd"/>
+      <w:proofErr w:type="gramEnd"/>
+      <w:r>
+        <w:rPr>
+          <w:sz w:val="28"/>
+          <w:szCs w:val="28"/>
+        </w:rPr>
+        <w:t xml:space="preserve"> intensive apps ex</w:t>
+      </w:r>
+    </w:p>
+    <w:p>
+      <w:pPr>
+        <w:rPr>
+          <w:sz w:val="28"/>
+          <w:szCs w:val="28"/>
+        </w:rPr>
+      </w:pPr>
+      <w:proofErr w:type="gramStart"/>
+      <w:r>
+        <w:rPr>
+          <w:sz w:val="28"/>
+          <w:szCs w:val="28"/>
+        </w:rPr>
+        <w:t>how</w:t>
+      </w:r>
+      <w:proofErr w:type="gramEnd"/>
+      <w:r>
+        <w:rPr>
+          <w:sz w:val="28"/>
+          <w:szCs w:val="28"/>
+        </w:rPr>
+        <w:t xml:space="preserve"> to decide we shou</w:t>
       </w:r>
       <w:r>
         <w:rPr>
@@ -6681,57 +9264,100 @@
           <w:szCs w:val="28"/>
         </w:rPr>
       </w:pPr>
-      <w:r>
-        <w:rPr>
-          <w:sz w:val="28"/>
-          <w:szCs w:val="28"/>
-        </w:rPr>
-        <w:t>accept and content type</w:t>
-      </w:r>
-    </w:p>
-    <w:p>
-      <w:pPr>
-        <w:rPr>
-          <w:sz w:val="28"/>
-          <w:szCs w:val="28"/>
-        </w:rPr>
-      </w:pPr>
-      <w:r>
-        <w:rPr>
-          <w:sz w:val="28"/>
-          <w:szCs w:val="28"/>
-        </w:rPr>
-        <w:t>es6 concepts</w:t>
-      </w:r>
-    </w:p>
-    <w:p>
-      <w:pPr>
-        <w:rPr>
-          <w:sz w:val="28"/>
-          <w:szCs w:val="28"/>
-        </w:rPr>
-      </w:pPr>
-      <w:r>
-        <w:rPr>
-          <w:sz w:val="28"/>
-          <w:szCs w:val="28"/>
-        </w:rPr>
-        <w:t xml:space="preserve">challenges faced? </w:t>
-      </w:r>
-    </w:p>
-    <w:p>
-      <w:pPr>
-        <w:rPr>
-          <w:sz w:val="28"/>
-          <w:szCs w:val="28"/>
-        </w:rPr>
-      </w:pPr>
-      <w:r>
-        <w:rPr>
-          <w:sz w:val="28"/>
-          <w:szCs w:val="28"/>
-        </w:rPr>
-        <w:t xml:space="preserve">How node js works </w:t>
+      <w:proofErr w:type="gramStart"/>
+      <w:r>
+        <w:rPr>
+          <w:sz w:val="28"/>
+          <w:szCs w:val="28"/>
+        </w:rPr>
+        <w:t>accept</w:t>
+      </w:r>
+      <w:proofErr w:type="gramEnd"/>
+      <w:r>
+        <w:rPr>
+          <w:sz w:val="28"/>
+          <w:szCs w:val="28"/>
+        </w:rPr>
+        <w:t xml:space="preserve"> and content type</w:t>
+      </w:r>
+    </w:p>
+    <w:p>
+      <w:pPr>
+        <w:rPr>
+          <w:sz w:val="28"/>
+          <w:szCs w:val="28"/>
+        </w:rPr>
+      </w:pPr>
+      <w:proofErr w:type="gramStart"/>
+      <w:r>
+        <w:rPr>
+          <w:sz w:val="28"/>
+          <w:szCs w:val="28"/>
+        </w:rPr>
+        <w:t>es6</w:t>
+      </w:r>
+      <w:proofErr w:type="gramEnd"/>
+      <w:r>
+        <w:rPr>
+          <w:sz w:val="28"/>
+          <w:szCs w:val="28"/>
+        </w:rPr>
+        <w:t xml:space="preserve"> concepts</w:t>
+      </w:r>
+    </w:p>
+    <w:p>
+      <w:pPr>
+        <w:rPr>
+          <w:sz w:val="28"/>
+          <w:szCs w:val="28"/>
+        </w:rPr>
+      </w:pPr>
+      <w:proofErr w:type="gramStart"/>
+      <w:r>
+        <w:rPr>
+          <w:sz w:val="28"/>
+          <w:szCs w:val="28"/>
+        </w:rPr>
+        <w:t>challenges</w:t>
+      </w:r>
+      <w:proofErr w:type="gramEnd"/>
+      <w:r>
+        <w:rPr>
+          <w:sz w:val="28"/>
+          <w:szCs w:val="28"/>
+        </w:rPr>
+        <w:t xml:space="preserve"> faced? </w:t>
+      </w:r>
+    </w:p>
+    <w:p>
+      <w:pPr>
+        <w:rPr>
+          <w:sz w:val="28"/>
+          <w:szCs w:val="28"/>
+        </w:rPr>
+      </w:pPr>
+      <w:r>
+        <w:rPr>
+          <w:sz w:val="28"/>
+          <w:szCs w:val="28"/>
+        </w:rPr>
+        <w:t xml:space="preserve">How node </w:t>
+      </w:r>
+      <w:proofErr w:type="spellStart"/>
+      <w:r>
+        <w:rPr>
+          <w:sz w:val="28"/>
+          <w:szCs w:val="28"/>
+        </w:rPr>
+        <w:t>js</w:t>
+      </w:r>
+      <w:proofErr w:type="spellEnd"/>
+      <w:r>
+        <w:rPr>
+          <w:sz w:val="28"/>
+          <w:szCs w:val="28"/>
+        </w:rPr>
+        <w:t xml:space="preserve"> works </w:t>
       </w:r>
     </w:p>
     <w:p>
@@ -6742,6 +9368,7 @@
           <w:szCs w:val="28"/>
         </w:rPr>
       </w:pPr>
+      <w:proofErr w:type="spellStart"/>
       <w:r>
         <w:rPr>
           <w:color w:val="FF0000"/>
@@ -6749,14 +9376,23 @@
           <w:szCs w:val="28"/>
         </w:rPr>
         <w:lastRenderedPageBreak/>
-        <w:t xml:space="preserve">Npm </w:t>
-      </w:r>
+        <w:t>Npm</w:t>
+      </w:r>
+      <w:proofErr w:type="spellEnd"/>
       <w:r>
         <w:rPr>
           <w:color w:val="FF0000"/>
           <w:sz w:val="28"/>
           <w:szCs w:val="28"/>
         </w:rPr>
+        <w:t xml:space="preserve"> </w:t>
+      </w:r>
+      <w:r>
+        <w:rPr>
+          <w:color w:val="FF0000"/>
+          <w:sz w:val="28"/>
+          <w:szCs w:val="28"/>
+        </w:rPr>
         <w:t>and yarn</w:t>
       </w:r>
       <w:r>
@@ -6780,7 +9416,39 @@
           <w:sz w:val="28"/>
           <w:szCs w:val="28"/>
         </w:rPr>
-        <w:t>Console statement .. print on both browser and node ….which will print fast.==(ANS node I think)</w:t>
+        <w:t xml:space="preserve">Console </w:t>
+      </w:r>
+      <w:proofErr w:type="gramStart"/>
+      <w:r>
+        <w:rPr>
+          <w:sz w:val="28"/>
+          <w:szCs w:val="28"/>
+        </w:rPr>
+        <w:t>statement ..</w:t>
+      </w:r>
+      <w:proofErr w:type="gramEnd"/>
+      <w:r>
+        <w:rPr>
+          <w:sz w:val="28"/>
+          <w:szCs w:val="28"/>
+        </w:rPr>
+        <w:t xml:space="preserve"> </w:t>
+      </w:r>
+      <w:proofErr w:type="gramStart"/>
+      <w:r>
+        <w:rPr>
+          <w:sz w:val="28"/>
+          <w:szCs w:val="28"/>
+        </w:rPr>
+        <w:t>print</w:t>
+      </w:r>
+      <w:proofErr w:type="gramEnd"/>
+      <w:r>
+        <w:rPr>
+          <w:sz w:val="28"/>
+          <w:szCs w:val="28"/>
+        </w:rPr>
+        <w:t xml:space="preserve"> on both browser and node ….which will print fast.==(ANS node I think)</w:t>
       </w:r>
     </w:p>
     <w:p>
@@ -6892,25 +9560,53 @@
           <w:sz w:val="28"/>
           <w:szCs w:val="28"/>
         </w:rPr>
-        <w:t>In packg.josn how to give exact dependency</w:t>
-      </w:r>
-    </w:p>
-    <w:p>
-      <w:pPr>
+        <w:t xml:space="preserve">In </w:t>
+      </w:r>
+      <w:proofErr w:type="spellStart"/>
+      <w:r>
         <w:rPr>
           <w:color w:val="FF0000"/>
           <w:sz w:val="28"/>
           <w:szCs w:val="28"/>
         </w:rPr>
-      </w:pPr>
+        <w:t>packg.josn</w:t>
+      </w:r>
+      <w:proofErr w:type="spellEnd"/>
       <w:r>
         <w:rPr>
           <w:color w:val="FF0000"/>
           <w:sz w:val="28"/>
           <w:szCs w:val="28"/>
         </w:rPr>
-        <w:t>Restrict the version of dependency in pck.json</w:t>
-      </w:r>
+        <w:t xml:space="preserve"> how to give exact dependency</w:t>
+      </w:r>
+    </w:p>
+    <w:p>
+      <w:pPr>
+        <w:rPr>
+          <w:color w:val="FF0000"/>
+          <w:sz w:val="28"/>
+          <w:szCs w:val="28"/>
+        </w:rPr>
+      </w:pPr>
+      <w:r>
+        <w:rPr>
+          <w:color w:val="FF0000"/>
+          <w:sz w:val="28"/>
+          <w:szCs w:val="28"/>
+        </w:rPr>
+        <w:t xml:space="preserve">Restrict the version of dependency in </w:t>
+      </w:r>
+      <w:proofErr w:type="spellStart"/>
+      <w:r>
+        <w:rPr>
+          <w:color w:val="FF0000"/>
+          <w:sz w:val="28"/>
+          <w:szCs w:val="28"/>
+        </w:rPr>
+        <w:t>pck.json</w:t>
+      </w:r>
+      <w:proofErr w:type="spellEnd"/>
     </w:p>
     <w:p>
       <w:pPr>
@@ -6941,6 +9637,7 @@
         </w:rPr>
         <w:t xml:space="preserve">Have you set up the code on </w:t>
       </w:r>
+      <w:proofErr w:type="gramStart"/>
       <w:r>
         <w:rPr>
           <w:sz w:val="28"/>
@@ -6948,6 +9645,7 @@
         </w:rPr>
         <w:t>severer</w:t>
       </w:r>
+      <w:proofErr w:type="gramEnd"/>
     </w:p>
     <w:p>
       <w:pPr>
@@ -6957,30 +9655,78 @@
           <w:szCs w:val="28"/>
         </w:rPr>
       </w:pPr>
+      <w:proofErr w:type="gramStart"/>
       <w:r>
         <w:rPr>
           <w:color w:val="FF0000"/>
           <w:sz w:val="28"/>
           <w:szCs w:val="28"/>
         </w:rPr>
-        <w:t>how to run the code in production env? What is command</w:t>
-      </w:r>
-    </w:p>
-    <w:p>
-      <w:pPr>
+        <w:t>how</w:t>
+      </w:r>
+      <w:proofErr w:type="gramEnd"/>
+      <w:r>
         <w:rPr>
           <w:color w:val="FF0000"/>
           <w:sz w:val="28"/>
           <w:szCs w:val="28"/>
         </w:rPr>
-      </w:pPr>
+        <w:t xml:space="preserve"> to run the code in production </w:t>
+      </w:r>
+      <w:proofErr w:type="spellStart"/>
       <w:r>
         <w:rPr>
           <w:color w:val="FF0000"/>
           <w:sz w:val="28"/>
           <w:szCs w:val="28"/>
         </w:rPr>
-        <w:t>how to run code in local</w:t>
+        <w:t>env</w:t>
+      </w:r>
+      <w:proofErr w:type="spellEnd"/>
+      <w:r>
+        <w:rPr>
+          <w:color w:val="FF0000"/>
+          <w:sz w:val="28"/>
+          <w:szCs w:val="28"/>
+        </w:rPr>
+        <w:t xml:space="preserve">? What is </w:t>
+      </w:r>
+      <w:proofErr w:type="gramStart"/>
+      <w:r>
+        <w:rPr>
+          <w:color w:val="FF0000"/>
+          <w:sz w:val="28"/>
+          <w:szCs w:val="28"/>
+        </w:rPr>
+        <w:t>command</w:t>
+      </w:r>
+      <w:proofErr w:type="gramEnd"/>
+    </w:p>
+    <w:p>
+      <w:pPr>
+        <w:rPr>
+          <w:color w:val="FF0000"/>
+          <w:sz w:val="28"/>
+          <w:szCs w:val="28"/>
+        </w:rPr>
+      </w:pPr>
+      <w:proofErr w:type="gramStart"/>
+      <w:r>
+        <w:rPr>
+          <w:color w:val="FF0000"/>
+          <w:sz w:val="28"/>
+          <w:szCs w:val="28"/>
+        </w:rPr>
+        <w:t>how</w:t>
+      </w:r>
+      <w:proofErr w:type="gramEnd"/>
+      <w:r>
+        <w:rPr>
+          <w:color w:val="FF0000"/>
+          <w:sz w:val="28"/>
+          <w:szCs w:val="28"/>
+        </w:rPr>
+        <w:t xml:space="preserve"> to run code in local</w:t>
       </w:r>
     </w:p>
     <w:p>
@@ -7110,22 +9856,70 @@
           <w:sz w:val="28"/>
           <w:szCs w:val="28"/>
         </w:rPr>
-        <w:t>============================NeoSoft f2f==============</w:t>
-      </w:r>
-    </w:p>
-    <w:p>
-      <w:pPr>
-        <w:rPr>
-          <w:sz w:val="28"/>
-          <w:szCs w:val="28"/>
-        </w:rPr>
-      </w:pPr>
-      <w:r>
-        <w:rPr>
-          <w:sz w:val="28"/>
-          <w:szCs w:val="28"/>
-        </w:rPr>
-        <w:t>What is event emitter.. why do we use it</w:t>
+        <w:t>============================</w:t>
+      </w:r>
+      <w:proofErr w:type="spellStart"/>
+      <w:r>
+        <w:rPr>
+          <w:sz w:val="28"/>
+          <w:szCs w:val="28"/>
+        </w:rPr>
+        <w:t>NeoSoft</w:t>
+      </w:r>
+      <w:proofErr w:type="spellEnd"/>
+      <w:r>
+        <w:rPr>
+          <w:sz w:val="28"/>
+          <w:szCs w:val="28"/>
+        </w:rPr>
+        <w:t xml:space="preserve"> f2f==============</w:t>
+      </w:r>
+    </w:p>
+    <w:p>
+      <w:pPr>
+        <w:rPr>
+          <w:sz w:val="28"/>
+          <w:szCs w:val="28"/>
+        </w:rPr>
+      </w:pPr>
+      <w:r>
+        <w:rPr>
+          <w:sz w:val="28"/>
+          <w:szCs w:val="28"/>
+        </w:rPr>
+        <w:t>What is event emitter</w:t>
+      </w:r>
+      <w:proofErr w:type="gramStart"/>
+      <w:r>
+        <w:rPr>
+          <w:sz w:val="28"/>
+          <w:szCs w:val="28"/>
+        </w:rPr>
+        <w:t>..</w:t>
+      </w:r>
+      <w:proofErr w:type="gramEnd"/>
+      <w:r>
+        <w:rPr>
+          <w:sz w:val="28"/>
+          <w:szCs w:val="28"/>
+        </w:rPr>
+        <w:t xml:space="preserve"> </w:t>
+      </w:r>
+      <w:proofErr w:type="gramStart"/>
+      <w:r>
+        <w:rPr>
+          <w:sz w:val="28"/>
+          <w:szCs w:val="28"/>
+        </w:rPr>
+        <w:t>why</w:t>
+      </w:r>
+      <w:proofErr w:type="gramEnd"/>
+      <w:r>
+        <w:rPr>
+          <w:sz w:val="28"/>
+          <w:szCs w:val="28"/>
+        </w:rPr>
+        <w:t xml:space="preserve"> do we use it</w:t>
       </w:r>
     </w:p>
     <w:p>
@@ -7155,8 +9949,17 @@
           <w:sz w:val="28"/>
           <w:szCs w:val="28"/>
         </w:rPr>
-        <w:t>How do you manage files in your project</w:t>
-      </w:r>
+        <w:t xml:space="preserve">How do you manage files in your </w:t>
+      </w:r>
+      <w:proofErr w:type="gramStart"/>
+      <w:r>
+        <w:rPr>
+          <w:sz w:val="28"/>
+          <w:szCs w:val="28"/>
+        </w:rPr>
+        <w:t>project</w:t>
+      </w:r>
+      <w:proofErr w:type="gramEnd"/>
     </w:p>
     <w:p>
       <w:pPr>
@@ -7185,8 +9988,17 @@
           <w:sz w:val="28"/>
           <w:szCs w:val="28"/>
         </w:rPr>
-        <w:t>How to upload file from front end to sever and store it in db</w:t>
-      </w:r>
+        <w:t xml:space="preserve">How to upload file from front end to sever and store it in </w:t>
+      </w:r>
+      <w:proofErr w:type="spellStart"/>
+      <w:r>
+        <w:rPr>
+          <w:sz w:val="28"/>
+          <w:szCs w:val="28"/>
+        </w:rPr>
+        <w:t>db</w:t>
+      </w:r>
+      <w:proofErr w:type="spellEnd"/>
     </w:p>
     <w:p>
       <w:pPr>
@@ -7201,7 +10013,23 @@
           <w:szCs w:val="28"/>
         </w:rPr>
         <w:lastRenderedPageBreak/>
-        <w:t xml:space="preserve">Which db you </w:t>
+        <w:t xml:space="preserve">Which </w:t>
+      </w:r>
+      <w:proofErr w:type="spellStart"/>
+      <w:r>
+        <w:rPr>
+          <w:sz w:val="28"/>
+          <w:szCs w:val="28"/>
+        </w:rPr>
+        <w:t>db</w:t>
+      </w:r>
+      <w:proofErr w:type="spellEnd"/>
+      <w:r>
+        <w:rPr>
+          <w:sz w:val="28"/>
+          <w:szCs w:val="28"/>
+        </w:rPr>
+        <w:t xml:space="preserve"> you </w:t>
       </w:r>
     </w:p>
     <w:p>
@@ -7231,37 +10059,87 @@
           <w:sz w:val="28"/>
           <w:szCs w:val="28"/>
         </w:rPr>
-        <w:t>Passport js</w:t>
-      </w:r>
-    </w:p>
-    <w:p>
-      <w:pPr>
-        <w:rPr>
-          <w:sz w:val="28"/>
-          <w:szCs w:val="28"/>
-        </w:rPr>
-      </w:pPr>
-      <w:r>
-        <w:rPr>
-          <w:sz w:val="28"/>
-          <w:szCs w:val="28"/>
-        </w:rPr>
-        <w:t>Diff bet no sql and rdbms</w:t>
-      </w:r>
-    </w:p>
-    <w:p>
-      <w:pPr>
-        <w:rPr>
-          <w:sz w:val="28"/>
-          <w:szCs w:val="28"/>
-        </w:rPr>
-      </w:pPr>
-      <w:r>
-        <w:rPr>
-          <w:sz w:val="28"/>
-          <w:szCs w:val="28"/>
-        </w:rPr>
-        <w:t>Diff bet pm2 and ..??</w:t>
+        <w:t xml:space="preserve">Passport </w:t>
+      </w:r>
+      <w:proofErr w:type="spellStart"/>
+      <w:r>
+        <w:rPr>
+          <w:sz w:val="28"/>
+          <w:szCs w:val="28"/>
+        </w:rPr>
+        <w:t>js</w:t>
+      </w:r>
+      <w:proofErr w:type="spellEnd"/>
+    </w:p>
+    <w:p>
+      <w:pPr>
+        <w:rPr>
+          <w:sz w:val="28"/>
+          <w:szCs w:val="28"/>
+        </w:rPr>
+      </w:pPr>
+      <w:r>
+        <w:rPr>
+          <w:sz w:val="28"/>
+          <w:szCs w:val="28"/>
+        </w:rPr>
+        <w:t xml:space="preserve">Diff bet no </w:t>
+      </w:r>
+      <w:proofErr w:type="spellStart"/>
+      <w:r>
+        <w:rPr>
+          <w:sz w:val="28"/>
+          <w:szCs w:val="28"/>
+        </w:rPr>
+        <w:t>sql</w:t>
+      </w:r>
+      <w:proofErr w:type="spellEnd"/>
+      <w:r>
+        <w:rPr>
+          <w:sz w:val="28"/>
+          <w:szCs w:val="28"/>
+        </w:rPr>
+        <w:t xml:space="preserve"> and </w:t>
+      </w:r>
+      <w:proofErr w:type="spellStart"/>
+      <w:r>
+        <w:rPr>
+          <w:sz w:val="28"/>
+          <w:szCs w:val="28"/>
+        </w:rPr>
+        <w:t>rdbms</w:t>
+      </w:r>
+      <w:proofErr w:type="spellEnd"/>
+    </w:p>
+    <w:p>
+      <w:pPr>
+        <w:rPr>
+          <w:sz w:val="28"/>
+          <w:szCs w:val="28"/>
+        </w:rPr>
+      </w:pPr>
+      <w:r>
+        <w:rPr>
+          <w:sz w:val="28"/>
+          <w:szCs w:val="28"/>
+        </w:rPr>
+        <w:t xml:space="preserve">Diff bet pm2 </w:t>
+      </w:r>
+      <w:proofErr w:type="gramStart"/>
+      <w:r>
+        <w:rPr>
+          <w:sz w:val="28"/>
+          <w:szCs w:val="28"/>
+        </w:rPr>
+        <w:t>and ..</w:t>
+      </w:r>
+      <w:proofErr w:type="gramEnd"/>
+      <w:r>
+        <w:rPr>
+          <w:sz w:val="28"/>
+          <w:szCs w:val="28"/>
+        </w:rPr>
+        <w:t>??</w:t>
       </w:r>
     </w:p>
     <w:p>
@@ -7338,7 +10216,23 @@
           <w:sz w:val="28"/>
           <w:szCs w:val="28"/>
         </w:rPr>
-        <w:t>=================deloitte =========================</w:t>
+        <w:t>=================</w:t>
+      </w:r>
+      <w:proofErr w:type="spellStart"/>
+      <w:r>
+        <w:rPr>
+          <w:sz w:val="28"/>
+          <w:szCs w:val="28"/>
+        </w:rPr>
+        <w:t>deloitte</w:t>
+      </w:r>
+      <w:proofErr w:type="spellEnd"/>
+      <w:r>
+        <w:rPr>
+          <w:sz w:val="28"/>
+          <w:szCs w:val="28"/>
+        </w:rPr>
+        <w:t xml:space="preserve"> =========================</w:t>
       </w:r>
     </w:p>
     <w:p>
@@ -7371,6 +10265,7 @@
           <w:szCs w:val="28"/>
         </w:rPr>
       </w:pPr>
+      <w:proofErr w:type="spellStart"/>
       <w:r>
         <w:rPr>
           <w:sz w:val="28"/>
@@ -7378,14 +10273,16 @@
         </w:rPr>
         <w:t>Closuer</w:t>
       </w:r>
-    </w:p>
-    <w:p>
-      <w:pPr>
-        <w:rPr>
-          <w:sz w:val="28"/>
-          <w:szCs w:val="28"/>
-        </w:rPr>
-      </w:pPr>
+      <w:proofErr w:type="spellEnd"/>
+    </w:p>
+    <w:p>
+      <w:pPr>
+        <w:rPr>
+          <w:sz w:val="28"/>
+          <w:szCs w:val="28"/>
+        </w:rPr>
+      </w:pPr>
+      <w:proofErr w:type="spellStart"/>
       <w:r>
         <w:rPr>
           <w:sz w:val="28"/>
@@ -7393,6 +10290,7 @@
         </w:rPr>
         <w:t>Typeof</w:t>
       </w:r>
+      <w:proofErr w:type="spellEnd"/>
     </w:p>
     <w:p>
       <w:pPr>
@@ -7429,7 +10327,23 @@
           <w:sz w:val="28"/>
           <w:szCs w:val="28"/>
         </w:rPr>
-        <w:t>========================ZYMER pune ===================</w:t>
+        <w:t xml:space="preserve">========================ZYMER </w:t>
+      </w:r>
+      <w:proofErr w:type="spellStart"/>
+      <w:r>
+        <w:rPr>
+          <w:sz w:val="28"/>
+          <w:szCs w:val="28"/>
+        </w:rPr>
+        <w:t>pune</w:t>
+      </w:r>
+      <w:proofErr w:type="spellEnd"/>
+      <w:r>
+        <w:rPr>
+          <w:sz w:val="28"/>
+          <w:szCs w:val="28"/>
+        </w:rPr>
+        <w:t xml:space="preserve"> ===================</w:t>
       </w:r>
     </w:p>
     <w:p>
@@ -7481,22 +10395,47 @@
           <w:sz w:val="28"/>
           <w:szCs w:val="28"/>
         </w:rPr>
-        <w:t>What is child process</w:t>
-      </w:r>
-    </w:p>
-    <w:p>
-      <w:pPr>
-        <w:rPr>
-          <w:sz w:val="28"/>
-          <w:szCs w:val="28"/>
-        </w:rPr>
-      </w:pPr>
-      <w:r>
-        <w:rPr>
-          <w:sz w:val="28"/>
-          <w:szCs w:val="28"/>
-        </w:rPr>
-        <w:t xml:space="preserve">How to communicate between one child node to another </w:t>
+        <w:t xml:space="preserve">What is child </w:t>
+      </w:r>
+      <w:proofErr w:type="gramStart"/>
+      <w:r>
+        <w:rPr>
+          <w:sz w:val="28"/>
+          <w:szCs w:val="28"/>
+        </w:rPr>
+        <w:t>process</w:t>
+      </w:r>
+      <w:proofErr w:type="gramEnd"/>
+    </w:p>
+    <w:p>
+      <w:pPr>
+        <w:rPr>
+          <w:sz w:val="28"/>
+          <w:szCs w:val="28"/>
+        </w:rPr>
+      </w:pPr>
+      <w:r>
+        <w:rPr>
+          <w:sz w:val="28"/>
+          <w:szCs w:val="28"/>
+        </w:rPr>
+        <w:t xml:space="preserve">How to communicate between one child </w:t>
+      </w:r>
+      <w:proofErr w:type="gramStart"/>
+      <w:r>
+        <w:rPr>
+          <w:sz w:val="28"/>
+          <w:szCs w:val="28"/>
+        </w:rPr>
+        <w:t>node</w:t>
+      </w:r>
+      <w:proofErr w:type="gramEnd"/>
+      <w:r>
+        <w:rPr>
+          <w:sz w:val="28"/>
+          <w:szCs w:val="28"/>
+        </w:rPr>
+        <w:t xml:space="preserve"> to another </w:t>
       </w:r>
     </w:p>
     <w:p>
@@ -7544,6 +10483,7 @@
         </w:rPr>
         <w:t xml:space="preserve">What is </w:t>
       </w:r>
+      <w:proofErr w:type="spellStart"/>
       <w:r>
         <w:rPr>
           <w:sz w:val="28"/>
@@ -7551,13 +10491,23 @@
         </w:rPr>
         <w:t>Pipline</w:t>
       </w:r>
-      <w:r>
-        <w:rPr>
-          <w:sz w:val="28"/>
-          <w:szCs w:val="28"/>
-        </w:rPr>
-        <w:t xml:space="preserve"> why to use it</w:t>
-      </w:r>
+      <w:proofErr w:type="spellEnd"/>
+      <w:r>
+        <w:rPr>
+          <w:sz w:val="28"/>
+          <w:szCs w:val="28"/>
+        </w:rPr>
+        <w:t xml:space="preserve"> why to use </w:t>
+      </w:r>
+      <w:proofErr w:type="gramStart"/>
+      <w:r>
+        <w:rPr>
+          <w:sz w:val="28"/>
+          <w:szCs w:val="28"/>
+        </w:rPr>
+        <w:t>it</w:t>
+      </w:r>
+      <w:proofErr w:type="gramEnd"/>
       <w:r>
         <w:rPr>
           <w:sz w:val="28"/>
@@ -7573,21 +10523,31 @@
           <w:szCs w:val="28"/>
         </w:rPr>
       </w:pPr>
-      <w:r>
-        <w:rPr>
-          <w:sz w:val="28"/>
-          <w:szCs w:val="28"/>
-        </w:rPr>
-        <w:t xml:space="preserve">http framework </w:t>
-      </w:r>
-    </w:p>
-    <w:p>
-      <w:pPr>
-        <w:rPr>
-          <w:sz w:val="28"/>
-          <w:szCs w:val="28"/>
-        </w:rPr>
-      </w:pPr>
+      <w:proofErr w:type="gramStart"/>
+      <w:r>
+        <w:rPr>
+          <w:sz w:val="28"/>
+          <w:szCs w:val="28"/>
+        </w:rPr>
+        <w:t>http</w:t>
+      </w:r>
+      <w:proofErr w:type="gramEnd"/>
+      <w:r>
+        <w:rPr>
+          <w:sz w:val="28"/>
+          <w:szCs w:val="28"/>
+        </w:rPr>
+        <w:t xml:space="preserve"> framework </w:t>
+      </w:r>
+    </w:p>
+    <w:p>
+      <w:pPr>
+        <w:rPr>
+          <w:sz w:val="28"/>
+          <w:szCs w:val="28"/>
+        </w:rPr>
+      </w:pPr>
+      <w:proofErr w:type="gramStart"/>
       <w:r>
         <w:rPr>
           <w:sz w:val="28"/>
@@ -7595,20 +10555,30 @@
         </w:rPr>
         <w:t>gulp</w:t>
       </w:r>
-    </w:p>
-    <w:p>
-      <w:pPr>
-        <w:rPr>
-          <w:sz w:val="28"/>
-          <w:szCs w:val="28"/>
-        </w:rPr>
-      </w:pPr>
-      <w:r>
-        <w:rPr>
-          <w:sz w:val="28"/>
-          <w:szCs w:val="28"/>
-        </w:rPr>
-        <w:t>JSHint?</w:t>
+      <w:proofErr w:type="gramEnd"/>
+    </w:p>
+    <w:p>
+      <w:pPr>
+        <w:rPr>
+          <w:sz w:val="28"/>
+          <w:szCs w:val="28"/>
+        </w:rPr>
+      </w:pPr>
+      <w:proofErr w:type="spellStart"/>
+      <w:r>
+        <w:rPr>
+          <w:sz w:val="28"/>
+          <w:szCs w:val="28"/>
+        </w:rPr>
+        <w:t>JSHint</w:t>
+      </w:r>
+      <w:proofErr w:type="spellEnd"/>
+      <w:r>
+        <w:rPr>
+          <w:sz w:val="28"/>
+          <w:szCs w:val="28"/>
+        </w:rPr>
+        <w:t>?</w:t>
       </w:r>
     </w:p>
     <w:p>
@@ -7719,8 +10689,17 @@
           <w:sz w:val="28"/>
           <w:szCs w:val="28"/>
         </w:rPr>
-        <w:t>What is stub</w:t>
-      </w:r>
+        <w:t xml:space="preserve">What is </w:t>
+      </w:r>
+      <w:proofErr w:type="gramStart"/>
+      <w:r>
+        <w:rPr>
+          <w:sz w:val="28"/>
+          <w:szCs w:val="28"/>
+        </w:rPr>
+        <w:t>stub</w:t>
+      </w:r>
+      <w:proofErr w:type="gramEnd"/>
     </w:p>
     <w:p>
       <w:pPr>
@@ -7773,57 +10752,93 @@
           <w:szCs w:val="28"/>
         </w:rPr>
       </w:pPr>
-      <w:r>
-        <w:rPr>
-          <w:sz w:val="28"/>
-          <w:szCs w:val="28"/>
-        </w:rPr>
-        <w:t>what is anonymous function</w:t>
-      </w:r>
-    </w:p>
-    <w:p>
-      <w:pPr>
-        <w:rPr>
-          <w:sz w:val="28"/>
-          <w:szCs w:val="28"/>
-        </w:rPr>
-      </w:pPr>
-      <w:r>
-        <w:rPr>
-          <w:sz w:val="28"/>
-          <w:szCs w:val="28"/>
-        </w:rPr>
-        <w:t xml:space="preserve">what is event loop </w:t>
-      </w:r>
-    </w:p>
-    <w:p>
-      <w:pPr>
-        <w:rPr>
-          <w:sz w:val="28"/>
-          <w:szCs w:val="28"/>
-        </w:rPr>
-      </w:pPr>
-      <w:r>
-        <w:rPr>
-          <w:sz w:val="28"/>
-          <w:szCs w:val="28"/>
-        </w:rPr>
-        <w:t>what is closure</w:t>
-      </w:r>
-    </w:p>
-    <w:p>
-      <w:pPr>
-        <w:rPr>
-          <w:sz w:val="28"/>
-          <w:szCs w:val="28"/>
-        </w:rPr>
-      </w:pPr>
-      <w:r>
-        <w:rPr>
-          <w:sz w:val="28"/>
-          <w:szCs w:val="28"/>
-        </w:rPr>
-        <w:t xml:space="preserve">what are event </w:t>
+      <w:proofErr w:type="gramStart"/>
+      <w:r>
+        <w:rPr>
+          <w:sz w:val="28"/>
+          <w:szCs w:val="28"/>
+        </w:rPr>
+        <w:t>what</w:t>
+      </w:r>
+      <w:proofErr w:type="gramEnd"/>
+      <w:r>
+        <w:rPr>
+          <w:sz w:val="28"/>
+          <w:szCs w:val="28"/>
+        </w:rPr>
+        <w:t xml:space="preserve"> is anonymous function</w:t>
+      </w:r>
+    </w:p>
+    <w:p>
+      <w:pPr>
+        <w:rPr>
+          <w:sz w:val="28"/>
+          <w:szCs w:val="28"/>
+        </w:rPr>
+      </w:pPr>
+      <w:proofErr w:type="gramStart"/>
+      <w:r>
+        <w:rPr>
+          <w:sz w:val="28"/>
+          <w:szCs w:val="28"/>
+        </w:rPr>
+        <w:t>what</w:t>
+      </w:r>
+      <w:proofErr w:type="gramEnd"/>
+      <w:r>
+        <w:rPr>
+          <w:sz w:val="28"/>
+          <w:szCs w:val="28"/>
+        </w:rPr>
+        <w:t xml:space="preserve"> is event loop </w:t>
+      </w:r>
+    </w:p>
+    <w:p>
+      <w:pPr>
+        <w:rPr>
+          <w:sz w:val="28"/>
+          <w:szCs w:val="28"/>
+        </w:rPr>
+      </w:pPr>
+      <w:proofErr w:type="gramStart"/>
+      <w:r>
+        <w:rPr>
+          <w:sz w:val="28"/>
+          <w:szCs w:val="28"/>
+        </w:rPr>
+        <w:t>what</w:t>
+      </w:r>
+      <w:proofErr w:type="gramEnd"/>
+      <w:r>
+        <w:rPr>
+          <w:sz w:val="28"/>
+          <w:szCs w:val="28"/>
+        </w:rPr>
+        <w:t xml:space="preserve"> is closure</w:t>
+      </w:r>
+    </w:p>
+    <w:p>
+      <w:pPr>
+        <w:rPr>
+          <w:sz w:val="28"/>
+          <w:szCs w:val="28"/>
+        </w:rPr>
+      </w:pPr>
+      <w:proofErr w:type="gramStart"/>
+      <w:r>
+        <w:rPr>
+          <w:sz w:val="28"/>
+          <w:szCs w:val="28"/>
+        </w:rPr>
+        <w:t>what</w:t>
+      </w:r>
+      <w:proofErr w:type="gramEnd"/>
+      <w:r>
+        <w:rPr>
+          <w:sz w:val="28"/>
+          <w:szCs w:val="28"/>
+        </w:rPr>
+        <w:t xml:space="preserve"> are event </w:t>
       </w:r>
       <w:r>
         <w:rPr>
@@ -7854,57 +10869,102 @@
           <w:szCs w:val="28"/>
         </w:rPr>
       </w:pPr>
-      <w:r>
-        <w:rPr>
-          <w:sz w:val="28"/>
-          <w:szCs w:val="28"/>
-        </w:rPr>
-        <w:t>error first callback</w:t>
-      </w:r>
-    </w:p>
-    <w:p>
-      <w:pPr>
-        <w:rPr>
-          <w:sz w:val="28"/>
-          <w:szCs w:val="28"/>
-        </w:rPr>
-      </w:pPr>
-      <w:r>
-        <w:rPr>
-          <w:sz w:val="28"/>
-          <w:szCs w:val="28"/>
-        </w:rPr>
-        <w:t xml:space="preserve">what is strict mode </w:t>
-      </w:r>
-    </w:p>
-    <w:p>
-      <w:pPr>
-        <w:rPr>
-          <w:sz w:val="28"/>
-          <w:szCs w:val="28"/>
-        </w:rPr>
-      </w:pPr>
-      <w:r>
-        <w:rPr>
-          <w:sz w:val="28"/>
-          <w:szCs w:val="28"/>
-        </w:rPr>
-        <w:t>what are global in node js</w:t>
-      </w:r>
-    </w:p>
-    <w:p>
-      <w:pPr>
-        <w:rPr>
-          <w:sz w:val="28"/>
-          <w:szCs w:val="28"/>
-        </w:rPr>
-      </w:pPr>
-      <w:r>
-        <w:rPr>
-          <w:sz w:val="28"/>
-          <w:szCs w:val="28"/>
-        </w:rPr>
-        <w:t>the function can be published with the different name?</w:t>
+      <w:proofErr w:type="gramStart"/>
+      <w:r>
+        <w:rPr>
+          <w:sz w:val="28"/>
+          <w:szCs w:val="28"/>
+        </w:rPr>
+        <w:t>error</w:t>
+      </w:r>
+      <w:proofErr w:type="gramEnd"/>
+      <w:r>
+        <w:rPr>
+          <w:sz w:val="28"/>
+          <w:szCs w:val="28"/>
+        </w:rPr>
+        <w:t xml:space="preserve"> first callback</w:t>
+      </w:r>
+    </w:p>
+    <w:p>
+      <w:pPr>
+        <w:rPr>
+          <w:sz w:val="28"/>
+          <w:szCs w:val="28"/>
+        </w:rPr>
+      </w:pPr>
+      <w:proofErr w:type="gramStart"/>
+      <w:r>
+        <w:rPr>
+          <w:sz w:val="28"/>
+          <w:szCs w:val="28"/>
+        </w:rPr>
+        <w:t>what</w:t>
+      </w:r>
+      <w:proofErr w:type="gramEnd"/>
+      <w:r>
+        <w:rPr>
+          <w:sz w:val="28"/>
+          <w:szCs w:val="28"/>
+        </w:rPr>
+        <w:t xml:space="preserve"> is strict mode </w:t>
+      </w:r>
+    </w:p>
+    <w:p>
+      <w:pPr>
+        <w:rPr>
+          <w:sz w:val="28"/>
+          <w:szCs w:val="28"/>
+        </w:rPr>
+      </w:pPr>
+      <w:proofErr w:type="gramStart"/>
+      <w:r>
+        <w:rPr>
+          <w:sz w:val="28"/>
+          <w:szCs w:val="28"/>
+        </w:rPr>
+        <w:t>what</w:t>
+      </w:r>
+      <w:proofErr w:type="gramEnd"/>
+      <w:r>
+        <w:rPr>
+          <w:sz w:val="28"/>
+          <w:szCs w:val="28"/>
+        </w:rPr>
+        <w:t xml:space="preserve"> are global in node </w:t>
+      </w:r>
+      <w:proofErr w:type="spellStart"/>
+      <w:r>
+        <w:rPr>
+          <w:sz w:val="28"/>
+          <w:szCs w:val="28"/>
+        </w:rPr>
+        <w:t>js</w:t>
+      </w:r>
+      <w:proofErr w:type="spellEnd"/>
+    </w:p>
+    <w:p>
+      <w:pPr>
+        <w:rPr>
+          <w:sz w:val="28"/>
+          <w:szCs w:val="28"/>
+        </w:rPr>
+      </w:pPr>
+      <w:proofErr w:type="gramStart"/>
+      <w:r>
+        <w:rPr>
+          <w:sz w:val="28"/>
+          <w:szCs w:val="28"/>
+        </w:rPr>
+        <w:t>the</w:t>
+      </w:r>
+      <w:proofErr w:type="gramEnd"/>
+      <w:r>
+        <w:rPr>
+          <w:sz w:val="28"/>
+          <w:szCs w:val="28"/>
+        </w:rPr>
+        <w:t xml:space="preserve"> function can be published with the different name?</w:t>
       </w:r>
     </w:p>
     <w:p>
@@ -7944,23 +11004,48 @@
           <w:szCs w:val="28"/>
         </w:rPr>
         <w:lastRenderedPageBreak/>
-        <w:t>================== Synecron ============</w:t>
-      </w:r>
-    </w:p>
-    <w:p>
-      <w:pPr>
-        <w:rPr>
-          <w:sz w:val="28"/>
-          <w:szCs w:val="28"/>
-        </w:rPr>
-      </w:pPr>
-      <w:r>
-        <w:rPr>
-          <w:sz w:val="28"/>
-          <w:szCs w:val="28"/>
-        </w:rPr>
-        <w:t>Design patterns in node Js</w:t>
-      </w:r>
+        <w:t xml:space="preserve">================== </w:t>
+      </w:r>
+      <w:proofErr w:type="spellStart"/>
+      <w:r>
+        <w:rPr>
+          <w:sz w:val="28"/>
+          <w:szCs w:val="28"/>
+        </w:rPr>
+        <w:t>Synecron</w:t>
+      </w:r>
+      <w:proofErr w:type="spellEnd"/>
+      <w:r>
+        <w:rPr>
+          <w:sz w:val="28"/>
+          <w:szCs w:val="28"/>
+        </w:rPr>
+        <w:t xml:space="preserve"> ============</w:t>
+      </w:r>
+    </w:p>
+    <w:p>
+      <w:pPr>
+        <w:rPr>
+          <w:sz w:val="28"/>
+          <w:szCs w:val="28"/>
+        </w:rPr>
+      </w:pPr>
+      <w:r>
+        <w:rPr>
+          <w:sz w:val="28"/>
+          <w:szCs w:val="28"/>
+        </w:rPr>
+        <w:t xml:space="preserve">Design patterns in node </w:t>
+      </w:r>
+      <w:proofErr w:type="spellStart"/>
+      <w:r>
+        <w:rPr>
+          <w:sz w:val="28"/>
+          <w:szCs w:val="28"/>
+        </w:rPr>
+        <w:t>Js</w:t>
+      </w:r>
+      <w:proofErr w:type="spellEnd"/>
     </w:p>
     <w:p>
       <w:pPr>
@@ -7980,12 +11065,14 @@
     <w:p>
       <w:pPr>
         <w:rPr>
-          <w:sz w:val="28"/>
-          <w:szCs w:val="28"/>
-        </w:rPr>
-      </w:pPr>
-      <w:r>
-        <w:rPr>
+          <w:color w:val="70AD47" w:themeColor="accent6"/>
+          <w:sz w:val="28"/>
+          <w:szCs w:val="28"/>
+        </w:rPr>
+      </w:pPr>
+      <w:r>
+        <w:rPr>
+          <w:color w:val="70AD47" w:themeColor="accent6"/>
           <w:sz w:val="28"/>
           <w:szCs w:val="28"/>
         </w:rPr>
@@ -8105,12 +11192,14 @@
     <w:p>
       <w:pPr>
         <w:rPr>
-          <w:sz w:val="28"/>
-          <w:szCs w:val="28"/>
-        </w:rPr>
-      </w:pPr>
-      <w:r>
-        <w:rPr>
+          <w:color w:val="70AD47" w:themeColor="accent6"/>
+          <w:sz w:val="28"/>
+          <w:szCs w:val="28"/>
+        </w:rPr>
+      </w:pPr>
+      <w:r>
+        <w:rPr>
+          <w:color w:val="70AD47" w:themeColor="accent6"/>
           <w:sz w:val="28"/>
           <w:szCs w:val="28"/>
         </w:rPr>
@@ -8129,7 +11218,23 @@
           <w:sz w:val="28"/>
           <w:szCs w:val="28"/>
         </w:rPr>
-        <w:t>Diff be foreach and .map</w:t>
+        <w:t xml:space="preserve">Diff be </w:t>
+      </w:r>
+      <w:proofErr w:type="spellStart"/>
+      <w:r>
+        <w:rPr>
+          <w:sz w:val="28"/>
+          <w:szCs w:val="28"/>
+        </w:rPr>
+        <w:t>foreach</w:t>
+      </w:r>
+      <w:proofErr w:type="spellEnd"/>
+      <w:r>
+        <w:rPr>
+          <w:sz w:val="28"/>
+          <w:szCs w:val="28"/>
+        </w:rPr>
+        <w:t xml:space="preserve"> and .map</w:t>
       </w:r>
     </w:p>
     <w:p>
@@ -8174,7 +11279,103 @@
           <w:sz w:val="28"/>
           <w:szCs w:val="28"/>
         </w:rPr>
-        <w:t>Diff bet stronloop and express .. which one mvs (ans - strngloop)</w:t>
+        <w:t xml:space="preserve">Diff bet </w:t>
+      </w:r>
+      <w:proofErr w:type="spellStart"/>
+      <w:r>
+        <w:rPr>
+          <w:sz w:val="28"/>
+          <w:szCs w:val="28"/>
+        </w:rPr>
+        <w:t>stronloop</w:t>
+      </w:r>
+      <w:proofErr w:type="spellEnd"/>
+      <w:r>
+        <w:rPr>
+          <w:sz w:val="28"/>
+          <w:szCs w:val="28"/>
+        </w:rPr>
+        <w:t xml:space="preserve"> and </w:t>
+      </w:r>
+      <w:proofErr w:type="gramStart"/>
+      <w:r>
+        <w:rPr>
+          <w:sz w:val="28"/>
+          <w:szCs w:val="28"/>
+        </w:rPr>
+        <w:t>express ..</w:t>
+      </w:r>
+      <w:proofErr w:type="gramEnd"/>
+      <w:r>
+        <w:rPr>
+          <w:sz w:val="28"/>
+          <w:szCs w:val="28"/>
+        </w:rPr>
+        <w:t xml:space="preserve"> </w:t>
+      </w:r>
+      <w:proofErr w:type="gramStart"/>
+      <w:r>
+        <w:rPr>
+          <w:sz w:val="28"/>
+          <w:szCs w:val="28"/>
+        </w:rPr>
+        <w:t>which</w:t>
+      </w:r>
+      <w:proofErr w:type="gramEnd"/>
+      <w:r>
+        <w:rPr>
+          <w:sz w:val="28"/>
+          <w:szCs w:val="28"/>
+        </w:rPr>
+        <w:t xml:space="preserve"> one </w:t>
+      </w:r>
+      <w:proofErr w:type="spellStart"/>
+      <w:r>
+        <w:rPr>
+          <w:sz w:val="28"/>
+          <w:szCs w:val="28"/>
+        </w:rPr>
+        <w:t>mvs</w:t>
+      </w:r>
+      <w:proofErr w:type="spellEnd"/>
+      <w:r>
+        <w:rPr>
+          <w:sz w:val="28"/>
+          <w:szCs w:val="28"/>
+        </w:rPr>
+        <w:t xml:space="preserve"> (</w:t>
+      </w:r>
+      <w:proofErr w:type="spellStart"/>
+      <w:r>
+        <w:rPr>
+          <w:sz w:val="28"/>
+          <w:szCs w:val="28"/>
+        </w:rPr>
+        <w:t>ans</w:t>
+      </w:r>
+      <w:proofErr w:type="spellEnd"/>
+      <w:r>
+        <w:rPr>
+          <w:sz w:val="28"/>
+          <w:szCs w:val="28"/>
+        </w:rPr>
+        <w:t xml:space="preserve"> - </w:t>
+      </w:r>
+      <w:proofErr w:type="spellStart"/>
+      <w:r>
+        <w:rPr>
+          <w:sz w:val="28"/>
+          <w:szCs w:val="28"/>
+        </w:rPr>
+        <w:t>strngloop</w:t>
+      </w:r>
+      <w:proofErr w:type="spellEnd"/>
+      <w:r>
+        <w:rPr>
+          <w:sz w:val="28"/>
+          <w:szCs w:val="28"/>
+        </w:rPr>
+        <w:t>)</w:t>
       </w:r>
     </w:p>
     <w:p>
@@ -8314,17 +11515,29 @@
     <w:p>
       <w:pPr>
         <w:rPr>
-          <w:sz w:val="28"/>
-          <w:szCs w:val="28"/>
-        </w:rPr>
-      </w:pPr>
-      <w:r>
-        <w:rPr>
-          <w:sz w:val="28"/>
-          <w:szCs w:val="28"/>
-        </w:rPr>
-        <w:t>When to use node js</w:t>
-      </w:r>
+          <w:color w:val="70AD47" w:themeColor="accent6"/>
+          <w:sz w:val="28"/>
+          <w:szCs w:val="28"/>
+        </w:rPr>
+      </w:pPr>
+      <w:r>
+        <w:rPr>
+          <w:color w:val="70AD47" w:themeColor="accent6"/>
+          <w:sz w:val="28"/>
+          <w:szCs w:val="28"/>
+        </w:rPr>
+        <w:t xml:space="preserve">When to use node </w:t>
+      </w:r>
+      <w:proofErr w:type="spellStart"/>
+      <w:r>
+        <w:rPr>
+          <w:color w:val="70AD47" w:themeColor="accent6"/>
+          <w:sz w:val="28"/>
+          <w:szCs w:val="28"/>
+        </w:rPr>
+        <w:t>js</w:t>
+      </w:r>
+      <w:proofErr w:type="spellEnd"/>
     </w:p>
     <w:p>
       <w:pPr>
@@ -8340,6 +11553,8 @@
         </w:rPr>
         <w:t xml:space="preserve">Event emitter </w:t>
       </w:r>
+      <w:bookmarkStart w:id="0" w:name="_GoBack"/>
+      <w:bookmarkEnd w:id="0"/>
     </w:p>
     <w:p>
       <w:pPr>
@@ -8356,8 +11571,6 @@
         <w:lastRenderedPageBreak/>
         <w:t>Where you store the access token</w:t>
       </w:r>
-      <w:bookmarkStart w:id="0" w:name="_GoBack"/>
-      <w:bookmarkEnd w:id="0"/>
     </w:p>
     <w:p>
       <w:pPr>

--- a/Node/NodeInterview.docx
+++ b/Node/NodeInterview.docx
@@ -11553,32 +11553,107 @@
         </w:rPr>
         <w:t xml:space="preserve">Event emitter </w:t>
       </w:r>
+    </w:p>
+    <w:p>
+      <w:pPr>
+        <w:rPr>
+          <w:sz w:val="28"/>
+          <w:szCs w:val="28"/>
+        </w:rPr>
+      </w:pPr>
+      <w:r>
+        <w:rPr>
+          <w:sz w:val="28"/>
+          <w:szCs w:val="28"/>
+        </w:rPr>
+        <w:lastRenderedPageBreak/>
+        <w:t>Where you store the access token</w:t>
+      </w:r>
+    </w:p>
+    <w:p>
+      <w:pPr>
+        <w:rPr>
+          <w:sz w:val="28"/>
+          <w:szCs w:val="28"/>
+        </w:rPr>
+      </w:pPr>
+      <w:r>
+        <w:rPr>
+          <w:sz w:val="28"/>
+          <w:szCs w:val="28"/>
+        </w:rPr>
+        <w:t xml:space="preserve">Get and POST are default methods for web </w:t>
+      </w:r>
+      <w:proofErr w:type="gramStart"/>
+      <w:r>
+        <w:rPr>
+          <w:sz w:val="28"/>
+          <w:szCs w:val="28"/>
+        </w:rPr>
+        <w:t>browser  ..</w:t>
+      </w:r>
+      <w:proofErr w:type="gramEnd"/>
+      <w:r>
+        <w:rPr>
+          <w:sz w:val="28"/>
+          <w:szCs w:val="28"/>
+        </w:rPr>
+        <w:t xml:space="preserve"> </w:t>
+      </w:r>
+      <w:proofErr w:type="gramStart"/>
+      <w:r>
+        <w:rPr>
+          <w:sz w:val="28"/>
+          <w:szCs w:val="28"/>
+        </w:rPr>
+        <w:t>how</w:t>
+      </w:r>
+      <w:proofErr w:type="gramEnd"/>
+      <w:r>
+        <w:rPr>
+          <w:sz w:val="28"/>
+          <w:szCs w:val="28"/>
+        </w:rPr>
+        <w:t xml:space="preserve"> to go for others </w:t>
+      </w:r>
+    </w:p>
+    <w:p>
+      <w:pPr>
+        <w:rPr>
+          <w:sz w:val="28"/>
+          <w:szCs w:val="28"/>
+        </w:rPr>
+      </w:pPr>
+      <w:r>
+        <w:rPr>
+          <w:sz w:val="28"/>
+          <w:szCs w:val="28"/>
+        </w:rPr>
+        <w:t>Put can also insert new d</w:t>
+      </w:r>
+      <w:r>
+        <w:rPr>
+          <w:sz w:val="28"/>
+          <w:szCs w:val="28"/>
+        </w:rPr>
+        <w:t>a</w:t>
+      </w:r>
+      <w:r>
+        <w:rPr>
+          <w:sz w:val="28"/>
+          <w:szCs w:val="28"/>
+        </w:rPr>
+        <w:t>ta , the</w:t>
+      </w:r>
       <w:bookmarkStart w:id="0" w:name="_GoBack"/>
       <w:bookmarkEnd w:id="0"/>
-    </w:p>
-    <w:p>
-      <w:pPr>
-        <w:rPr>
-          <w:sz w:val="28"/>
-          <w:szCs w:val="28"/>
-        </w:rPr>
-      </w:pPr>
-      <w:r>
-        <w:rPr>
-          <w:sz w:val="28"/>
-          <w:szCs w:val="28"/>
-        </w:rPr>
-        <w:lastRenderedPageBreak/>
-        <w:t>Where you store the access token</w:t>
-      </w:r>
-    </w:p>
-    <w:p>
-      <w:pPr>
-        <w:rPr>
-          <w:sz w:val="28"/>
-          <w:szCs w:val="28"/>
-        </w:rPr>
-      </w:pPr>
+      <w:r>
+        <w:rPr>
+          <w:sz w:val="28"/>
+          <w:szCs w:val="28"/>
+        </w:rPr>
+        <w:t>n how to diff bet put and post</w:t>
+      </w:r>
     </w:p>
     <w:sectPr>
       <w:pgSz w:w="12240" w:h="15840"/>

--- a/Node/NodeInterview.docx
+++ b/Node/NodeInterview.docx
@@ -8665,6 +8665,7 @@
           <w:szCs w:val="28"/>
         </w:rPr>
       </w:pPr>
+      <w:bookmarkStart w:id="0" w:name="_GoBack"/>
       <w:proofErr w:type="gramStart"/>
       <w:r>
         <w:rPr>
@@ -8685,6 +8686,7 @@
         <w:t xml:space="preserve"> to restrict the modification of cookie </w:t>
       </w:r>
     </w:p>
+    <w:bookmarkEnd w:id="0"/>
     <w:p>
       <w:pPr>
         <w:rPr>
@@ -11287,7 +11289,21 @@
           <w:sz w:val="28"/>
           <w:szCs w:val="28"/>
         </w:rPr>
-        <w:t>stronloop</w:t>
+        <w:t>stron</w:t>
+      </w:r>
+      <w:r>
+        <w:rPr>
+          <w:sz w:val="28"/>
+          <w:szCs w:val="28"/>
+        </w:rPr>
+        <w:t>g</w:t>
+      </w:r>
+      <w:r>
+        <w:rPr>
+          <w:sz w:val="28"/>
+          <w:szCs w:val="28"/>
+        </w:rPr>
+        <w:t>loop</w:t>
       </w:r>
       <w:proofErr w:type="spellEnd"/>
       <w:r>
@@ -11629,30 +11645,21 @@
           <w:sz w:val="28"/>
           <w:szCs w:val="28"/>
         </w:rPr>
-        <w:t>Put can also insert new d</w:t>
-      </w:r>
-      <w:r>
-        <w:rPr>
-          <w:sz w:val="28"/>
-          <w:szCs w:val="28"/>
-        </w:rPr>
-        <w:t>a</w:t>
-      </w:r>
-      <w:r>
-        <w:rPr>
-          <w:sz w:val="28"/>
-          <w:szCs w:val="28"/>
-        </w:rPr>
-        <w:t>ta , the</w:t>
-      </w:r>
-      <w:bookmarkStart w:id="0" w:name="_GoBack"/>
-      <w:bookmarkEnd w:id="0"/>
-      <w:r>
-        <w:rPr>
-          <w:sz w:val="28"/>
-          <w:szCs w:val="28"/>
-        </w:rPr>
-        <w:t>n how to diff bet put and post</w:t>
+        <w:t xml:space="preserve">Put can also insert new </w:t>
+      </w:r>
+      <w:r>
+        <w:rPr>
+          <w:sz w:val="28"/>
+          <w:szCs w:val="28"/>
+        </w:rPr>
+        <w:t>data,</w:t>
+      </w:r>
+      <w:r>
+        <w:rPr>
+          <w:sz w:val="28"/>
+          <w:szCs w:val="28"/>
+        </w:rPr>
+        <w:t xml:space="preserve"> then how to diff bet put and post</w:t>
       </w:r>
     </w:p>
     <w:sectPr>
